--- a/webapp/webapp/template-config/template/Nantissement_actions.docx
+++ b/webapp/webapp/template-config/template/Nantissement_actions.docx
@@ -1,12 +1,12 @@
 
 <file path=word/document.xml><?xml version="1.0" encoding="utf-8"?>
-<w:document xmlns:wpc="http://schemas.microsoft.com/office/word/2010/wordprocessingCanvas" xmlns:cx="http://schemas.microsoft.com/office/drawing/2014/chartex" xmlns:cx1="http://schemas.microsoft.com/office/drawing/2015/9/8/chartex" xmlns:cx2="http://schemas.microsoft.com/office/drawing/2015/10/21/chartex" xmlns:cx3="http://schemas.microsoft.com/office/drawing/2016/5/9/chartex" xmlns:cx4="http://schemas.microsoft.com/office/drawing/2016/5/10/chartex" xmlns:cx5="http://schemas.microsoft.com/office/drawing/2016/5/11/chartex" xmlns:cx6="http://schemas.microsoft.com/office/drawing/2016/5/12/chartex" xmlns:cx7="http://schemas.microsoft.com/office/drawing/2016/5/13/chartex" xmlns:cx8="http://schemas.microsoft.com/office/drawing/2016/5/14/chartex" xmlns:mc="http://schemas.openxmlformats.org/markup-compatibility/2006" xmlns:aink="http://schemas.microsoft.com/office/drawing/2016/ink" xmlns:am3d="http://schemas.microsoft.com/office/drawing/2017/model3d" xmlns:o="urn:schemas-microsoft-com:office:office" xmlns:r="http://schemas.openxmlformats.org/officeDocument/2006/relationships" xmlns:m="http://schemas.openxmlformats.org/officeDocument/2006/math" xmlns:v="urn:schemas-microsoft-com:vml" xmlns:wp14="http://schemas.microsoft.com/office/word/2010/wordprocessingDrawing" xmlns:wp="http://schemas.openxmlformats.org/drawingml/2006/wordprocessingDrawing" xmlns:w10="urn:schemas-microsoft-com:office:word" xmlns:w="http://schemas.openxmlformats.org/wordprocessingml/2006/main" xmlns:w14="http://schemas.microsoft.com/office/word/2010/wordml" xmlns:w15="http://schemas.microsoft.com/office/word/2012/wordml" xmlns:w16cex="http://schemas.microsoft.com/office/word/2018/wordml/cex" xmlns:w16cid="http://schemas.microsoft.com/office/word/2016/wordml/cid" xmlns:w16="http://schemas.microsoft.com/office/word/2018/wordml" xmlns:w16se="http://schemas.microsoft.com/office/word/2015/wordml/symex" xmlns:wpg="http://schemas.microsoft.com/office/word/2010/wordprocessingGroup" xmlns:wpi="http://schemas.microsoft.com/office/word/2010/wordprocessingInk" xmlns:wne="http://schemas.microsoft.com/office/word/2006/wordml" xmlns:wps="http://schemas.microsoft.com/office/word/2010/wordprocessingShape" mc:Ignorable="w14 w15 w16se w16cid w16 w16cex wp14">
+<w:document xmlns:wpc="http://schemas.microsoft.com/office/word/2010/wordprocessingCanvas" xmlns:cx="http://schemas.microsoft.com/office/drawing/2014/chartex" xmlns:cx1="http://schemas.microsoft.com/office/drawing/2015/9/8/chartex" xmlns:cx2="http://schemas.microsoft.com/office/drawing/2015/10/21/chartex" xmlns:cx3="http://schemas.microsoft.com/office/drawing/2016/5/9/chartex" xmlns:cx4="http://schemas.microsoft.com/office/drawing/2016/5/10/chartex" xmlns:cx5="http://schemas.microsoft.com/office/drawing/2016/5/11/chartex" xmlns:cx6="http://schemas.microsoft.com/office/drawing/2016/5/12/chartex" xmlns:cx7="http://schemas.microsoft.com/office/drawing/2016/5/13/chartex" xmlns:cx8="http://schemas.microsoft.com/office/drawing/2016/5/14/chartex" xmlns:mc="http://schemas.openxmlformats.org/markup-compatibility/2006" xmlns:aink="http://schemas.microsoft.com/office/drawing/2016/ink" xmlns:am3d="http://schemas.microsoft.com/office/drawing/2017/model3d" xmlns:o="urn:schemas-microsoft-com:office:office" xmlns:r="http://schemas.openxmlformats.org/officeDocument/2006/relationships" xmlns:m="http://schemas.openxmlformats.org/officeDocument/2006/math" xmlns:v="urn:schemas-microsoft-com:vml" xmlns:wp14="http://schemas.microsoft.com/office/word/2010/wordprocessingDrawing" xmlns:wp="http://schemas.openxmlformats.org/drawingml/2006/wordprocessingDrawing" xmlns:w10="urn:schemas-microsoft-com:office:word" xmlns:w="http://schemas.openxmlformats.org/wordprocessingml/2006/main" xmlns:w14="http://schemas.microsoft.com/office/word/2010/wordml" xmlns:w15="http://schemas.microsoft.com/office/word/2012/wordml" xmlns:w16cex="http://schemas.microsoft.com/office/word/2018/wordml/cex" xmlns:w16cid="http://schemas.microsoft.com/office/word/2016/wordml/cid" xmlns:w16="http://schemas.microsoft.com/office/word/2018/wordml" xmlns:w16sdtdh="http://schemas.microsoft.com/office/word/2020/wordml/sdtdatahash" xmlns:w16se="http://schemas.microsoft.com/office/word/2015/wordml/symex" xmlns:wpg="http://schemas.microsoft.com/office/word/2010/wordprocessingGroup" xmlns:wpi="http://schemas.microsoft.com/office/word/2010/wordprocessingInk" xmlns:wne="http://schemas.microsoft.com/office/word/2006/wordml" xmlns:wps="http://schemas.microsoft.com/office/word/2010/wordprocessingShape" mc:Ignorable="w14 w15 w16se w16cid w16 w16cex w16sdtdh wp14">
   <w:body>
     <w:p>
       <w:pPr>
         <w:jc w:val="center"/>
         <w:rPr>
-          <w:rFonts w:ascii="Times New Roman" w:hAnsi="Times New Roman" w:cs="Times New Roman"/>
+          <w:rFonts w:asciiTheme="majorBidi" w:hAnsiTheme="majorBidi" w:cstheme="majorBidi"/>
           <w:b/>
           <w:bCs/>
           <w:sz w:val="32"/>
@@ -16,7 +16,7 @@
       </w:pPr>
       <w:r>
         <w:rPr>
-          <w:rFonts w:ascii="Times New Roman" w:hAnsi="Times New Roman" w:cs="Times New Roman"/>
+          <w:rFonts w:asciiTheme="majorBidi" w:hAnsiTheme="majorBidi" w:cstheme="majorBidi"/>
           <w:b/>
           <w:bCs/>
           <w:sz w:val="32"/>
@@ -27,7 +27,7 @@
       </w:r>
       <w:r>
         <w:rPr>
-          <w:rFonts w:ascii="Times New Roman" w:hAnsi="Times New Roman" w:cs="Times New Roman"/>
+          <w:rFonts w:asciiTheme="majorBidi" w:hAnsiTheme="majorBidi" w:cstheme="majorBidi"/>
           <w:b/>
           <w:bCs/>
           <w:sz w:val="32"/>
@@ -40,7 +40,7 @@
     <w:p>
       <w:pPr>
         <w:rPr>
-          <w:rFonts w:ascii="Times New Roman" w:hAnsi="Times New Roman" w:cs="Times New Roman"/>
+          <w:rFonts w:asciiTheme="majorBidi" w:hAnsiTheme="majorBidi" w:cstheme="majorBidi"/>
           <w:b/>
           <w:bCs/>
           <w:sz w:val="32"/>
@@ -52,7 +52,7 @@
     <w:p>
       <w:pPr>
         <w:rPr>
-          <w:rFonts w:ascii="Times New Roman" w:hAnsi="Times New Roman" w:cs="Times New Roman"/>
+          <w:rFonts w:asciiTheme="majorBidi" w:hAnsiTheme="majorBidi" w:cstheme="majorBidi"/>
           <w:b/>
           <w:bCs/>
           <w:sz w:val="24"/>
@@ -60,29 +60,16 @@
           <w:u w:val="single"/>
         </w:rPr>
       </w:pPr>
-      <w:proofErr w:type="gramStart"/>
-      <w:r>
-        <w:rPr>
-          <w:rFonts w:ascii="Times New Roman" w:hAnsi="Times New Roman" w:cs="Times New Roman"/>
+      <w:r>
+        <w:rPr>
+          <w:rFonts w:asciiTheme="majorBidi" w:hAnsiTheme="majorBidi" w:cstheme="majorBidi"/>
           <w:b/>
           <w:bCs/>
           <w:sz w:val="24"/>
           <w:szCs w:val="24"/>
           <w:u w:val="single"/>
         </w:rPr>
-        <w:t>ENTRE LES</w:t>
-      </w:r>
-      <w:proofErr w:type="gramEnd"/>
-      <w:r>
-        <w:rPr>
-          <w:rFonts w:ascii="Times New Roman" w:hAnsi="Times New Roman" w:cs="Times New Roman"/>
-          <w:b/>
-          <w:bCs/>
-          <w:sz w:val="24"/>
-          <w:szCs w:val="24"/>
-          <w:u w:val="single"/>
-        </w:rPr>
-        <w:t xml:space="preserve"> SOUSSIGNES :</w:t>
+        <w:t>ENTRE LES SOUSSIGNES :</w:t>
       </w:r>
     </w:p>
     <w:p>
@@ -129,7 +116,7 @@
           <w:sz w:val="24"/>
           <w:szCs w:val="24"/>
         </w:rPr>
-        <w:t xml:space="preserve">, de nationalité tunisienne, née le </w:t>
+        <w:t xml:space="preserve">, de nationalité tunisienne, né le </w:t>
       </w:r>
       <w:bookmarkStart w:id="3" w:name="date_naiss_phys_tun_caution"/>
       <w:r>
@@ -459,15 +446,7 @@
           <w:sz w:val="24"/>
           <w:szCs w:val="24"/>
         </w:rPr>
-        <w:t xml:space="preserve">, </w:t>
-      </w:r>
-      <w:r>
-        <w:rPr>
-          <w:rFonts w:asciiTheme="majorBidi" w:hAnsiTheme="majorBidi" w:cstheme="majorBidi"/>
-          <w:sz w:val="24"/>
-          <w:szCs w:val="24"/>
-        </w:rPr>
-        <w:t xml:space="preserve">au capital de </w:t>
+        <w:t xml:space="preserve">, au capital de </w:t>
       </w:r>
       <w:bookmarkStart w:id="20" w:name="capital_morale_tun_caution"/>
       <w:r>
@@ -573,15 +552,7 @@
           <w:sz w:val="24"/>
           <w:szCs w:val="24"/>
         </w:rPr>
-        <w:t xml:space="preserve"> dûment habilité(e) à l’effet des présentes</w:t>
-      </w:r>
-      <w:r>
-        <w:rPr>
-          <w:rFonts w:asciiTheme="majorBidi" w:hAnsiTheme="majorBidi" w:cstheme="majorBidi"/>
-          <w:sz w:val="24"/>
-          <w:szCs w:val="24"/>
-        </w:rPr>
-        <w:t>,</w:t>
+        <w:t xml:space="preserve"> dûment habilité(e) à l’effet des présentes,</w:t>
       </w:r>
       <w:bookmarkEnd w:id="17"/>
     </w:p>
@@ -745,15 +716,7 @@
           <w:sz w:val="24"/>
           <w:szCs w:val="24"/>
         </w:rPr>
-        <w:t xml:space="preserve"> dûment habilité(e) à l’effet des présentes</w:t>
-      </w:r>
-      <w:r>
-        <w:rPr>
-          <w:rFonts w:asciiTheme="majorBidi" w:hAnsiTheme="majorBidi" w:cstheme="majorBidi"/>
-          <w:sz w:val="24"/>
-          <w:szCs w:val="24"/>
-        </w:rPr>
-        <w:t>,</w:t>
+        <w:t xml:space="preserve"> dûment habilité(e) à l’effet des présentes,</w:t>
       </w:r>
       <w:bookmarkEnd w:id="25"/>
     </w:p>
@@ -833,17 +796,7 @@
           <w:sz w:val="24"/>
           <w:szCs w:val="24"/>
         </w:rPr>
-        <w:t>D’une part</w:t>
-      </w:r>
-      <w:r>
-        <w:rPr>
-          <w:rFonts w:asciiTheme="majorBidi" w:hAnsiTheme="majorBidi" w:cstheme="majorBidi"/>
-          <w:b/>
-          <w:bCs/>
-          <w:sz w:val="24"/>
-          <w:szCs w:val="24"/>
-        </w:rPr>
-        <w:t>.</w:t>
+        <w:t>D’une part.</w:t>
       </w:r>
     </w:p>
     <w:p>
@@ -1308,15 +1261,7 @@
           <w:sz w:val="24"/>
           <w:szCs w:val="24"/>
         </w:rPr>
-        <w:t>,</w:t>
-      </w:r>
-      <w:r>
-        <w:rPr>
-          <w:rFonts w:asciiTheme="majorBidi" w:hAnsiTheme="majorBidi" w:cstheme="majorBidi"/>
-          <w:sz w:val="24"/>
-          <w:szCs w:val="24"/>
-        </w:rPr>
-        <w:t xml:space="preserve"> au capital de </w:t>
+        <w:t xml:space="preserve">, au capital de </w:t>
       </w:r>
       <w:bookmarkStart w:id="53" w:name="capital_morale_tun_debiteur"/>
       <w:r>
@@ -1400,15 +1345,7 @@
           <w:sz w:val="24"/>
           <w:szCs w:val="24"/>
         </w:rPr>
-        <w:t xml:space="preserve">l’identifiant unique </w:t>
-      </w:r>
-      <w:r>
-        <w:rPr>
-          <w:rFonts w:asciiTheme="majorBidi" w:hAnsiTheme="majorBidi" w:cstheme="majorBidi"/>
-          <w:sz w:val="24"/>
-          <w:szCs w:val="24"/>
-        </w:rPr>
-        <w:t>n°</w:t>
+        <w:t>l’identifiant unique n°</w:t>
       </w:r>
       <w:r>
         <w:rPr>
@@ -1478,15 +1415,7 @@
           <w:sz w:val="24"/>
           <w:szCs w:val="24"/>
         </w:rPr>
-        <w:t xml:space="preserve"> dûment habilité(e) à l’effet des présentes</w:t>
-      </w:r>
-      <w:r>
-        <w:rPr>
-          <w:rFonts w:asciiTheme="majorBidi" w:hAnsiTheme="majorBidi" w:cstheme="majorBidi"/>
-          <w:sz w:val="24"/>
-          <w:szCs w:val="24"/>
-        </w:rPr>
-        <w:t>,</w:t>
+        <w:t xml:space="preserve"> dûment habilité(e) à l’effet des présentes,</w:t>
       </w:r>
       <w:bookmarkEnd w:id="50"/>
     </w:p>
@@ -1755,48 +1684,57 @@
       <w:pPr>
         <w:pStyle w:val="logo215"/>
         <w:rPr>
+          <w:rFonts w:asciiTheme="majorBidi" w:hAnsiTheme="majorBidi" w:cstheme="majorBidi"/>
           <w:szCs w:val="24"/>
           <w:lang w:val="fr-FR"/>
         </w:rPr>
       </w:pPr>
       <w:r>
         <w:rPr>
+          <w:rFonts w:asciiTheme="majorBidi" w:hAnsiTheme="majorBidi" w:cstheme="majorBidi"/>
           <w:szCs w:val="24"/>
           <w:lang w:val="fr-FR"/>
         </w:rPr>
-        <w:t>L</w:t>
-      </w:r>
-      <w:r>
-        <w:rPr>
+        <w:t>Le Bénéficiaire et le Constituant sont ci-après dénommés ensemble les « </w:t>
+      </w:r>
+      <w:r>
+        <w:rPr>
+          <w:rFonts w:asciiTheme="majorBidi" w:hAnsiTheme="majorBidi" w:cstheme="majorBidi"/>
+          <w:b/>
           <w:szCs w:val="24"/>
           <w:lang w:val="fr-FR"/>
         </w:rPr>
-        <w:t xml:space="preserve">e Bénéficiaire et </w:t>
-      </w:r>
-      <w:r>
-        <w:rPr>
+        <w:t>Parties</w:t>
+      </w:r>
+      <w:r>
+        <w:rPr>
+          <w:rFonts w:asciiTheme="majorBidi" w:hAnsiTheme="majorBidi" w:cstheme="majorBidi"/>
+          <w:bCs/>
           <w:szCs w:val="24"/>
           <w:lang w:val="fr-FR"/>
         </w:rPr>
-        <w:t>le Constituant</w:t>
-      </w:r>
-      <w:r>
-        <w:rPr>
+        <w:t> »</w:t>
+      </w:r>
+      <w:r>
+        <w:rPr>
+          <w:rFonts w:asciiTheme="majorBidi" w:hAnsiTheme="majorBidi" w:cstheme="majorBidi"/>
           <w:szCs w:val="24"/>
           <w:lang w:val="fr-FR"/>
         </w:rPr>
-        <w:t xml:space="preserve"> sont ci-après dénommés ensemble les « </w:t>
-      </w:r>
-      <w:r>
-        <w:rPr>
+        <w:t xml:space="preserve"> et individuellement la « </w:t>
+      </w:r>
+      <w:r>
+        <w:rPr>
+          <w:rFonts w:asciiTheme="majorBidi" w:hAnsiTheme="majorBidi" w:cstheme="majorBidi"/>
           <w:b/>
           <w:szCs w:val="24"/>
           <w:lang w:val="fr-FR"/>
         </w:rPr>
-        <w:t>Parties</w:t>
-      </w:r>
-      <w:r>
-        <w:rPr>
+        <w:t>Partie</w:t>
+      </w:r>
+      <w:r>
+        <w:rPr>
+          <w:rFonts w:asciiTheme="majorBidi" w:hAnsiTheme="majorBidi" w:cstheme="majorBidi"/>
           <w:bCs/>
           <w:szCs w:val="24"/>
           <w:lang w:val="fr-FR"/>
@@ -1805,34 +1743,24 @@
       </w:r>
       <w:r>
         <w:rPr>
+          <w:rFonts w:asciiTheme="majorBidi" w:hAnsiTheme="majorBidi" w:cstheme="majorBidi"/>
           <w:szCs w:val="24"/>
           <w:lang w:val="fr-FR"/>
         </w:rPr>
-        <w:t xml:space="preserve"> et individuellement la « </w:t>
-      </w:r>
-      <w:r>
-        <w:rPr>
+        <w:t>.</w:t>
+      </w:r>
+    </w:p>
+    <w:p>
+      <w:pPr>
+        <w:spacing w:after="40" w:line="259" w:lineRule="auto"/>
+        <w:rPr>
+          <w:rFonts w:asciiTheme="majorBidi" w:hAnsiTheme="majorBidi" w:cstheme="majorBidi"/>
           <w:b/>
-          <w:szCs w:val="24"/>
-          <w:lang w:val="fr-FR"/>
-        </w:rPr>
-        <w:t>Partie</w:t>
-      </w:r>
-      <w:r>
-        <w:rPr>
-          <w:bCs/>
-          <w:szCs w:val="24"/>
-          <w:lang w:val="fr-FR"/>
-        </w:rPr>
-        <w:t> »</w:t>
-      </w:r>
-      <w:r>
-        <w:rPr>
-          <w:szCs w:val="24"/>
-          <w:lang w:val="fr-FR"/>
-        </w:rPr>
-        <w:t>.</w:t>
-      </w:r>
+          <w:bCs/>
+          <w:sz w:val="24"/>
+          <w:szCs w:val="24"/>
+        </w:rPr>
+      </w:pPr>
     </w:p>
     <w:p>
       <w:pPr>
@@ -1849,6 +1777,7 @@
     <w:p>
       <w:pPr>
         <w:spacing w:after="40" w:line="259" w:lineRule="auto"/>
+        <w:jc w:val="center"/>
         <w:rPr>
           <w:rFonts w:asciiTheme="majorBidi" w:hAnsiTheme="majorBidi" w:cstheme="majorBidi"/>
           <w:b/>
@@ -1867,7 +1796,8 @@
           <w:szCs w:val="24"/>
           <w:u w:val="single"/>
         </w:rPr>
-        <w:t xml:space="preserve">IL EST PREALABLEMENT EXPOSE CE QUI SUIT </w:t>
+        <w:lastRenderedPageBreak/>
+        <w:t>IL EST PREALABLEMENT EXPOSE CE QUI SUIT</w:t>
       </w:r>
     </w:p>
     <w:p>
@@ -1886,7 +1816,6 @@
     <w:p>
       <w:pPr>
         <w:spacing w:after="40" w:line="259" w:lineRule="auto"/>
-        <w:ind w:left="360"/>
         <w:rPr>
           <w:rFonts w:asciiTheme="majorBidi" w:hAnsiTheme="majorBidi" w:cstheme="majorBidi"/>
           <w:sz w:val="24"/>
@@ -1939,15 +1868,7 @@
           <w:sz w:val="24"/>
           <w:szCs w:val="24"/>
         </w:rPr>
-        <w:t xml:space="preserve"> qu’il</w:t>
-      </w:r>
-      <w:r>
-        <w:rPr>
-          <w:rFonts w:asciiTheme="majorBidi" w:hAnsiTheme="majorBidi" w:cstheme="majorBidi"/>
-          <w:sz w:val="24"/>
-          <w:szCs w:val="24"/>
-        </w:rPr>
-        <w:t xml:space="preserve"> détient dans la Société</w:t>
+        <w:t xml:space="preserve"> qu’il détient dans la Société</w:t>
       </w:r>
       <w:r>
         <w:rPr>
@@ -2123,6 +2044,264 @@
           <w:szCs w:val="24"/>
         </w:rPr>
       </w:pPr>
+    </w:p>
+    <w:p>
+      <w:pPr>
+        <w:spacing w:after="40" w:line="259" w:lineRule="auto"/>
+        <w:rPr>
+          <w:rFonts w:asciiTheme="majorBidi" w:hAnsiTheme="majorBidi" w:cstheme="majorBidi"/>
+          <w:sz w:val="24"/>
+          <w:szCs w:val="24"/>
+        </w:rPr>
+      </w:pPr>
+      <w:r>
+        <w:rPr>
+          <w:rFonts w:asciiTheme="majorBidi" w:hAnsiTheme="majorBidi" w:cstheme="majorBidi"/>
+          <w:sz w:val="24"/>
+          <w:szCs w:val="24"/>
+        </w:rPr>
+        <w:t xml:space="preserve">Le Constituant détient </w:t>
+      </w:r>
+      <w:bookmarkStart w:id="72" w:name="bookmark_question_5_1"/>
+      <w:r>
+        <w:rPr>
+          <w:rFonts w:asciiTheme="majorBidi" w:hAnsiTheme="majorBidi" w:cstheme="majorBidi"/>
+          <w:sz w:val="24"/>
+          <w:szCs w:val="24"/>
+        </w:rPr>
+        <w:t>___</w:t>
+      </w:r>
+      <w:bookmarkEnd w:id="72"/>
+      <w:r>
+        <w:rPr>
+          <w:rFonts w:asciiTheme="majorBidi" w:hAnsiTheme="majorBidi" w:cstheme="majorBidi"/>
+          <w:sz w:val="24"/>
+          <w:szCs w:val="24"/>
+        </w:rPr>
+        <w:t xml:space="preserve"> actions</w:t>
+      </w:r>
+      <w:r>
+        <w:rPr>
+          <w:rFonts w:asciiTheme="majorBidi" w:hAnsiTheme="majorBidi" w:cstheme="majorBidi"/>
+          <w:sz w:val="24"/>
+          <w:szCs w:val="24"/>
+        </w:rPr>
+        <w:t xml:space="preserve"> </w:t>
+      </w:r>
+      <w:r>
+        <w:rPr>
+          <w:rFonts w:asciiTheme="majorBidi" w:hAnsiTheme="majorBidi" w:cstheme="majorBidi"/>
+          <w:sz w:val="24"/>
+          <w:szCs w:val="24"/>
+        </w:rPr>
+        <w:t xml:space="preserve">dans </w:t>
+      </w:r>
+      <w:r>
+        <w:rPr>
+          <w:rFonts w:asciiTheme="majorBidi" w:hAnsiTheme="majorBidi" w:cstheme="majorBidi"/>
+          <w:sz w:val="24"/>
+          <w:szCs w:val="24"/>
+        </w:rPr>
+        <w:t>le capital social de la Société</w:t>
+      </w:r>
+      <w:r>
+        <w:rPr>
+          <w:rFonts w:asciiTheme="majorBidi" w:hAnsiTheme="majorBidi" w:cstheme="majorBidi"/>
+          <w:sz w:val="24"/>
+          <w:szCs w:val="24"/>
+        </w:rPr>
+        <w:t xml:space="preserve"> </w:t>
+      </w:r>
+      <w:bookmarkStart w:id="73" w:name="bookmark_question_3_1_1"/>
+      <w:r>
+        <w:rPr>
+          <w:rFonts w:asciiTheme="majorBidi" w:hAnsiTheme="majorBidi" w:cstheme="majorBidi"/>
+          <w:sz w:val="24"/>
+          <w:szCs w:val="24"/>
+        </w:rPr>
+        <w:t>___</w:t>
+      </w:r>
+      <w:bookmarkEnd w:id="73"/>
+      <w:r>
+        <w:rPr>
+          <w:rFonts w:asciiTheme="majorBidi" w:hAnsiTheme="majorBidi" w:cstheme="majorBidi"/>
+          <w:sz w:val="24"/>
+          <w:szCs w:val="24"/>
+        </w:rPr>
+        <w:t xml:space="preserve"> </w:t>
+      </w:r>
+      <w:r>
+        <w:rPr>
+          <w:rFonts w:asciiTheme="majorBidi" w:hAnsiTheme="majorBidi" w:cstheme="majorBidi"/>
+          <w:sz w:val="24"/>
+          <w:szCs w:val="24"/>
+        </w:rPr>
+        <w:t xml:space="preserve">correspondant à </w:t>
+      </w:r>
+      <w:bookmarkStart w:id="74" w:name="bookmark_question_5_2"/>
+      <w:r>
+        <w:rPr>
+          <w:rFonts w:asciiTheme="majorBidi" w:hAnsiTheme="majorBidi" w:cstheme="majorBidi"/>
+          <w:sz w:val="24"/>
+          <w:szCs w:val="24"/>
+        </w:rPr>
+        <w:t>___</w:t>
+      </w:r>
+      <w:bookmarkEnd w:id="74"/>
+      <w:r>
+        <w:rPr>
+          <w:rFonts w:asciiTheme="majorBidi" w:hAnsiTheme="majorBidi" w:cstheme="majorBidi"/>
+          <w:sz w:val="24"/>
+          <w:szCs w:val="24"/>
+        </w:rPr>
+        <w:t xml:space="preserve"> </w:t>
+      </w:r>
+      <w:r>
+        <w:rPr>
+          <w:rFonts w:asciiTheme="majorBidi" w:hAnsiTheme="majorBidi" w:cstheme="majorBidi"/>
+          <w:sz w:val="24"/>
+          <w:szCs w:val="24"/>
+        </w:rPr>
+        <w:t>% du capital social.</w:t>
+      </w:r>
+    </w:p>
+    <w:p>
+      <w:pPr>
+        <w:spacing w:after="40" w:line="259" w:lineRule="auto"/>
+        <w:rPr>
+          <w:rFonts w:asciiTheme="majorBidi" w:hAnsiTheme="majorBidi" w:cstheme="majorBidi"/>
+          <w:sz w:val="24"/>
+          <w:szCs w:val="24"/>
+        </w:rPr>
+      </w:pPr>
+    </w:p>
+    <w:p>
+      <w:pPr>
+        <w:spacing w:after="40" w:line="259" w:lineRule="auto"/>
+        <w:rPr>
+          <w:rFonts w:asciiTheme="majorBidi" w:hAnsiTheme="majorBidi" w:cstheme="majorBidi"/>
+          <w:sz w:val="24"/>
+          <w:szCs w:val="24"/>
+        </w:rPr>
+      </w:pPr>
+      <w:r>
+        <w:rPr>
+          <w:rFonts w:asciiTheme="majorBidi" w:hAnsiTheme="majorBidi" w:cstheme="majorBidi"/>
+          <w:sz w:val="24"/>
+          <w:szCs w:val="24"/>
+        </w:rPr>
+        <w:t>Le Constituant a accepté de consentir en faveur du Bénéficiaire, en application des dispositions des articles 201 et suivants du Code des Droits Réels tunisien</w:t>
+      </w:r>
+      <w:r>
+        <w:rPr>
+          <w:rFonts w:asciiTheme="majorBidi" w:hAnsiTheme="majorBidi" w:cstheme="majorBidi"/>
+          <w:sz w:val="24"/>
+          <w:szCs w:val="24"/>
+        </w:rPr>
+        <w:t xml:space="preserve"> ainsi que les articles 710 et suivants du Code de Commerce tunisien,</w:t>
+      </w:r>
+      <w:r>
+        <w:rPr>
+          <w:rFonts w:asciiTheme="majorBidi" w:hAnsiTheme="majorBidi" w:cstheme="majorBidi"/>
+          <w:sz w:val="24"/>
+          <w:szCs w:val="24"/>
+        </w:rPr>
+        <w:t xml:space="preserve"> et en sûreté de</w:t>
+      </w:r>
+      <w:r>
+        <w:rPr>
+          <w:rFonts w:asciiTheme="majorBidi" w:hAnsiTheme="majorBidi" w:cstheme="majorBidi"/>
+          <w:sz w:val="24"/>
+          <w:szCs w:val="24"/>
+        </w:rPr>
+        <w:t xml:space="preserve"> </w:t>
+      </w:r>
+      <w:bookmarkStart w:id="75" w:name="bookmark_question_4_1_1"/>
+      <w:r>
+        <w:rPr>
+          <w:rFonts w:asciiTheme="majorBidi" w:hAnsiTheme="majorBidi" w:cstheme="majorBidi"/>
+          <w:sz w:val="24"/>
+          <w:szCs w:val="24"/>
+        </w:rPr>
+        <w:t>___</w:t>
+      </w:r>
+      <w:bookmarkEnd w:id="75"/>
+      <w:r>
+        <w:rPr>
+          <w:rFonts w:asciiTheme="majorBidi" w:hAnsiTheme="majorBidi" w:cstheme="majorBidi"/>
+          <w:sz w:val="24"/>
+          <w:szCs w:val="24"/>
+        </w:rPr>
+        <w:t xml:space="preserve"> un na</w:t>
+      </w:r>
+      <w:r>
+        <w:rPr>
+          <w:rFonts w:asciiTheme="majorBidi" w:hAnsiTheme="majorBidi" w:cstheme="majorBidi"/>
+          <w:sz w:val="24"/>
+          <w:szCs w:val="24"/>
+        </w:rPr>
+        <w:t xml:space="preserve">ntissement des </w:t>
+      </w:r>
+      <w:bookmarkStart w:id="76" w:name="bookmark_question_5_1_1"/>
+      <w:r>
+        <w:rPr>
+          <w:rFonts w:asciiTheme="majorBidi" w:hAnsiTheme="majorBidi" w:cstheme="majorBidi"/>
+          <w:sz w:val="24"/>
+          <w:szCs w:val="24"/>
+        </w:rPr>
+        <w:t>___</w:t>
+      </w:r>
+      <w:bookmarkEnd w:id="76"/>
+      <w:r>
+        <w:rPr>
+          <w:rFonts w:asciiTheme="majorBidi" w:hAnsiTheme="majorBidi" w:cstheme="majorBidi"/>
+          <w:sz w:val="24"/>
+          <w:szCs w:val="24"/>
+        </w:rPr>
+        <w:t xml:space="preserve"> </w:t>
+      </w:r>
+      <w:r>
+        <w:rPr>
+          <w:rFonts w:asciiTheme="majorBidi" w:hAnsiTheme="majorBidi" w:cstheme="majorBidi"/>
+          <w:sz w:val="24"/>
+          <w:szCs w:val="24"/>
+        </w:rPr>
+        <w:t xml:space="preserve">actions </w:t>
+      </w:r>
+      <w:r>
+        <w:rPr>
+          <w:rFonts w:asciiTheme="majorBidi" w:hAnsiTheme="majorBidi" w:cstheme="majorBidi"/>
+          <w:sz w:val="24"/>
+          <w:szCs w:val="24"/>
+        </w:rPr>
+        <w:t>qu’il détient dans le</w:t>
+      </w:r>
+      <w:r>
+        <w:rPr>
+          <w:rFonts w:asciiTheme="majorBidi" w:hAnsiTheme="majorBidi" w:cstheme="majorBidi"/>
+          <w:sz w:val="24"/>
+          <w:szCs w:val="24"/>
+        </w:rPr>
+        <w:t xml:space="preserve"> capital social de la Société </w:t>
+      </w:r>
+      <w:bookmarkStart w:id="77" w:name="bookmark_question_3_1_2"/>
+      <w:r>
+        <w:rPr>
+          <w:rFonts w:asciiTheme="majorBidi" w:hAnsiTheme="majorBidi" w:cstheme="majorBidi"/>
+          <w:sz w:val="24"/>
+          <w:szCs w:val="24"/>
+        </w:rPr>
+        <w:t>___</w:t>
+      </w:r>
+      <w:bookmarkEnd w:id="77"/>
+      <w:r>
+        <w:rPr>
+          <w:rFonts w:asciiTheme="majorBidi" w:hAnsiTheme="majorBidi" w:cstheme="majorBidi"/>
+          <w:sz w:val="24"/>
+          <w:szCs w:val="24"/>
+        </w:rPr>
+        <w:t>.</w:t>
+      </w:r>
     </w:p>
     <w:p>
       <w:pPr>
@@ -2134,37 +2313,134 @@
           <w:szCs w:val="24"/>
         </w:rPr>
       </w:pPr>
-      <w:r>
-        <w:rPr>
-          <w:rFonts w:asciiTheme="majorBidi" w:hAnsiTheme="majorBidi" w:cstheme="majorBidi"/>
-          <w:sz w:val="24"/>
-          <w:szCs w:val="24"/>
-        </w:rPr>
-        <w:t xml:space="preserve">Le Constituant détient </w:t>
-      </w:r>
-      <w:bookmarkStart w:id="72" w:name="bookmark_question_5_1"/>
-      <w:r>
-        <w:rPr>
-          <w:rFonts w:asciiTheme="majorBidi" w:hAnsiTheme="majorBidi" w:cstheme="majorBidi"/>
-          <w:sz w:val="24"/>
-          <w:szCs w:val="24"/>
-        </w:rPr>
-        <w:t>___</w:t>
-      </w:r>
-      <w:bookmarkEnd w:id="72"/>
-      <w:r>
-        <w:rPr>
-          <w:rFonts w:asciiTheme="majorBidi" w:hAnsiTheme="majorBidi" w:cstheme="majorBidi"/>
-          <w:sz w:val="24"/>
-          <w:szCs w:val="24"/>
-        </w:rPr>
-        <w:t xml:space="preserve"> actions</w:t>
-      </w:r>
-      <w:r>
-        <w:rPr>
-          <w:rFonts w:asciiTheme="majorBidi" w:hAnsiTheme="majorBidi" w:cstheme="majorBidi"/>
-          <w:sz w:val="24"/>
-          <w:szCs w:val="24"/>
+    </w:p>
+    <w:p>
+      <w:pPr>
+        <w:spacing w:after="40" w:line="259" w:lineRule="auto"/>
+        <w:jc w:val="center"/>
+        <w:rPr>
+          <w:rFonts w:asciiTheme="majorBidi" w:hAnsiTheme="majorBidi" w:cstheme="majorBidi"/>
+          <w:sz w:val="24"/>
+          <w:szCs w:val="24"/>
+        </w:rPr>
+      </w:pPr>
+      <w:r>
+        <w:rPr>
+          <w:rFonts w:asciiTheme="majorBidi" w:hAnsiTheme="majorBidi" w:cstheme="majorBidi"/>
+          <w:b/>
+          <w:sz w:val="24"/>
+          <w:szCs w:val="24"/>
+          <w:u w:val="single"/>
+        </w:rPr>
+        <w:t>CECI ETANT EXPOSE, IL A ETE CONVENU CE QUI SUIT</w:t>
+      </w:r>
+    </w:p>
+    <w:p>
+      <w:pPr>
+        <w:spacing w:after="40" w:line="259" w:lineRule="auto"/>
+        <w:rPr>
+          <w:rFonts w:asciiTheme="majorBidi" w:hAnsiTheme="majorBidi" w:cstheme="majorBidi"/>
+          <w:sz w:val="24"/>
+          <w:szCs w:val="24"/>
+        </w:rPr>
+      </w:pPr>
+    </w:p>
+    <w:p>
+      <w:pPr>
+        <w:rPr>
+          <w:rFonts w:asciiTheme="majorBidi" w:eastAsia="Times New Roman" w:hAnsiTheme="majorBidi" w:cstheme="majorBidi"/>
+          <w:b/>
+          <w:bCs/>
+          <w:sz w:val="24"/>
+          <w:szCs w:val="24"/>
+        </w:rPr>
+      </w:pPr>
+      <w:r>
+        <w:rPr>
+          <w:rFonts w:asciiTheme="majorBidi" w:eastAsia="Times New Roman" w:hAnsiTheme="majorBidi" w:cstheme="majorBidi"/>
+          <w:b/>
+          <w:bCs/>
+          <w:sz w:val="24"/>
+          <w:szCs w:val="24"/>
+        </w:rPr>
+        <w:t>ARTICLE 1 - DEFINITIONS</w:t>
+      </w:r>
+    </w:p>
+    <w:p>
+      <w:pPr>
+        <w:pStyle w:val="Corpsdetexte"/>
+        <w:rPr>
+          <w:rFonts w:asciiTheme="majorBidi" w:hAnsiTheme="majorBidi" w:cstheme="majorBidi"/>
+          <w:kern w:val="2"/>
+        </w:rPr>
+      </w:pPr>
+      <w:r>
+        <w:rPr>
+          <w:rFonts w:asciiTheme="majorBidi" w:hAnsiTheme="majorBidi" w:cstheme="majorBidi"/>
+          <w:kern w:val="2"/>
+        </w:rPr>
+        <w:t xml:space="preserve">Les termes et expressions </w:t>
+      </w:r>
+      <w:r>
+        <w:rPr>
+          <w:rFonts w:asciiTheme="majorBidi" w:hAnsiTheme="majorBidi" w:cstheme="majorBidi"/>
+          <w:kern w:val="2"/>
+        </w:rPr>
+        <w:t xml:space="preserve">figurant dans le présent Acte </w:t>
+      </w:r>
+      <w:r>
+        <w:rPr>
+          <w:rFonts w:asciiTheme="majorBidi" w:hAnsiTheme="majorBidi" w:cstheme="majorBidi"/>
+          <w:kern w:val="2"/>
+        </w:rPr>
+        <w:t>y compris le préambule</w:t>
+      </w:r>
+      <w:r>
+        <w:rPr>
+          <w:rFonts w:asciiTheme="majorBidi" w:hAnsiTheme="majorBidi" w:cstheme="majorBidi"/>
+          <w:kern w:val="2"/>
+        </w:rPr>
+        <w:t xml:space="preserve"> et</w:t>
+      </w:r>
+      <w:r>
+        <w:rPr>
+          <w:rFonts w:asciiTheme="majorBidi" w:hAnsiTheme="majorBidi" w:cstheme="majorBidi"/>
+          <w:kern w:val="2"/>
+        </w:rPr>
+        <w:t xml:space="preserve"> commençant par une majuscule auront, sauf si le contexte impose un sens différent, la signification qui leur est donnée dans le présent Article. </w:t>
+      </w:r>
+    </w:p>
+    <w:p>
+      <w:pPr>
+        <w:pStyle w:val="Corpsdetexte"/>
+        <w:rPr>
+          <w:rFonts w:asciiTheme="majorBidi" w:hAnsiTheme="majorBidi" w:cstheme="majorBidi"/>
+          <w:kern w:val="2"/>
+        </w:rPr>
+      </w:pPr>
+    </w:p>
+    <w:p>
+      <w:pPr>
+        <w:jc w:val="both"/>
+        <w:rPr>
+          <w:rFonts w:asciiTheme="majorBidi" w:hAnsiTheme="majorBidi" w:cstheme="majorBidi"/>
+          <w:sz w:val="24"/>
+          <w:szCs w:val="24"/>
+        </w:rPr>
+      </w:pPr>
+      <w:r>
+        <w:rPr>
+          <w:rFonts w:asciiTheme="majorBidi" w:hAnsiTheme="majorBidi" w:cstheme="majorBidi"/>
+          <w:b/>
+          <w:bCs/>
+          <w:sz w:val="24"/>
+          <w:szCs w:val="24"/>
+        </w:rPr>
+        <w:t>Assiette du Nantissement</w:t>
+      </w:r>
+      <w:r>
+        <w:rPr>
+          <w:rFonts w:asciiTheme="majorBidi" w:hAnsiTheme="majorBidi" w:cstheme="majorBidi"/>
         </w:rPr>
         <w:t xml:space="preserve"> </w:t>
       </w:r>
@@ -2174,15 +2450,33 @@
           <w:sz w:val="24"/>
           <w:szCs w:val="24"/>
         </w:rPr>
-        <w:t xml:space="preserve">dans </w:t>
-      </w:r>
-      <w:r>
-        <w:rPr>
-          <w:rFonts w:asciiTheme="majorBidi" w:hAnsiTheme="majorBidi" w:cstheme="majorBidi"/>
-          <w:sz w:val="24"/>
-          <w:szCs w:val="24"/>
-        </w:rPr>
-        <w:t>le capital social de la Société</w:t>
+        <w:t>a la signification qui lui est donnée à l</w:t>
+      </w:r>
+      <w:r>
+        <w:rPr>
+          <w:rFonts w:asciiTheme="majorBidi" w:hAnsiTheme="majorBidi" w:cstheme="majorBidi"/>
+          <w:sz w:val="24"/>
+          <w:szCs w:val="24"/>
+        </w:rPr>
+        <w:t>’Article 2.2 du présent Acte.</w:t>
+      </w:r>
+    </w:p>
+    <w:p>
+      <w:pPr>
+        <w:jc w:val="both"/>
+        <w:rPr>
+          <w:rFonts w:asciiTheme="majorBidi" w:hAnsiTheme="majorBidi" w:cstheme="majorBidi"/>
+        </w:rPr>
+      </w:pPr>
+      <w:r>
+        <w:rPr>
+          <w:rFonts w:asciiTheme="majorBidi" w:hAnsiTheme="majorBidi" w:cstheme="majorBidi"/>
+          <w:b/>
+          <w:bCs/>
+          <w:sz w:val="24"/>
+          <w:szCs w:val="24"/>
+        </w:rPr>
+        <w:t>Acte</w:t>
       </w:r>
       <w:r>
         <w:rPr>
@@ -2192,21 +2486,21 @@
         </w:rPr>
         <w:t xml:space="preserve"> </w:t>
       </w:r>
-      <w:bookmarkStart w:id="73" w:name="bookmark_question_3_1_1"/>
-      <w:r>
-        <w:rPr>
-          <w:rFonts w:asciiTheme="majorBidi" w:hAnsiTheme="majorBidi" w:cstheme="majorBidi"/>
-          <w:sz w:val="24"/>
-          <w:szCs w:val="24"/>
-        </w:rPr>
-        <w:t>___</w:t>
-      </w:r>
-      <w:bookmarkEnd w:id="73"/>
-      <w:r>
-        <w:rPr>
-          <w:rFonts w:asciiTheme="majorBidi" w:hAnsiTheme="majorBidi" w:cstheme="majorBidi"/>
-          <w:sz w:val="24"/>
-          <w:szCs w:val="24"/>
+      <w:r>
+        <w:rPr>
+          <w:rFonts w:asciiTheme="majorBidi" w:hAnsiTheme="majorBidi" w:cstheme="majorBidi"/>
+          <w:b/>
+          <w:bCs/>
+          <w:sz w:val="24"/>
+          <w:szCs w:val="24"/>
+        </w:rPr>
+        <w:t>ou Acte de Nantissement</w:t>
+      </w:r>
+      <w:r>
+        <w:rPr>
+          <w:rFonts w:asciiTheme="majorBidi" w:hAnsiTheme="majorBidi" w:cstheme="majorBidi"/>
+          <w:b/>
+          <w:bCs/>
         </w:rPr>
         <w:t xml:space="preserve"> </w:t>
       </w:r>
@@ -2216,86 +2510,179 @@
           <w:sz w:val="24"/>
           <w:szCs w:val="24"/>
         </w:rPr>
-        <w:t xml:space="preserve">correspondant à </w:t>
-      </w:r>
-      <w:bookmarkStart w:id="74" w:name="bookmark_question_5_2"/>
-      <w:r>
-        <w:rPr>
-          <w:rFonts w:asciiTheme="majorBidi" w:hAnsiTheme="majorBidi" w:cstheme="majorBidi"/>
-          <w:sz w:val="24"/>
-          <w:szCs w:val="24"/>
-        </w:rPr>
-        <w:t>___</w:t>
-      </w:r>
-      <w:bookmarkEnd w:id="74"/>
-      <w:r>
-        <w:rPr>
-          <w:rFonts w:asciiTheme="majorBidi" w:hAnsiTheme="majorBidi" w:cstheme="majorBidi"/>
-          <w:sz w:val="24"/>
-          <w:szCs w:val="24"/>
+        <w:t>signifie le présent acte d</w:t>
+      </w:r>
+      <w:r>
+        <w:rPr>
+          <w:rFonts w:asciiTheme="majorBidi" w:hAnsiTheme="majorBidi" w:cstheme="majorBidi"/>
+          <w:sz w:val="24"/>
+          <w:szCs w:val="24"/>
+        </w:rPr>
+        <w:t>e nantissement d’actions</w:t>
+      </w:r>
+      <w:r>
+        <w:rPr>
+          <w:rFonts w:asciiTheme="majorBidi" w:hAnsiTheme="majorBidi" w:cstheme="majorBidi"/>
+          <w:sz w:val="24"/>
+          <w:szCs w:val="24"/>
+        </w:rPr>
+        <w:t xml:space="preserve"> tel qu’il pourra être modifié ou complété par tout avenant</w:t>
+      </w:r>
+      <w:r>
+        <w:rPr>
+          <w:rFonts w:asciiTheme="majorBidi" w:hAnsiTheme="majorBidi" w:cstheme="majorBidi"/>
+        </w:rPr>
+        <w:t>.</w:t>
+      </w:r>
+    </w:p>
+    <w:p>
+      <w:pPr>
+        <w:jc w:val="both"/>
+        <w:rPr>
+          <w:rFonts w:asciiTheme="majorBidi" w:hAnsiTheme="majorBidi" w:cstheme="majorBidi"/>
+          <w:bCs/>
+          <w:sz w:val="24"/>
+          <w:szCs w:val="24"/>
+        </w:rPr>
+      </w:pPr>
+      <w:r>
+        <w:rPr>
+          <w:rFonts w:asciiTheme="majorBidi" w:hAnsiTheme="majorBidi" w:cstheme="majorBidi"/>
+          <w:b/>
+          <w:sz w:val="24"/>
+          <w:szCs w:val="24"/>
+        </w:rPr>
+        <w:t>Dinar Tunisien</w:t>
+      </w:r>
+      <w:r>
+        <w:rPr>
+          <w:rFonts w:asciiTheme="majorBidi" w:hAnsiTheme="majorBidi" w:cstheme="majorBidi"/>
+          <w:b/>
         </w:rPr>
         <w:t xml:space="preserve"> </w:t>
       </w:r>
       <w:r>
         <w:rPr>
           <w:rFonts w:asciiTheme="majorBidi" w:hAnsiTheme="majorBidi" w:cstheme="majorBidi"/>
-          <w:sz w:val="24"/>
-          <w:szCs w:val="24"/>
-        </w:rPr>
-        <w:t>% du capital social.</w:t>
-      </w:r>
-    </w:p>
-    <w:p>
-      <w:pPr>
-        <w:spacing w:after="40" w:line="259" w:lineRule="auto"/>
-        <w:rPr>
-          <w:rFonts w:asciiTheme="majorBidi" w:hAnsiTheme="majorBidi" w:cstheme="majorBidi"/>
-          <w:sz w:val="24"/>
-          <w:szCs w:val="24"/>
-        </w:rPr>
-      </w:pPr>
-    </w:p>
-    <w:p>
-      <w:pPr>
-        <w:spacing w:after="40" w:line="259" w:lineRule="auto"/>
-        <w:ind w:left="360"/>
-        <w:rPr>
-          <w:rFonts w:asciiTheme="majorBidi" w:hAnsiTheme="majorBidi" w:cstheme="majorBidi"/>
-          <w:sz w:val="24"/>
-          <w:szCs w:val="24"/>
-        </w:rPr>
-      </w:pPr>
-      <w:r>
-        <w:rPr>
-          <w:rFonts w:asciiTheme="majorBidi" w:hAnsiTheme="majorBidi" w:cstheme="majorBidi"/>
-          <w:sz w:val="24"/>
-          <w:szCs w:val="24"/>
-        </w:rPr>
-        <w:t>L</w:t>
-      </w:r>
-      <w:r>
-        <w:rPr>
-          <w:rFonts w:asciiTheme="majorBidi" w:hAnsiTheme="majorBidi" w:cstheme="majorBidi"/>
-          <w:sz w:val="24"/>
-          <w:szCs w:val="24"/>
-        </w:rPr>
-        <w:t>e Constituant a accepté de consentir en faveur du Bénéficiaire, en application des dispositions des articles 201 et suivants du Code des Droits Réels tunisien</w:t>
-      </w:r>
-      <w:r>
-        <w:rPr>
-          <w:rFonts w:asciiTheme="majorBidi" w:hAnsiTheme="majorBidi" w:cstheme="majorBidi"/>
-          <w:sz w:val="24"/>
-          <w:szCs w:val="24"/>
-        </w:rPr>
-        <w:t xml:space="preserve"> ainsi que les articles 710 et suivants du Code de Commerce tunisien,</w:t>
-      </w:r>
-      <w:r>
-        <w:rPr>
-          <w:rFonts w:asciiTheme="majorBidi" w:hAnsiTheme="majorBidi" w:cstheme="majorBidi"/>
-          <w:sz w:val="24"/>
-          <w:szCs w:val="24"/>
-        </w:rPr>
-        <w:t xml:space="preserve"> et en sûreté de</w:t>
+        </w:rPr>
+        <w:t>ou</w:t>
+      </w:r>
+      <w:r>
+        <w:rPr>
+          <w:rFonts w:asciiTheme="majorBidi" w:hAnsiTheme="majorBidi" w:cstheme="majorBidi"/>
+          <w:b/>
+        </w:rPr>
+        <w:t xml:space="preserve"> TND </w:t>
+      </w:r>
+      <w:r>
+        <w:rPr>
+          <w:rFonts w:asciiTheme="majorBidi" w:hAnsiTheme="majorBidi" w:cstheme="majorBidi"/>
+          <w:bCs/>
+          <w:sz w:val="24"/>
+          <w:szCs w:val="24"/>
+        </w:rPr>
+        <w:t>signifie la monnaie ayant cours légal en République Tunisienne.</w:t>
+      </w:r>
+    </w:p>
+    <w:p>
+      <w:pPr>
+        <w:jc w:val="both"/>
+        <w:rPr>
+          <w:rFonts w:asciiTheme="majorBidi" w:hAnsiTheme="majorBidi" w:cstheme="majorBidi"/>
+          <w:bCs/>
+        </w:rPr>
+      </w:pPr>
+      <w:r>
+        <w:rPr>
+          <w:rFonts w:asciiTheme="majorBidi" w:hAnsiTheme="majorBidi" w:cstheme="majorBidi"/>
+          <w:b/>
+          <w:sz w:val="24"/>
+          <w:szCs w:val="24"/>
+        </w:rPr>
+        <w:t>Nantissement</w:t>
+      </w:r>
+      <w:r>
+        <w:rPr>
+          <w:rFonts w:asciiTheme="majorBidi" w:hAnsiTheme="majorBidi" w:cstheme="majorBidi"/>
+          <w:bCs/>
+          <w:sz w:val="24"/>
+          <w:szCs w:val="24"/>
+        </w:rPr>
+        <w:t xml:space="preserve"> désigne le nantissement de premier </w:t>
+      </w:r>
+      <w:r>
+        <w:rPr>
+          <w:rFonts w:asciiTheme="majorBidi" w:hAnsiTheme="majorBidi" w:cstheme="majorBidi"/>
+          <w:bCs/>
+          <w:sz w:val="24"/>
+          <w:szCs w:val="24"/>
+        </w:rPr>
+        <w:t>rang des actions</w:t>
+      </w:r>
+      <w:r>
+        <w:rPr>
+          <w:rFonts w:asciiTheme="majorBidi" w:hAnsiTheme="majorBidi" w:cstheme="majorBidi"/>
+          <w:bCs/>
+          <w:sz w:val="24"/>
+          <w:szCs w:val="24"/>
+        </w:rPr>
+        <w:t xml:space="preserve"> n</w:t>
+      </w:r>
+      <w:r>
+        <w:rPr>
+          <w:rFonts w:asciiTheme="majorBidi" w:hAnsiTheme="majorBidi" w:cstheme="majorBidi"/>
+          <w:bCs/>
+          <w:sz w:val="24"/>
+          <w:szCs w:val="24"/>
+        </w:rPr>
+        <w:t>anties, consenti par le Constituant au profit du Bénéfici</w:t>
+      </w:r>
+      <w:r>
+        <w:rPr>
+          <w:rFonts w:asciiTheme="majorBidi" w:hAnsiTheme="majorBidi" w:cstheme="majorBidi"/>
+          <w:bCs/>
+          <w:sz w:val="24"/>
+          <w:szCs w:val="24"/>
+        </w:rPr>
+        <w:t>aire aux termes de l’A</w:t>
+      </w:r>
+      <w:r>
+        <w:rPr>
+          <w:rFonts w:asciiTheme="majorBidi" w:hAnsiTheme="majorBidi" w:cstheme="majorBidi"/>
+          <w:bCs/>
+          <w:sz w:val="24"/>
+          <w:szCs w:val="24"/>
+        </w:rPr>
+        <w:t>cte de Nantissement.</w:t>
+      </w:r>
+    </w:p>
+    <w:p>
+      <w:pPr>
+        <w:jc w:val="both"/>
+        <w:rPr>
+          <w:rFonts w:asciiTheme="majorBidi" w:hAnsiTheme="majorBidi" w:cstheme="majorBidi"/>
+          <w:sz w:val="24"/>
+          <w:szCs w:val="24"/>
+        </w:rPr>
+      </w:pPr>
+      <w:r>
+        <w:rPr>
+          <w:rFonts w:asciiTheme="majorBidi" w:hAnsiTheme="majorBidi" w:cstheme="majorBidi"/>
+          <w:b/>
+          <w:bCs/>
+          <w:sz w:val="24"/>
+          <w:szCs w:val="24"/>
+        </w:rPr>
+        <w:t>Société</w:t>
+      </w:r>
+      <w:r>
+        <w:rPr>
+          <w:rFonts w:asciiTheme="majorBidi" w:hAnsiTheme="majorBidi" w:cstheme="majorBidi"/>
+          <w:bCs/>
+          <w:sz w:val="24"/>
+          <w:szCs w:val="24"/>
+        </w:rPr>
+        <w:t xml:space="preserve"> a la signification qui lui est donnée dans le préambule.</w:t>
       </w:r>
       <w:r>
         <w:rPr>
@@ -2305,42 +2692,60 @@
         </w:rPr>
         <w:t xml:space="preserve"> </w:t>
       </w:r>
-      <w:bookmarkStart w:id="75" w:name="bookmark_question_4_1_1"/>
-      <w:r>
-        <w:rPr>
-          <w:rFonts w:asciiTheme="majorBidi" w:hAnsiTheme="majorBidi" w:cstheme="majorBidi"/>
-          <w:sz w:val="24"/>
-          <w:szCs w:val="24"/>
-        </w:rPr>
-        <w:t>___</w:t>
-      </w:r>
-      <w:bookmarkEnd w:id="75"/>
-      <w:r>
-        <w:rPr>
-          <w:rFonts w:asciiTheme="majorBidi" w:hAnsiTheme="majorBidi" w:cstheme="majorBidi"/>
-          <w:sz w:val="24"/>
-          <w:szCs w:val="24"/>
-        </w:rPr>
-        <w:t xml:space="preserve"> un na</w:t>
-      </w:r>
-      <w:r>
-        <w:rPr>
-          <w:rFonts w:asciiTheme="majorBidi" w:hAnsiTheme="majorBidi" w:cstheme="majorBidi"/>
-          <w:sz w:val="24"/>
-          <w:szCs w:val="24"/>
-        </w:rPr>
-        <w:t xml:space="preserve">ntissement des </w:t>
-      </w:r>
-      <w:bookmarkStart w:id="76" w:name="bookmark_question_5_1_1"/>
-      <w:r>
-        <w:rPr>
-          <w:rFonts w:asciiTheme="majorBidi" w:hAnsiTheme="majorBidi" w:cstheme="majorBidi"/>
-          <w:sz w:val="24"/>
-          <w:szCs w:val="24"/>
-        </w:rPr>
-        <w:t>___</w:t>
-      </w:r>
-      <w:bookmarkEnd w:id="76"/>
+    </w:p>
+    <w:p>
+      <w:pPr>
+        <w:jc w:val="both"/>
+        <w:rPr>
+          <w:rFonts w:asciiTheme="majorBidi" w:hAnsiTheme="majorBidi" w:cstheme="majorBidi"/>
+          <w:sz w:val="24"/>
+          <w:szCs w:val="24"/>
+        </w:rPr>
+      </w:pPr>
+      <w:r>
+        <w:rPr>
+          <w:rFonts w:asciiTheme="majorBidi" w:hAnsiTheme="majorBidi" w:cstheme="majorBidi"/>
+          <w:b/>
+          <w:bCs/>
+          <w:sz w:val="24"/>
+          <w:szCs w:val="24"/>
+        </w:rPr>
+        <w:t>Actions</w:t>
+      </w:r>
+      <w:r>
+        <w:rPr>
+          <w:rFonts w:asciiTheme="majorBidi" w:hAnsiTheme="majorBidi" w:cstheme="majorBidi"/>
+          <w:sz w:val="24"/>
+          <w:szCs w:val="24"/>
+        </w:rPr>
+        <w:t xml:space="preserve"> signif</w:t>
+      </w:r>
+      <w:r>
+        <w:rPr>
+          <w:rFonts w:asciiTheme="majorBidi" w:hAnsiTheme="majorBidi" w:cstheme="majorBidi"/>
+          <w:sz w:val="24"/>
+          <w:szCs w:val="24"/>
+        </w:rPr>
+        <w:t>ie l'ensemble des actions</w:t>
+      </w:r>
+      <w:r>
+        <w:rPr>
+          <w:rFonts w:asciiTheme="majorBidi" w:hAnsiTheme="majorBidi" w:cstheme="majorBidi"/>
+          <w:sz w:val="24"/>
+          <w:szCs w:val="24"/>
+        </w:rPr>
+        <w:t xml:space="preserve"> détenues par le Constituant dans le capital social de la Société, soit </w:t>
+      </w:r>
+      <w:bookmarkStart w:id="78" w:name="bookmark_question_5_1_2"/>
+      <w:r>
+        <w:rPr>
+          <w:rFonts w:asciiTheme="majorBidi" w:hAnsiTheme="majorBidi" w:cstheme="majorBidi"/>
+          <w:sz w:val="24"/>
+          <w:szCs w:val="24"/>
+        </w:rPr>
+        <w:t>___</w:t>
+      </w:r>
+      <w:bookmarkEnd w:id="78"/>
       <w:r>
         <w:rPr>
           <w:rFonts w:asciiTheme="majorBidi" w:hAnsiTheme="majorBidi" w:cstheme="majorBidi"/>
@@ -2355,42 +2760,8 @@
           <w:sz w:val="24"/>
           <w:szCs w:val="24"/>
         </w:rPr>
-        <w:t xml:space="preserve">actions </w:t>
-      </w:r>
-      <w:r>
-        <w:rPr>
-          <w:rFonts w:asciiTheme="majorBidi" w:hAnsiTheme="majorBidi" w:cstheme="majorBidi"/>
-          <w:sz w:val="24"/>
-          <w:szCs w:val="24"/>
-        </w:rPr>
-        <w:t xml:space="preserve">qu’il détient dans </w:t>
-      </w:r>
-      <w:r>
-        <w:rPr>
-          <w:rFonts w:asciiTheme="majorBidi" w:hAnsiTheme="majorBidi" w:cstheme="majorBidi"/>
-          <w:sz w:val="24"/>
-          <w:szCs w:val="24"/>
-        </w:rPr>
-        <w:t>le</w:t>
-      </w:r>
-      <w:r>
-        <w:rPr>
-          <w:rFonts w:asciiTheme="majorBidi" w:hAnsiTheme="majorBidi" w:cstheme="majorBidi"/>
-          <w:sz w:val="24"/>
-          <w:szCs w:val="24"/>
-        </w:rPr>
-        <w:t xml:space="preserve"> capital social de la Société </w:t>
-      </w:r>
-      <w:bookmarkStart w:id="77" w:name="bookmark_question_3_1_2"/>
-      <w:r>
-        <w:rPr>
-          <w:rFonts w:asciiTheme="majorBidi" w:hAnsiTheme="majorBidi" w:cstheme="majorBidi"/>
-          <w:sz w:val="24"/>
-          <w:szCs w:val="24"/>
-        </w:rPr>
-        <w:t>___</w:t>
-      </w:r>
-      <w:bookmarkEnd w:id="77"/>
+        <w:t>actions</w:t>
+      </w:r>
       <w:r>
         <w:rPr>
           <w:rFonts w:asciiTheme="majorBidi" w:hAnsiTheme="majorBidi" w:cstheme="majorBidi"/>
@@ -2402,716 +2773,146 @@
     </w:p>
     <w:p>
       <w:pPr>
-        <w:spacing w:after="40" w:line="259" w:lineRule="auto"/>
-        <w:ind w:left="360"/>
-        <w:rPr>
-          <w:rFonts w:asciiTheme="majorBidi" w:hAnsiTheme="majorBidi" w:cstheme="majorBidi"/>
-          <w:sz w:val="24"/>
-          <w:szCs w:val="24"/>
-        </w:rPr>
-      </w:pPr>
-    </w:p>
-    <w:p>
-      <w:pPr>
-        <w:spacing w:after="40" w:line="259" w:lineRule="auto"/>
-        <w:ind w:left="360"/>
-        <w:rPr>
-          <w:rFonts w:ascii="Times New Roman" w:hAnsi="Times New Roman" w:cs="Times New Roman"/>
-          <w:sz w:val="24"/>
-          <w:szCs w:val="24"/>
-        </w:rPr>
-      </w:pPr>
-      <w:r>
-        <w:rPr>
-          <w:rFonts w:ascii="Times New Roman" w:hAnsi="Times New Roman" w:cs="Times New Roman"/>
+        <w:jc w:val="both"/>
+        <w:rPr>
+          <w:rFonts w:asciiTheme="majorBidi" w:hAnsiTheme="majorBidi" w:cstheme="majorBidi"/>
+          <w:sz w:val="24"/>
+          <w:szCs w:val="24"/>
+        </w:rPr>
+      </w:pPr>
+      <w:r>
+        <w:rPr>
+          <w:rFonts w:asciiTheme="majorBidi" w:hAnsiTheme="majorBidi" w:cstheme="majorBidi"/>
           <w:b/>
-          <w:sz w:val="24"/>
-          <w:szCs w:val="24"/>
-          <w:u w:val="single"/>
-        </w:rPr>
-        <w:t>CECI ETANT EXPOSE, IL A ETE CONVENU CE QUI SUIT</w:t>
-      </w:r>
-    </w:p>
-    <w:p>
-      <w:pPr>
-        <w:spacing w:after="40" w:line="259" w:lineRule="auto"/>
-        <w:rPr>
-          <w:rFonts w:asciiTheme="majorBidi" w:hAnsiTheme="majorBidi" w:cstheme="majorBidi"/>
-          <w:sz w:val="24"/>
-          <w:szCs w:val="24"/>
-        </w:rPr>
-      </w:pPr>
-    </w:p>
-    <w:p>
-      <w:pPr>
-        <w:rPr>
-          <w:rFonts w:ascii="Times New Roman" w:eastAsia="Times New Roman" w:hAnsi="Times New Roman" w:cs="Times New Roman"/>
+          <w:bCs/>
+          <w:sz w:val="24"/>
+          <w:szCs w:val="24"/>
+        </w:rPr>
+        <w:t xml:space="preserve">Cas de </w:t>
+      </w:r>
+      <w:r>
+        <w:rPr>
+          <w:rFonts w:asciiTheme="majorBidi" w:hAnsiTheme="majorBidi" w:cstheme="majorBidi"/>
           <w:b/>
           <w:bCs/>
           <w:sz w:val="24"/>
           <w:szCs w:val="24"/>
         </w:rPr>
-      </w:pPr>
-      <w:r>
-        <w:rPr>
-          <w:rFonts w:ascii="Times New Roman" w:eastAsia="Times New Roman" w:hAnsi="Times New Roman" w:cs="Times New Roman"/>
+        <w:t xml:space="preserve">Défaut </w:t>
+      </w:r>
+      <w:r>
+        <w:rPr>
+          <w:rFonts w:asciiTheme="majorBidi" w:hAnsiTheme="majorBidi" w:cstheme="majorBidi"/>
+          <w:sz w:val="24"/>
+          <w:szCs w:val="24"/>
+        </w:rPr>
+        <w:t>désigne </w:t>
+      </w:r>
+      <w:r>
+        <w:rPr>
+          <w:rFonts w:asciiTheme="majorBidi" w:hAnsiTheme="majorBidi" w:cstheme="majorBidi"/>
+          <w:sz w:val="24"/>
+          <w:szCs w:val="24"/>
+        </w:rPr>
+        <w:t>le défaut de paiement par le Constituant des montants dus</w:t>
+      </w:r>
+      <w:r>
+        <w:rPr>
+          <w:rFonts w:asciiTheme="majorBidi" w:hAnsiTheme="majorBidi" w:cstheme="majorBidi"/>
+          <w:sz w:val="24"/>
+          <w:szCs w:val="24"/>
+        </w:rPr>
+        <w:t>, objet de l’obligation,</w:t>
+      </w:r>
+      <w:r>
+        <w:rPr>
+          <w:rFonts w:asciiTheme="majorBidi" w:hAnsiTheme="majorBidi" w:cstheme="majorBidi"/>
+          <w:sz w:val="24"/>
+          <w:szCs w:val="24"/>
+        </w:rPr>
+        <w:t xml:space="preserve"> à leur échéance</w:t>
+      </w:r>
+      <w:r>
+        <w:rPr>
+          <w:rFonts w:asciiTheme="majorBidi" w:hAnsiTheme="majorBidi" w:cstheme="majorBidi"/>
+          <w:sz w:val="24"/>
+          <w:szCs w:val="24"/>
+        </w:rPr>
+        <w:t xml:space="preserve"> au Bénéficiaire</w:t>
+      </w:r>
+      <w:r>
+        <w:rPr>
+          <w:rFonts w:asciiTheme="majorBidi" w:hAnsiTheme="majorBidi" w:cstheme="majorBidi"/>
+          <w:sz w:val="24"/>
+          <w:szCs w:val="24"/>
+        </w:rPr>
+        <w:t>.</w:t>
+      </w:r>
+      <w:r>
+        <w:rPr>
+          <w:rFonts w:asciiTheme="majorBidi" w:hAnsiTheme="majorBidi" w:cstheme="majorBidi"/>
+          <w:sz w:val="24"/>
+          <w:szCs w:val="24"/>
+        </w:rPr>
+        <w:t xml:space="preserve"> </w:t>
+      </w:r>
+    </w:p>
+    <w:p>
+      <w:pPr>
+        <w:jc w:val="both"/>
+        <w:rPr>
+          <w:rFonts w:asciiTheme="majorBidi" w:hAnsiTheme="majorBidi" w:cstheme="majorBidi"/>
           <w:b/>
           <w:bCs/>
           <w:sz w:val="24"/>
           <w:szCs w:val="24"/>
         </w:rPr>
-        <w:t>ARTICLE 1 - DEFINITIONS</w:t>
-      </w:r>
-    </w:p>
-    <w:p>
-      <w:pPr>
-        <w:pStyle w:val="Corpsdetexte"/>
-        <w:rPr>
-          <w:kern w:val="2"/>
-        </w:rPr>
-      </w:pPr>
-      <w:r>
-        <w:rPr>
-          <w:kern w:val="2"/>
-        </w:rPr>
-        <w:t xml:space="preserve">Les termes et expressions </w:t>
-      </w:r>
-      <w:r>
-        <w:rPr>
-          <w:kern w:val="2"/>
-        </w:rPr>
-        <w:t xml:space="preserve">figurant dans le présent Acte </w:t>
-      </w:r>
-      <w:r>
-        <w:rPr>
-          <w:kern w:val="2"/>
-        </w:rPr>
-        <w:t>y compris le préambule</w:t>
-      </w:r>
-      <w:r>
-        <w:rPr>
-          <w:kern w:val="2"/>
-        </w:rPr>
-        <w:t xml:space="preserve"> et</w:t>
-      </w:r>
-      <w:r>
-        <w:rPr>
-          <w:kern w:val="2"/>
-        </w:rPr>
-        <w:t xml:space="preserve"> commençant par une majuscule auront, sauf si le contexte impose un sens différent, la signification qui leur est donnée dans le présent Article. </w:t>
-      </w:r>
-    </w:p>
-    <w:p>
-      <w:pPr>
-        <w:pStyle w:val="Corpsdetexte"/>
-        <w:rPr>
-          <w:kern w:val="2"/>
-        </w:rPr>
-      </w:pPr>
+      </w:pPr>
+      <w:r>
+        <w:rPr>
+          <w:rFonts w:asciiTheme="majorBidi" w:hAnsiTheme="majorBidi" w:cstheme="majorBidi"/>
+          <w:b/>
+          <w:bCs/>
+          <w:sz w:val="24"/>
+          <w:szCs w:val="24"/>
+        </w:rPr>
+        <w:t xml:space="preserve">ARTICLE 2 – NANTISSEMENT DES </w:t>
+      </w:r>
+      <w:r>
+        <w:rPr>
+          <w:rFonts w:asciiTheme="majorBidi" w:hAnsiTheme="majorBidi" w:cstheme="majorBidi"/>
+          <w:b/>
+          <w:bCs/>
+          <w:sz w:val="24"/>
+          <w:szCs w:val="24"/>
+        </w:rPr>
+        <w:t>ACTIONS</w:t>
+      </w:r>
     </w:p>
     <w:p>
       <w:pPr>
         <w:jc w:val="both"/>
         <w:rPr>
-          <w:rFonts w:ascii="Times New Roman" w:hAnsi="Times New Roman" w:cs="Times New Roman"/>
-          <w:sz w:val="24"/>
-          <w:szCs w:val="24"/>
-        </w:rPr>
-      </w:pPr>
-      <w:r>
-        <w:rPr>
-          <w:rFonts w:ascii="Times New Roman" w:hAnsi="Times New Roman" w:cs="Times New Roman"/>
+          <w:rFonts w:asciiTheme="majorBidi" w:hAnsiTheme="majorBidi" w:cstheme="majorBidi"/>
           <w:b/>
           <w:bCs/>
           <w:sz w:val="24"/>
           <w:szCs w:val="24"/>
         </w:rPr>
-        <w:t>Assiette du Nantissement</w:t>
-      </w:r>
-      <w:r>
-        <w:t xml:space="preserve"> </w:t>
-      </w:r>
-      <w:r>
-        <w:rPr>
-          <w:rFonts w:ascii="Times New Roman" w:hAnsi="Times New Roman" w:cs="Times New Roman"/>
-          <w:sz w:val="24"/>
-          <w:szCs w:val="24"/>
-        </w:rPr>
-        <w:t>a la signification qui lui est donnée à l</w:t>
-      </w:r>
-      <w:r>
-        <w:rPr>
-          <w:rFonts w:ascii="Times New Roman" w:hAnsi="Times New Roman" w:cs="Times New Roman"/>
-          <w:sz w:val="24"/>
-          <w:szCs w:val="24"/>
-        </w:rPr>
-        <w:t>’Article 2.2 du présent Acte.</w:t>
-      </w:r>
-    </w:p>
-    <w:p>
-      <w:pPr>
-        <w:jc w:val="both"/>
-        <w:rPr>
-          <w:rFonts w:ascii="Times New Roman" w:hAnsi="Times New Roman" w:cs="Times New Roman"/>
-        </w:rPr>
-      </w:pPr>
-    </w:p>
-    <w:p>
-      <w:pPr>
-        <w:jc w:val="both"/>
-        <w:rPr>
-          <w:rFonts w:ascii="Times New Roman" w:hAnsi="Times New Roman" w:cs="Times New Roman"/>
-        </w:rPr>
-      </w:pPr>
-      <w:r>
-        <w:rPr>
-          <w:rFonts w:ascii="Times New Roman" w:hAnsi="Times New Roman" w:cs="Times New Roman"/>
+      </w:pPr>
+      <w:r>
+        <w:rPr>
+          <w:rFonts w:asciiTheme="majorBidi" w:hAnsiTheme="majorBidi" w:cstheme="majorBidi"/>
           <w:b/>
           <w:bCs/>
           <w:sz w:val="24"/>
           <w:szCs w:val="24"/>
         </w:rPr>
-        <w:t>Acte</w:t>
-      </w:r>
-      <w:r>
-        <w:rPr>
-          <w:rFonts w:ascii="Times New Roman" w:hAnsi="Times New Roman" w:cs="Times New Roman"/>
-          <w:sz w:val="24"/>
-          <w:szCs w:val="24"/>
-        </w:rPr>
-        <w:t xml:space="preserve"> </w:t>
-      </w:r>
-      <w:r>
-        <w:rPr>
-          <w:rFonts w:ascii="Times New Roman" w:hAnsi="Times New Roman" w:cs="Times New Roman"/>
-          <w:b/>
-          <w:bCs/>
-          <w:sz w:val="24"/>
-          <w:szCs w:val="24"/>
-        </w:rPr>
-        <w:t>ou Acte de Nantissement</w:t>
-      </w:r>
-      <w:r>
-        <w:rPr>
-          <w:rFonts w:ascii="Times New Roman" w:hAnsi="Times New Roman" w:cs="Times New Roman"/>
-          <w:b/>
-          <w:bCs/>
-        </w:rPr>
-        <w:t xml:space="preserve"> </w:t>
-      </w:r>
-      <w:r>
-        <w:rPr>
-          <w:rFonts w:ascii="Times New Roman" w:hAnsi="Times New Roman" w:cs="Times New Roman"/>
-          <w:sz w:val="24"/>
-          <w:szCs w:val="24"/>
-        </w:rPr>
-        <w:t>signifie le présent acte d</w:t>
-      </w:r>
-      <w:r>
-        <w:rPr>
-          <w:rFonts w:ascii="Times New Roman" w:hAnsi="Times New Roman" w:cs="Times New Roman"/>
-          <w:sz w:val="24"/>
-          <w:szCs w:val="24"/>
-        </w:rPr>
-        <w:t>e nantissement d’actions</w:t>
-      </w:r>
-      <w:r>
-        <w:rPr>
-          <w:rFonts w:ascii="Times New Roman" w:hAnsi="Times New Roman" w:cs="Times New Roman"/>
-          <w:sz w:val="24"/>
-          <w:szCs w:val="24"/>
-        </w:rPr>
-        <w:t xml:space="preserve"> tel qu’il pourra être modifié ou complété par tout avenant</w:t>
-      </w:r>
-      <w:r>
-        <w:rPr>
-          <w:rFonts w:ascii="Times New Roman" w:hAnsi="Times New Roman" w:cs="Times New Roman"/>
-        </w:rPr>
-        <w:t>.</w:t>
-      </w:r>
-    </w:p>
-    <w:p>
-      <w:pPr>
-        <w:jc w:val="both"/>
-        <w:rPr>
-          <w:rFonts w:ascii="Times New Roman" w:hAnsi="Times New Roman" w:cs="Times New Roman"/>
-        </w:rPr>
-      </w:pPr>
-    </w:p>
-    <w:p>
-      <w:pPr>
-        <w:jc w:val="both"/>
-        <w:rPr>
-          <w:rFonts w:ascii="Times New Roman" w:hAnsi="Times New Roman" w:cs="Times New Roman"/>
-          <w:bCs/>
-          <w:sz w:val="24"/>
-          <w:szCs w:val="24"/>
-        </w:rPr>
-      </w:pPr>
-      <w:r>
-        <w:rPr>
-          <w:rFonts w:ascii="Times New Roman" w:hAnsi="Times New Roman" w:cs="Times New Roman"/>
-          <w:b/>
-          <w:sz w:val="24"/>
-          <w:szCs w:val="24"/>
-        </w:rPr>
-        <w:t>Dinar Tunisien</w:t>
-      </w:r>
-      <w:r>
-        <w:rPr>
-          <w:rFonts w:ascii="Times New Roman" w:hAnsi="Times New Roman" w:cs="Times New Roman"/>
-          <w:b/>
-        </w:rPr>
-        <w:t xml:space="preserve"> </w:t>
-      </w:r>
-      <w:r>
-        <w:rPr>
-          <w:rFonts w:ascii="Times New Roman" w:hAnsi="Times New Roman" w:cs="Times New Roman"/>
-        </w:rPr>
-        <w:t>ou</w:t>
-      </w:r>
-      <w:r>
-        <w:rPr>
-          <w:rFonts w:ascii="Times New Roman" w:hAnsi="Times New Roman" w:cs="Times New Roman"/>
-          <w:b/>
-        </w:rPr>
-        <w:t xml:space="preserve"> TND </w:t>
-      </w:r>
-      <w:r>
-        <w:rPr>
-          <w:rFonts w:ascii="Times New Roman" w:hAnsi="Times New Roman" w:cs="Times New Roman"/>
-          <w:bCs/>
-          <w:sz w:val="24"/>
-          <w:szCs w:val="24"/>
-        </w:rPr>
-        <w:t>signifie la monnaie ayant cours légal en République Tunisienne.</w:t>
-      </w:r>
-    </w:p>
-    <w:p>
-      <w:pPr>
-        <w:jc w:val="both"/>
-        <w:rPr>
-          <w:rFonts w:ascii="Times New Roman" w:hAnsi="Times New Roman" w:cs="Times New Roman"/>
-          <w:bCs/>
-          <w:sz w:val="24"/>
-          <w:szCs w:val="24"/>
-        </w:rPr>
-      </w:pPr>
-    </w:p>
-    <w:p>
-      <w:pPr>
-        <w:jc w:val="both"/>
-        <w:rPr>
-          <w:rFonts w:ascii="Times New Roman" w:hAnsi="Times New Roman" w:cs="Times New Roman"/>
-          <w:bCs/>
-        </w:rPr>
-      </w:pPr>
-      <w:proofErr w:type="gramStart"/>
-      <w:r>
-        <w:rPr>
-          <w:rFonts w:ascii="Times New Roman" w:hAnsi="Times New Roman" w:cs="Times New Roman"/>
-          <w:b/>
-          <w:sz w:val="24"/>
-          <w:szCs w:val="24"/>
-        </w:rPr>
-        <w:t>Nantissement</w:t>
-      </w:r>
-      <w:r>
-        <w:rPr>
-          <w:rFonts w:ascii="Times New Roman" w:hAnsi="Times New Roman" w:cs="Times New Roman"/>
-          <w:bCs/>
-          <w:sz w:val="24"/>
-          <w:szCs w:val="24"/>
-        </w:rPr>
-        <w:t xml:space="preserve">  </w:t>
-      </w:r>
-      <w:r>
-        <w:rPr>
-          <w:rFonts w:ascii="Times New Roman" w:hAnsi="Times New Roman" w:cs="Times New Roman"/>
-          <w:bCs/>
-          <w:sz w:val="24"/>
-          <w:szCs w:val="24"/>
-        </w:rPr>
-        <w:t>désigne</w:t>
-      </w:r>
-      <w:proofErr w:type="gramEnd"/>
-      <w:r>
-        <w:rPr>
-          <w:rFonts w:ascii="Times New Roman" w:hAnsi="Times New Roman" w:cs="Times New Roman"/>
-          <w:bCs/>
-          <w:sz w:val="24"/>
-          <w:szCs w:val="24"/>
-        </w:rPr>
-        <w:t xml:space="preserve"> le nantissement de premier </w:t>
-      </w:r>
-      <w:r>
-        <w:rPr>
-          <w:rFonts w:ascii="Times New Roman" w:hAnsi="Times New Roman" w:cs="Times New Roman"/>
-          <w:bCs/>
-          <w:sz w:val="24"/>
-          <w:szCs w:val="24"/>
-        </w:rPr>
-        <w:t>rang des actions</w:t>
-      </w:r>
-      <w:r>
-        <w:rPr>
-          <w:rFonts w:ascii="Times New Roman" w:hAnsi="Times New Roman" w:cs="Times New Roman"/>
-          <w:bCs/>
-          <w:sz w:val="24"/>
-          <w:szCs w:val="24"/>
-        </w:rPr>
-        <w:t xml:space="preserve"> n</w:t>
-      </w:r>
-      <w:r>
-        <w:rPr>
-          <w:rFonts w:ascii="Times New Roman" w:hAnsi="Times New Roman" w:cs="Times New Roman"/>
-          <w:bCs/>
-          <w:sz w:val="24"/>
-          <w:szCs w:val="24"/>
-        </w:rPr>
-        <w:t>anties, consenti par le Constituant au profit du Bénéfici</w:t>
-      </w:r>
-      <w:r>
-        <w:rPr>
-          <w:rFonts w:ascii="Times New Roman" w:hAnsi="Times New Roman" w:cs="Times New Roman"/>
-          <w:bCs/>
-          <w:sz w:val="24"/>
-          <w:szCs w:val="24"/>
-        </w:rPr>
-        <w:t>aire aux termes de l’A</w:t>
-      </w:r>
-      <w:r>
-        <w:rPr>
-          <w:rFonts w:ascii="Times New Roman" w:hAnsi="Times New Roman" w:cs="Times New Roman"/>
-          <w:bCs/>
-          <w:sz w:val="24"/>
-          <w:szCs w:val="24"/>
-        </w:rPr>
-        <w:t>cte</w:t>
-      </w:r>
-      <w:r>
-        <w:rPr>
-          <w:rFonts w:ascii="Times New Roman" w:hAnsi="Times New Roman" w:cs="Times New Roman"/>
-          <w:bCs/>
-          <w:sz w:val="24"/>
-          <w:szCs w:val="24"/>
-        </w:rPr>
-        <w:t xml:space="preserve"> de Nantissement.</w:t>
-      </w:r>
-    </w:p>
-    <w:p>
-      <w:pPr>
-        <w:jc w:val="both"/>
-        <w:rPr>
-          <w:rFonts w:ascii="Times New Roman" w:hAnsi="Times New Roman" w:cs="Times New Roman"/>
-          <w:bCs/>
-        </w:rPr>
-      </w:pPr>
-    </w:p>
-    <w:p>
-      <w:pPr>
-        <w:jc w:val="both"/>
-        <w:rPr>
-          <w:rFonts w:ascii="Times New Roman" w:hAnsi="Times New Roman" w:cs="Times New Roman"/>
-          <w:sz w:val="24"/>
-          <w:szCs w:val="24"/>
-        </w:rPr>
-      </w:pPr>
-    </w:p>
-    <w:p>
-      <w:pPr>
-        <w:jc w:val="both"/>
-        <w:rPr>
-          <w:rFonts w:ascii="Times New Roman" w:hAnsi="Times New Roman" w:cs="Times New Roman"/>
-          <w:sz w:val="24"/>
-          <w:szCs w:val="24"/>
-        </w:rPr>
-      </w:pPr>
-      <w:r>
-        <w:rPr>
-          <w:rFonts w:ascii="Times New Roman" w:hAnsi="Times New Roman" w:cs="Times New Roman"/>
-          <w:b/>
-          <w:bCs/>
-          <w:sz w:val="24"/>
-          <w:szCs w:val="24"/>
-        </w:rPr>
-        <w:t>Société</w:t>
-      </w:r>
-      <w:r>
-        <w:rPr>
-          <w:bCs/>
-          <w:sz w:val="24"/>
-          <w:szCs w:val="24"/>
-        </w:rPr>
-        <w:t xml:space="preserve"> </w:t>
-      </w:r>
-      <w:r>
-        <w:rPr>
-          <w:rFonts w:ascii="Times New Roman" w:hAnsi="Times New Roman" w:cs="Times New Roman"/>
-          <w:bCs/>
-          <w:sz w:val="24"/>
-          <w:szCs w:val="24"/>
-        </w:rPr>
-        <w:t>a la signification qui lui est donnée dans le préambule.</w:t>
-      </w:r>
-      <w:r>
-        <w:rPr>
-          <w:rFonts w:ascii="Times New Roman" w:hAnsi="Times New Roman" w:cs="Times New Roman"/>
-          <w:sz w:val="24"/>
-          <w:szCs w:val="24"/>
-        </w:rPr>
-        <w:t xml:space="preserve"> </w:t>
-      </w:r>
-    </w:p>
-    <w:p>
-      <w:pPr>
-        <w:jc w:val="both"/>
-        <w:rPr>
-          <w:rFonts w:ascii="Times New Roman" w:hAnsi="Times New Roman" w:cs="Times New Roman"/>
-          <w:sz w:val="24"/>
-          <w:szCs w:val="24"/>
-        </w:rPr>
-      </w:pPr>
-      <w:r>
-        <w:rPr>
-          <w:rFonts w:ascii="Times New Roman" w:hAnsi="Times New Roman" w:cs="Times New Roman"/>
-          <w:b/>
-          <w:bCs/>
-          <w:sz w:val="24"/>
-          <w:szCs w:val="24"/>
-        </w:rPr>
-        <w:t>Actions</w:t>
-      </w:r>
-      <w:r>
-        <w:rPr>
-          <w:rFonts w:ascii="Times New Roman" w:hAnsi="Times New Roman" w:cs="Times New Roman"/>
-          <w:sz w:val="24"/>
-          <w:szCs w:val="24"/>
-        </w:rPr>
-        <w:t xml:space="preserve"> signif</w:t>
-      </w:r>
-      <w:r>
-        <w:rPr>
-          <w:rFonts w:ascii="Times New Roman" w:hAnsi="Times New Roman" w:cs="Times New Roman"/>
-          <w:sz w:val="24"/>
-          <w:szCs w:val="24"/>
-        </w:rPr>
-        <w:t>ie l'ensemble des actions</w:t>
-      </w:r>
-      <w:r>
-        <w:rPr>
-          <w:rFonts w:ascii="Times New Roman" w:hAnsi="Times New Roman" w:cs="Times New Roman"/>
-          <w:sz w:val="24"/>
-          <w:szCs w:val="24"/>
-        </w:rPr>
-        <w:t xml:space="preserve"> détenues par le Constituant dans le capital social de la Société</w:t>
-      </w:r>
-      <w:r>
-        <w:rPr>
-          <w:rFonts w:ascii="Times New Roman" w:hAnsi="Times New Roman" w:cs="Times New Roman"/>
-          <w:sz w:val="24"/>
-          <w:szCs w:val="24"/>
-        </w:rPr>
-        <w:t xml:space="preserve">, soit </w:t>
-      </w:r>
-      <w:bookmarkStart w:id="78" w:name="bookmark_question_5_1_2"/>
-      <w:r>
-        <w:rPr>
-          <w:rFonts w:ascii="Times New Roman" w:hAnsi="Times New Roman" w:cs="Times New Roman"/>
-          <w:sz w:val="24"/>
-          <w:szCs w:val="24"/>
-        </w:rPr>
-        <w:t>___</w:t>
-      </w:r>
-      <w:bookmarkEnd w:id="78"/>
-      <w:r>
-        <w:rPr>
-          <w:rFonts w:ascii="Times New Roman" w:hAnsi="Times New Roman" w:cs="Times New Roman"/>
-          <w:sz w:val="24"/>
-          <w:szCs w:val="24"/>
-        </w:rPr>
-        <w:t xml:space="preserve"> </w:t>
-      </w:r>
-      <w:r>
-        <w:rPr>
-          <w:rFonts w:ascii="Times New Roman" w:hAnsi="Times New Roman" w:cs="Times New Roman"/>
-          <w:sz w:val="24"/>
-          <w:szCs w:val="24"/>
-        </w:rPr>
-        <w:t>actions</w:t>
-      </w:r>
-      <w:r>
-        <w:rPr>
-          <w:rFonts w:ascii="Times New Roman" w:hAnsi="Times New Roman" w:cs="Times New Roman"/>
-          <w:sz w:val="24"/>
-          <w:szCs w:val="24"/>
-        </w:rPr>
-        <w:t>.</w:t>
-      </w:r>
-    </w:p>
-    <w:p>
-      <w:pPr>
-        <w:jc w:val="both"/>
-        <w:rPr>
-          <w:rFonts w:ascii="Times New Roman" w:hAnsi="Times New Roman" w:cs="Times New Roman"/>
-          <w:sz w:val="24"/>
-          <w:szCs w:val="24"/>
-        </w:rPr>
-      </w:pPr>
-    </w:p>
-    <w:p>
-      <w:pPr>
-        <w:jc w:val="both"/>
-        <w:rPr>
-          <w:rFonts w:ascii="Times New Roman" w:hAnsi="Times New Roman" w:cs="Times New Roman"/>
-          <w:sz w:val="24"/>
-          <w:szCs w:val="24"/>
-        </w:rPr>
-      </w:pPr>
-      <w:r>
-        <w:rPr>
-          <w:rFonts w:ascii="Times New Roman" w:hAnsi="Times New Roman" w:cs="Times New Roman"/>
-          <w:b/>
-          <w:bCs/>
-          <w:sz w:val="24"/>
-          <w:szCs w:val="24"/>
-        </w:rPr>
-        <w:lastRenderedPageBreak/>
-        <w:t xml:space="preserve">Cas de </w:t>
-      </w:r>
-      <w:r>
-        <w:rPr>
-          <w:rFonts w:ascii="Times New Roman" w:hAnsi="Times New Roman" w:cs="Times New Roman"/>
-          <w:b/>
-          <w:bCs/>
-          <w:sz w:val="24"/>
-          <w:szCs w:val="24"/>
-        </w:rPr>
-        <w:t xml:space="preserve">Défaut </w:t>
-      </w:r>
-      <w:r>
-        <w:rPr>
-          <w:rFonts w:ascii="Times New Roman" w:hAnsi="Times New Roman" w:cs="Times New Roman"/>
-          <w:sz w:val="24"/>
-          <w:szCs w:val="24"/>
-        </w:rPr>
-        <w:t>désigne </w:t>
-      </w:r>
-      <w:r>
-        <w:rPr>
-          <w:rFonts w:ascii="Times New Roman" w:hAnsi="Times New Roman" w:cs="Times New Roman"/>
-          <w:sz w:val="24"/>
-          <w:szCs w:val="24"/>
-        </w:rPr>
-        <w:t>le défaut de paiement par le Constituant des montants dus</w:t>
-      </w:r>
-      <w:r>
-        <w:rPr>
-          <w:rFonts w:ascii="Times New Roman" w:hAnsi="Times New Roman" w:cs="Times New Roman"/>
-          <w:sz w:val="24"/>
-          <w:szCs w:val="24"/>
-        </w:rPr>
-        <w:t>, objet de l’obligation,</w:t>
-      </w:r>
-      <w:r>
-        <w:rPr>
-          <w:rFonts w:ascii="Times New Roman" w:hAnsi="Times New Roman" w:cs="Times New Roman"/>
-          <w:sz w:val="24"/>
-          <w:szCs w:val="24"/>
-        </w:rPr>
-        <w:t xml:space="preserve"> à leur échéance</w:t>
-      </w:r>
-      <w:r>
-        <w:rPr>
-          <w:rFonts w:ascii="Times New Roman" w:hAnsi="Times New Roman" w:cs="Times New Roman"/>
-          <w:sz w:val="24"/>
-          <w:szCs w:val="24"/>
-        </w:rPr>
-        <w:t xml:space="preserve"> au Bénéficiaire</w:t>
-      </w:r>
-      <w:r>
-        <w:rPr>
-          <w:rFonts w:ascii="Times New Roman" w:hAnsi="Times New Roman" w:cs="Times New Roman"/>
-          <w:sz w:val="24"/>
-          <w:szCs w:val="24"/>
-        </w:rPr>
-        <w:t>.</w:t>
-      </w:r>
-      <w:r>
-        <w:rPr>
-          <w:rFonts w:ascii="Times New Roman" w:hAnsi="Times New Roman" w:cs="Times New Roman"/>
-          <w:sz w:val="24"/>
-          <w:szCs w:val="24"/>
-        </w:rPr>
-        <w:t xml:space="preserve"> </w:t>
-      </w:r>
-    </w:p>
-    <w:p>
-      <w:pPr>
-        <w:jc w:val="both"/>
-        <w:rPr>
-          <w:rFonts w:ascii="Times New Roman" w:hAnsi="Times New Roman" w:cs="Times New Roman"/>
-          <w:sz w:val="24"/>
-          <w:szCs w:val="24"/>
-        </w:rPr>
-      </w:pPr>
-    </w:p>
-    <w:p>
-      <w:pPr>
-        <w:jc w:val="both"/>
-        <w:rPr>
-          <w:rFonts w:ascii="Times New Roman" w:hAnsi="Times New Roman" w:cs="Times New Roman"/>
-          <w:b/>
-          <w:bCs/>
-          <w:sz w:val="24"/>
-          <w:szCs w:val="24"/>
-        </w:rPr>
-      </w:pPr>
-      <w:r>
-        <w:rPr>
-          <w:rFonts w:ascii="Times New Roman" w:hAnsi="Times New Roman" w:cs="Times New Roman"/>
-          <w:b/>
-          <w:bCs/>
-          <w:sz w:val="24"/>
-          <w:szCs w:val="24"/>
-        </w:rPr>
-        <w:t xml:space="preserve">ARTICLE 2 – NANTISSEMENT DES </w:t>
-      </w:r>
-      <w:r>
-        <w:rPr>
-          <w:rFonts w:ascii="Times New Roman" w:hAnsi="Times New Roman" w:cs="Times New Roman"/>
-          <w:b/>
-          <w:bCs/>
-          <w:sz w:val="24"/>
-          <w:szCs w:val="24"/>
-        </w:rPr>
-        <w:t>ACTIONS</w:t>
-      </w:r>
-    </w:p>
-    <w:p>
-      <w:pPr>
-        <w:jc w:val="both"/>
-        <w:rPr>
-          <w:rFonts w:ascii="Times New Roman" w:hAnsi="Times New Roman" w:cs="Times New Roman"/>
-          <w:b/>
-          <w:bCs/>
-          <w:sz w:val="24"/>
-          <w:szCs w:val="24"/>
-        </w:rPr>
-      </w:pPr>
-      <w:r>
-        <w:rPr>
-          <w:rFonts w:ascii="Times New Roman" w:hAnsi="Times New Roman" w:cs="Times New Roman"/>
-          <w:b/>
-          <w:bCs/>
-          <w:sz w:val="24"/>
-          <w:szCs w:val="24"/>
-        </w:rPr>
         <w:t>2.1</w:t>
       </w:r>
       <w:r>
         <w:rPr>
-          <w:rFonts w:ascii="Times New Roman" w:hAnsi="Times New Roman" w:cs="Times New Roman"/>
+          <w:rFonts w:asciiTheme="majorBidi" w:hAnsiTheme="majorBidi" w:cstheme="majorBidi"/>
           <w:b/>
           <w:bCs/>
           <w:sz w:val="24"/>
@@ -3125,15 +2926,15 @@
       <w:pPr>
         <w:jc w:val="both"/>
         <w:rPr>
-          <w:rFonts w:ascii="Times New Roman" w:hAnsi="Times New Roman" w:cs="Times New Roman"/>
-          <w:bCs/>
-          <w:sz w:val="24"/>
-          <w:szCs w:val="24"/>
-        </w:rPr>
-      </w:pPr>
-      <w:r>
-        <w:rPr>
-          <w:rFonts w:ascii="Times New Roman" w:hAnsi="Times New Roman" w:cs="Times New Roman"/>
+          <w:rFonts w:asciiTheme="majorBidi" w:hAnsiTheme="majorBidi" w:cstheme="majorBidi"/>
+          <w:bCs/>
+          <w:sz w:val="24"/>
+          <w:szCs w:val="24"/>
+        </w:rPr>
+      </w:pPr>
+      <w:r>
+        <w:rPr>
+          <w:rFonts w:asciiTheme="majorBidi" w:hAnsiTheme="majorBidi" w:cstheme="majorBidi"/>
           <w:sz w:val="24"/>
           <w:szCs w:val="24"/>
         </w:rPr>
@@ -3141,7 +2942,7 @@
       </w:r>
       <w:r>
         <w:rPr>
-          <w:rFonts w:ascii="Times New Roman" w:hAnsi="Times New Roman" w:cs="Times New Roman"/>
+          <w:rFonts w:asciiTheme="majorBidi" w:hAnsiTheme="majorBidi" w:cstheme="majorBidi"/>
           <w:bCs/>
           <w:sz w:val="24"/>
           <w:szCs w:val="24"/>
@@ -3150,7 +2951,7 @@
       </w:r>
       <w:r>
         <w:rPr>
-          <w:rFonts w:ascii="Times New Roman" w:hAnsi="Times New Roman" w:cs="Times New Roman"/>
+          <w:rFonts w:asciiTheme="majorBidi" w:hAnsiTheme="majorBidi" w:cstheme="majorBidi"/>
           <w:bCs/>
           <w:sz w:val="24"/>
           <w:szCs w:val="24"/>
@@ -3159,7 +2960,7 @@
       </w:r>
       <w:r>
         <w:rPr>
-          <w:rFonts w:ascii="Times New Roman" w:hAnsi="Times New Roman" w:cs="Times New Roman"/>
+          <w:rFonts w:asciiTheme="majorBidi" w:hAnsiTheme="majorBidi" w:cstheme="majorBidi"/>
           <w:bCs/>
           <w:sz w:val="24"/>
           <w:szCs w:val="24"/>
@@ -3168,7 +2969,7 @@
       </w:r>
       <w:r>
         <w:rPr>
-          <w:rFonts w:ascii="Times New Roman" w:hAnsi="Times New Roman" w:cs="Times New Roman"/>
+          <w:rFonts w:asciiTheme="majorBidi" w:hAnsiTheme="majorBidi" w:cstheme="majorBidi"/>
           <w:bCs/>
           <w:sz w:val="24"/>
           <w:szCs w:val="24"/>
@@ -3177,7 +2978,7 @@
       </w:r>
       <w:r>
         <w:rPr>
-          <w:rFonts w:ascii="Times New Roman" w:hAnsi="Times New Roman" w:cs="Times New Roman"/>
+          <w:rFonts w:asciiTheme="majorBidi" w:hAnsiTheme="majorBidi" w:cstheme="majorBidi"/>
           <w:bCs/>
           <w:sz w:val="24"/>
           <w:szCs w:val="24"/>
@@ -3186,7 +2987,7 @@
       </w:r>
       <w:r>
         <w:rPr>
-          <w:rFonts w:ascii="Times New Roman" w:hAnsi="Times New Roman" w:cs="Times New Roman"/>
+          <w:rFonts w:asciiTheme="majorBidi" w:hAnsiTheme="majorBidi" w:cstheme="majorBidi"/>
           <w:bCs/>
           <w:sz w:val="24"/>
           <w:szCs w:val="24"/>
@@ -3195,7 +2996,7 @@
       </w:r>
       <w:r>
         <w:rPr>
-          <w:rFonts w:ascii="Times New Roman" w:hAnsi="Times New Roman" w:cs="Times New Roman"/>
+          <w:rFonts w:asciiTheme="majorBidi" w:hAnsiTheme="majorBidi" w:cstheme="majorBidi"/>
           <w:bCs/>
           <w:sz w:val="24"/>
           <w:szCs w:val="24"/>
@@ -3204,16 +3005,26 @@
       </w:r>
       <w:r>
         <w:rPr>
-          <w:rFonts w:ascii="Times New Roman" w:hAnsi="Times New Roman" w:cs="Times New Roman"/>
-          <w:bCs/>
-          <w:sz w:val="24"/>
-          <w:szCs w:val="24"/>
-        </w:rPr>
-        <w:t xml:space="preserve"> g</w:t>
-      </w:r>
-      <w:r>
-        <w:rPr>
-          <w:rFonts w:ascii="Times New Roman" w:hAnsi="Times New Roman" w:cs="Times New Roman"/>
+          <w:rFonts w:asciiTheme="majorBidi" w:hAnsiTheme="majorBidi" w:cstheme="majorBidi"/>
+          <w:bCs/>
+          <w:sz w:val="24"/>
+          <w:szCs w:val="24"/>
+        </w:rPr>
+        <w:t xml:space="preserve"> </w:t>
+      </w:r>
+      <w:r>
+        <w:rPr>
+          <w:rFonts w:asciiTheme="majorBidi" w:hAnsiTheme="majorBidi" w:cstheme="majorBidi"/>
+          <w:bCs/>
+          <w:sz w:val="24"/>
+          <w:szCs w:val="24"/>
+        </w:rPr>
+        <w:lastRenderedPageBreak/>
+        <w:t>g</w:t>
+      </w:r>
+      <w:r>
+        <w:rPr>
+          <w:rFonts w:asciiTheme="majorBidi" w:hAnsiTheme="majorBidi" w:cstheme="majorBidi"/>
           <w:bCs/>
           <w:sz w:val="24"/>
           <w:szCs w:val="24"/>
@@ -3222,7 +3033,7 @@
       </w:r>
       <w:r>
         <w:rPr>
-          <w:rFonts w:ascii="Times New Roman" w:hAnsi="Times New Roman" w:cs="Times New Roman"/>
+          <w:rFonts w:asciiTheme="majorBidi" w:hAnsiTheme="majorBidi" w:cstheme="majorBidi"/>
           <w:bCs/>
           <w:sz w:val="24"/>
           <w:szCs w:val="24"/>
@@ -3232,7 +3043,7 @@
       <w:bookmarkStart w:id="79" w:name="bookmark_question_5_1_3"/>
       <w:r>
         <w:rPr>
-          <w:rFonts w:ascii="Times New Roman" w:hAnsi="Times New Roman" w:cs="Times New Roman"/>
+          <w:rFonts w:asciiTheme="majorBidi" w:hAnsiTheme="majorBidi" w:cstheme="majorBidi"/>
           <w:bCs/>
           <w:sz w:val="24"/>
           <w:szCs w:val="24"/>
@@ -3242,7 +3053,7 @@
       <w:bookmarkEnd w:id="79"/>
       <w:r>
         <w:rPr>
-          <w:rFonts w:ascii="Times New Roman" w:hAnsi="Times New Roman" w:cs="Times New Roman"/>
+          <w:rFonts w:asciiTheme="majorBidi" w:hAnsiTheme="majorBidi" w:cstheme="majorBidi"/>
           <w:bCs/>
           <w:sz w:val="24"/>
           <w:szCs w:val="24"/>
@@ -3251,7 +3062,7 @@
       </w:r>
       <w:r>
         <w:rPr>
-          <w:rFonts w:ascii="Times New Roman" w:hAnsi="Times New Roman" w:cs="Times New Roman"/>
+          <w:rFonts w:asciiTheme="majorBidi" w:hAnsiTheme="majorBidi" w:cstheme="majorBidi"/>
           <w:bCs/>
           <w:sz w:val="24"/>
           <w:szCs w:val="24"/>
@@ -3260,7 +3071,7 @@
       </w:r>
       <w:r>
         <w:rPr>
-          <w:rFonts w:ascii="Times New Roman" w:hAnsi="Times New Roman" w:cs="Times New Roman"/>
+          <w:rFonts w:asciiTheme="majorBidi" w:hAnsiTheme="majorBidi" w:cstheme="majorBidi"/>
           <w:bCs/>
           <w:sz w:val="24"/>
           <w:szCs w:val="24"/>
@@ -3269,7 +3080,7 @@
       </w:r>
       <w:r>
         <w:rPr>
-          <w:rFonts w:ascii="Times New Roman" w:hAnsi="Times New Roman" w:cs="Times New Roman"/>
+          <w:rFonts w:asciiTheme="majorBidi" w:hAnsiTheme="majorBidi" w:cstheme="majorBidi"/>
           <w:bCs/>
           <w:sz w:val="24"/>
           <w:szCs w:val="24"/>
@@ -3281,63 +3092,27 @@
       <w:pPr>
         <w:jc w:val="both"/>
         <w:rPr>
-          <w:rFonts w:ascii="Times New Roman" w:hAnsi="Times New Roman" w:cs="Times New Roman"/>
-          <w:bCs/>
-          <w:sz w:val="24"/>
-          <w:szCs w:val="24"/>
-        </w:rPr>
-      </w:pPr>
-      <w:r>
-        <w:rPr>
-          <w:rFonts w:ascii="Times New Roman" w:hAnsi="Times New Roman" w:cs="Times New Roman"/>
-          <w:bCs/>
-          <w:sz w:val="24"/>
-          <w:szCs w:val="24"/>
-        </w:rPr>
-        <w:t xml:space="preserve">Le présent </w:t>
-      </w:r>
-      <w:r>
-        <w:rPr>
-          <w:rFonts w:ascii="Times New Roman" w:hAnsi="Times New Roman" w:cs="Times New Roman"/>
-          <w:bCs/>
-          <w:sz w:val="24"/>
-          <w:szCs w:val="24"/>
-        </w:rPr>
-        <w:t>N</w:t>
-      </w:r>
-      <w:r>
-        <w:rPr>
-          <w:rFonts w:ascii="Times New Roman" w:hAnsi="Times New Roman" w:cs="Times New Roman"/>
-          <w:bCs/>
-          <w:sz w:val="24"/>
-          <w:szCs w:val="24"/>
-        </w:rPr>
-        <w:t xml:space="preserve">antissement est étendu à tous produits et accessoires, ainsi qu'en général à tous droits procédant des </w:t>
-      </w:r>
-      <w:r>
-        <w:rPr>
-          <w:rFonts w:ascii="Times New Roman" w:hAnsi="Times New Roman" w:cs="Times New Roman"/>
-          <w:bCs/>
-          <w:sz w:val="24"/>
-          <w:szCs w:val="24"/>
-        </w:rPr>
-        <w:t xml:space="preserve">Actions </w:t>
-      </w:r>
-      <w:r>
-        <w:rPr>
-          <w:rFonts w:ascii="Times New Roman" w:hAnsi="Times New Roman" w:cs="Times New Roman"/>
-          <w:bCs/>
-          <w:sz w:val="24"/>
-          <w:szCs w:val="24"/>
-        </w:rPr>
-        <w:t>ou de celles qui viendraient en substitution ou en complément.</w:t>
+          <w:rFonts w:asciiTheme="majorBidi" w:hAnsiTheme="majorBidi" w:cstheme="majorBidi"/>
+          <w:bCs/>
+          <w:sz w:val="24"/>
+          <w:szCs w:val="24"/>
+        </w:rPr>
+      </w:pPr>
+      <w:r>
+        <w:rPr>
+          <w:rFonts w:asciiTheme="majorBidi" w:hAnsiTheme="majorBidi" w:cstheme="majorBidi"/>
+          <w:bCs/>
+          <w:sz w:val="24"/>
+          <w:szCs w:val="24"/>
+        </w:rPr>
+        <w:t>Le présent Nantissement est étendu à tous produits et accessoires, ainsi qu'en général à tous droits procédant des Actions ou de celles qui viendraient en substitution ou en complément.</w:t>
       </w:r>
     </w:p>
     <w:p>
       <w:pPr>
         <w:jc w:val="both"/>
         <w:rPr>
-          <w:rFonts w:ascii="Times New Roman" w:hAnsi="Times New Roman" w:cs="Times New Roman"/>
+          <w:rFonts w:asciiTheme="majorBidi" w:hAnsiTheme="majorBidi" w:cstheme="majorBidi"/>
           <w:bCs/>
           <w:sz w:val="24"/>
           <w:szCs w:val="24"/>
@@ -3348,7 +3123,7 @@
       <w:pPr>
         <w:jc w:val="both"/>
         <w:rPr>
-          <w:rFonts w:ascii="Times New Roman" w:hAnsi="Times New Roman" w:cs="Times New Roman"/>
+          <w:rFonts w:asciiTheme="majorBidi" w:hAnsiTheme="majorBidi" w:cstheme="majorBidi"/>
           <w:b/>
           <w:bCs/>
           <w:sz w:val="24"/>
@@ -3357,7 +3132,7 @@
       </w:pPr>
       <w:r>
         <w:rPr>
-          <w:rFonts w:ascii="Times New Roman" w:hAnsi="Times New Roman" w:cs="Times New Roman"/>
+          <w:rFonts w:asciiTheme="majorBidi" w:hAnsiTheme="majorBidi" w:cstheme="majorBidi"/>
           <w:b/>
           <w:bCs/>
           <w:sz w:val="24"/>
@@ -3367,7 +3142,7 @@
       </w:r>
       <w:r>
         <w:rPr>
-          <w:rFonts w:ascii="Times New Roman" w:hAnsi="Times New Roman" w:cs="Times New Roman"/>
+          <w:rFonts w:asciiTheme="majorBidi" w:hAnsiTheme="majorBidi" w:cstheme="majorBidi"/>
           <w:b/>
           <w:bCs/>
           <w:sz w:val="24"/>
@@ -3378,7 +3153,7 @@
       <w:bookmarkStart w:id="80" w:name="_Toc34471708"/>
       <w:r>
         <w:rPr>
-          <w:rFonts w:ascii="Times New Roman" w:hAnsi="Times New Roman" w:cs="Times New Roman"/>
+          <w:rFonts w:asciiTheme="majorBidi" w:hAnsiTheme="majorBidi" w:cstheme="majorBidi"/>
           <w:b/>
           <w:bCs/>
           <w:sz w:val="24"/>
@@ -3392,15 +3167,15 @@
       <w:pPr>
         <w:jc w:val="both"/>
         <w:rPr>
-          <w:rFonts w:ascii="Times New Roman" w:hAnsi="Times New Roman" w:cs="Times New Roman"/>
-          <w:bCs/>
-          <w:sz w:val="24"/>
-          <w:szCs w:val="24"/>
-        </w:rPr>
-      </w:pPr>
-      <w:r>
-        <w:rPr>
-          <w:rFonts w:ascii="Times New Roman" w:hAnsi="Times New Roman" w:cs="Times New Roman"/>
+          <w:rFonts w:asciiTheme="majorBidi" w:hAnsiTheme="majorBidi" w:cstheme="majorBidi"/>
+          <w:bCs/>
+          <w:sz w:val="24"/>
+          <w:szCs w:val="24"/>
+        </w:rPr>
+      </w:pPr>
+      <w:r>
+        <w:rPr>
+          <w:rFonts w:asciiTheme="majorBidi" w:hAnsiTheme="majorBidi" w:cstheme="majorBidi"/>
           <w:sz w:val="24"/>
           <w:szCs w:val="24"/>
         </w:rPr>
@@ -3408,7 +3183,7 @@
       </w:r>
       <w:r>
         <w:rPr>
-          <w:rFonts w:ascii="Times New Roman" w:hAnsi="Times New Roman" w:cs="Times New Roman"/>
+          <w:rFonts w:asciiTheme="majorBidi" w:hAnsiTheme="majorBidi" w:cstheme="majorBidi"/>
           <w:sz w:val="24"/>
           <w:szCs w:val="24"/>
         </w:rPr>
@@ -3416,7 +3191,7 @@
       </w:r>
       <w:r>
         <w:rPr>
-          <w:rFonts w:ascii="Times New Roman" w:hAnsi="Times New Roman" w:cs="Times New Roman"/>
+          <w:rFonts w:asciiTheme="majorBidi" w:hAnsiTheme="majorBidi" w:cstheme="majorBidi"/>
           <w:sz w:val="24"/>
           <w:szCs w:val="24"/>
         </w:rPr>
@@ -3424,7 +3199,7 @@
       </w:r>
       <w:r>
         <w:rPr>
-          <w:rFonts w:ascii="Times New Roman" w:hAnsi="Times New Roman" w:cs="Times New Roman"/>
+          <w:rFonts w:asciiTheme="majorBidi" w:hAnsiTheme="majorBidi" w:cstheme="majorBidi"/>
           <w:sz w:val="24"/>
           <w:szCs w:val="24"/>
         </w:rPr>
@@ -3432,7 +3207,7 @@
       </w:r>
       <w:r>
         <w:rPr>
-          <w:rFonts w:ascii="Times New Roman" w:hAnsi="Times New Roman" w:cs="Times New Roman"/>
+          <w:rFonts w:asciiTheme="majorBidi" w:hAnsiTheme="majorBidi" w:cstheme="majorBidi"/>
           <w:sz w:val="24"/>
           <w:szCs w:val="24"/>
         </w:rPr>
@@ -3440,7 +3215,7 @@
       </w:r>
       <w:r>
         <w:rPr>
-          <w:rFonts w:ascii="Times New Roman" w:hAnsi="Times New Roman" w:cs="Times New Roman"/>
+          <w:rFonts w:asciiTheme="majorBidi" w:hAnsiTheme="majorBidi" w:cstheme="majorBidi"/>
           <w:sz w:val="24"/>
           <w:szCs w:val="24"/>
         </w:rPr>
@@ -3448,7 +3223,7 @@
       </w:r>
       <w:r>
         <w:rPr>
-          <w:rFonts w:ascii="Times New Roman" w:hAnsi="Times New Roman" w:cs="Times New Roman"/>
+          <w:rFonts w:asciiTheme="majorBidi" w:hAnsiTheme="majorBidi" w:cstheme="majorBidi"/>
           <w:sz w:val="24"/>
           <w:szCs w:val="24"/>
         </w:rPr>
@@ -3456,7 +3231,7 @@
       </w:r>
       <w:r>
         <w:rPr>
-          <w:rFonts w:ascii="Times New Roman" w:hAnsi="Times New Roman" w:cs="Times New Roman"/>
+          <w:rFonts w:asciiTheme="majorBidi" w:hAnsiTheme="majorBidi" w:cstheme="majorBidi"/>
           <w:sz w:val="24"/>
           <w:szCs w:val="24"/>
         </w:rPr>
@@ -3464,7 +3239,7 @@
       </w:r>
       <w:r>
         <w:rPr>
-          <w:rFonts w:ascii="Times New Roman" w:hAnsi="Times New Roman" w:cs="Times New Roman"/>
+          <w:rFonts w:asciiTheme="majorBidi" w:hAnsiTheme="majorBidi" w:cstheme="majorBidi"/>
           <w:sz w:val="24"/>
           <w:szCs w:val="24"/>
         </w:rPr>
@@ -3472,7 +3247,7 @@
       </w:r>
       <w:r>
         <w:rPr>
-          <w:rFonts w:ascii="Times New Roman" w:hAnsi="Times New Roman" w:cs="Times New Roman"/>
+          <w:rFonts w:asciiTheme="majorBidi" w:hAnsiTheme="majorBidi" w:cstheme="majorBidi"/>
           <w:sz w:val="24"/>
           <w:szCs w:val="24"/>
         </w:rPr>
@@ -3480,7 +3255,7 @@
       </w:r>
       <w:r>
         <w:rPr>
-          <w:rFonts w:ascii="Times New Roman" w:hAnsi="Times New Roman" w:cs="Times New Roman"/>
+          <w:rFonts w:asciiTheme="majorBidi" w:hAnsiTheme="majorBidi" w:cstheme="majorBidi"/>
           <w:sz w:val="24"/>
           <w:szCs w:val="24"/>
         </w:rPr>
@@ -3488,7 +3263,7 @@
       </w:r>
       <w:r>
         <w:rPr>
-          <w:rFonts w:ascii="Times New Roman" w:hAnsi="Times New Roman" w:cs="Times New Roman"/>
+          <w:rFonts w:asciiTheme="majorBidi" w:hAnsiTheme="majorBidi" w:cstheme="majorBidi"/>
           <w:b/>
           <w:bCs/>
           <w:sz w:val="24"/>
@@ -3498,7 +3273,7 @@
       </w:r>
       <w:r>
         <w:rPr>
-          <w:rFonts w:ascii="Times New Roman" w:hAnsi="Times New Roman" w:cs="Times New Roman"/>
+          <w:rFonts w:asciiTheme="majorBidi" w:hAnsiTheme="majorBidi" w:cstheme="majorBidi"/>
           <w:sz w:val="24"/>
           <w:szCs w:val="24"/>
         </w:rPr>
@@ -3506,7 +3281,7 @@
       </w:r>
       <w:r>
         <w:rPr>
-          <w:rFonts w:ascii="Times New Roman" w:hAnsi="Times New Roman" w:cs="Times New Roman"/>
+          <w:rFonts w:asciiTheme="majorBidi" w:hAnsiTheme="majorBidi" w:cstheme="majorBidi"/>
           <w:sz w:val="24"/>
           <w:szCs w:val="24"/>
         </w:rPr>
@@ -3514,7 +3289,7 @@
       </w:r>
       <w:r>
         <w:rPr>
-          <w:rFonts w:ascii="Times New Roman" w:hAnsi="Times New Roman" w:cs="Times New Roman"/>
+          <w:rFonts w:asciiTheme="majorBidi" w:hAnsiTheme="majorBidi" w:cstheme="majorBidi"/>
           <w:sz w:val="24"/>
           <w:szCs w:val="24"/>
         </w:rPr>
@@ -3522,7 +3297,7 @@
       </w:r>
       <w:r>
         <w:rPr>
-          <w:rFonts w:ascii="Times New Roman" w:hAnsi="Times New Roman" w:cs="Times New Roman"/>
+          <w:rFonts w:asciiTheme="majorBidi" w:hAnsiTheme="majorBidi" w:cstheme="majorBidi"/>
           <w:sz w:val="24"/>
           <w:szCs w:val="24"/>
         </w:rPr>
@@ -3530,7 +3305,7 @@
       </w:r>
       <w:r>
         <w:rPr>
-          <w:rFonts w:ascii="Times New Roman" w:hAnsi="Times New Roman" w:cs="Times New Roman"/>
+          <w:rFonts w:asciiTheme="majorBidi" w:hAnsiTheme="majorBidi" w:cstheme="majorBidi"/>
           <w:sz w:val="24"/>
           <w:szCs w:val="24"/>
         </w:rPr>
@@ -3538,7 +3313,7 @@
       </w:r>
       <w:r>
         <w:rPr>
-          <w:rFonts w:ascii="Times New Roman" w:hAnsi="Times New Roman" w:cs="Times New Roman"/>
+          <w:rFonts w:asciiTheme="majorBidi" w:hAnsiTheme="majorBidi" w:cstheme="majorBidi"/>
           <w:sz w:val="24"/>
           <w:szCs w:val="24"/>
         </w:rPr>
@@ -3546,7 +3321,7 @@
       </w:r>
       <w:r>
         <w:rPr>
-          <w:rFonts w:ascii="Times New Roman" w:hAnsi="Times New Roman" w:cs="Times New Roman"/>
+          <w:rFonts w:asciiTheme="majorBidi" w:hAnsiTheme="majorBidi" w:cstheme="majorBidi"/>
           <w:sz w:val="24"/>
           <w:szCs w:val="24"/>
         </w:rPr>
@@ -3559,7 +3334,7 @@
       <w:pPr>
         <w:jc w:val="both"/>
         <w:rPr>
-          <w:rFonts w:ascii="Times New Roman" w:hAnsi="Times New Roman" w:cs="Times New Roman"/>
+          <w:rFonts w:asciiTheme="majorBidi" w:hAnsiTheme="majorBidi" w:cstheme="majorBidi"/>
           <w:sz w:val="24"/>
           <w:szCs w:val="24"/>
         </w:rPr>
@@ -3568,10 +3343,13 @@
     <w:p>
       <w:pPr>
         <w:jc w:val="both"/>
-      </w:pPr>
-      <w:r>
-        <w:rPr>
-          <w:rFonts w:ascii="Times New Roman" w:eastAsia="Times New Roman" w:hAnsi="Times New Roman" w:cs="Times New Roman"/>
+        <w:rPr>
+          <w:rFonts w:asciiTheme="majorBidi" w:hAnsiTheme="majorBidi" w:cstheme="majorBidi"/>
+        </w:rPr>
+      </w:pPr>
+      <w:r>
+        <w:rPr>
+          <w:rFonts w:asciiTheme="majorBidi" w:eastAsia="Times New Roman" w:hAnsiTheme="majorBidi" w:cstheme="majorBidi"/>
           <w:b/>
           <w:bCs/>
           <w:sz w:val="24"/>
@@ -3583,10 +3361,13 @@
     <w:p>
       <w:pPr>
         <w:jc w:val="both"/>
-      </w:pPr>
-      <w:r>
-        <w:rPr>
-          <w:rFonts w:ascii="Times New Roman" w:eastAsia="Times New Roman" w:hAnsi="Times New Roman" w:cs="Times New Roman"/>
+        <w:rPr>
+          <w:rFonts w:asciiTheme="majorBidi" w:hAnsiTheme="majorBidi" w:cstheme="majorBidi"/>
+        </w:rPr>
+      </w:pPr>
+      <w:r>
+        <w:rPr>
+          <w:rFonts w:asciiTheme="majorBidi" w:eastAsia="Times New Roman" w:hAnsiTheme="majorBidi" w:cstheme="majorBidi"/>
           <w:b/>
           <w:bCs/>
           <w:sz w:val="24"/>
@@ -3596,7 +3377,7 @@
       </w:r>
       <w:r>
         <w:rPr>
-          <w:rFonts w:ascii="Times New Roman" w:eastAsia="Times New Roman" w:hAnsi="Times New Roman" w:cs="Times New Roman"/>
+          <w:rFonts w:asciiTheme="majorBidi" w:eastAsia="Times New Roman" w:hAnsiTheme="majorBidi" w:cstheme="majorBidi"/>
           <w:sz w:val="24"/>
           <w:szCs w:val="24"/>
         </w:rPr>
@@ -3606,10 +3387,13 @@
     <w:p>
       <w:pPr>
         <w:jc w:val="both"/>
-      </w:pPr>
-      <w:r>
-        <w:rPr>
-          <w:rFonts w:ascii="Times New Roman" w:eastAsia="Times New Roman" w:hAnsi="Times New Roman" w:cs="Times New Roman"/>
+        <w:rPr>
+          <w:rFonts w:asciiTheme="majorBidi" w:hAnsiTheme="majorBidi" w:cstheme="majorBidi"/>
+        </w:rPr>
+      </w:pPr>
+      <w:r>
+        <w:rPr>
+          <w:rFonts w:asciiTheme="majorBidi" w:eastAsia="Times New Roman" w:hAnsiTheme="majorBidi" w:cstheme="majorBidi"/>
           <w:b/>
           <w:bCs/>
           <w:sz w:val="24"/>
@@ -3619,7 +3403,7 @@
       </w:r>
       <w:r>
         <w:rPr>
-          <w:rFonts w:ascii="Times New Roman" w:eastAsia="Times New Roman" w:hAnsi="Times New Roman" w:cs="Times New Roman"/>
+          <w:rFonts w:asciiTheme="majorBidi" w:eastAsia="Times New Roman" w:hAnsiTheme="majorBidi" w:cstheme="majorBidi"/>
           <w:sz w:val="24"/>
           <w:szCs w:val="24"/>
         </w:rPr>
@@ -3629,21 +3413,23 @@
     <w:p>
       <w:pPr>
         <w:jc w:val="both"/>
-      </w:pPr>
-      <w:r>
-        <w:rPr>
-          <w:rFonts w:ascii="Times New Roman" w:eastAsia="Times New Roman" w:hAnsi="Times New Roman" w:cs="Times New Roman"/>
+        <w:rPr>
+          <w:rFonts w:asciiTheme="majorBidi" w:hAnsiTheme="majorBidi" w:cstheme="majorBidi"/>
+        </w:rPr>
+      </w:pPr>
+      <w:r>
+        <w:rPr>
+          <w:rFonts w:asciiTheme="majorBidi" w:eastAsia="Times New Roman" w:hAnsiTheme="majorBidi" w:cstheme="majorBidi"/>
           <w:b/>
           <w:bCs/>
           <w:sz w:val="24"/>
           <w:szCs w:val="24"/>
         </w:rPr>
-        <w:lastRenderedPageBreak/>
         <w:t xml:space="preserve">3.3 – </w:t>
       </w:r>
       <w:r>
         <w:rPr>
-          <w:rFonts w:ascii="Times New Roman" w:eastAsia="Times New Roman" w:hAnsi="Times New Roman" w:cs="Times New Roman"/>
+          <w:rFonts w:asciiTheme="majorBidi" w:eastAsia="Times New Roman" w:hAnsiTheme="majorBidi" w:cstheme="majorBidi"/>
           <w:sz w:val="24"/>
           <w:szCs w:val="24"/>
         </w:rPr>
@@ -3654,7 +3440,7 @@
       <w:pPr>
         <w:jc w:val="both"/>
         <w:rPr>
-          <w:rFonts w:ascii="Times New Roman" w:hAnsi="Times New Roman" w:cs="Times New Roman"/>
+          <w:rFonts w:asciiTheme="majorBidi" w:hAnsiTheme="majorBidi" w:cstheme="majorBidi"/>
           <w:sz w:val="24"/>
           <w:szCs w:val="24"/>
         </w:rPr>
@@ -3664,7 +3450,7 @@
       <w:pPr>
         <w:jc w:val="both"/>
         <w:rPr>
-          <w:rFonts w:ascii="Times New Roman" w:hAnsi="Times New Roman" w:cs="Times New Roman"/>
+          <w:rFonts w:asciiTheme="majorBidi" w:hAnsiTheme="majorBidi" w:cstheme="majorBidi"/>
           <w:b/>
           <w:bCs/>
           <w:sz w:val="24"/>
@@ -3673,7 +3459,7 @@
       </w:pPr>
       <w:r>
         <w:rPr>
-          <w:rFonts w:ascii="Times New Roman" w:hAnsi="Times New Roman" w:cs="Times New Roman"/>
+          <w:rFonts w:asciiTheme="majorBidi" w:hAnsiTheme="majorBidi" w:cstheme="majorBidi"/>
           <w:b/>
           <w:bCs/>
           <w:sz w:val="24"/>
@@ -3683,7 +3469,7 @@
       </w:r>
       <w:r>
         <w:rPr>
-          <w:rFonts w:ascii="Times New Roman" w:hAnsi="Times New Roman" w:cs="Times New Roman"/>
+          <w:rFonts w:asciiTheme="majorBidi" w:hAnsiTheme="majorBidi" w:cstheme="majorBidi"/>
           <w:b/>
           <w:bCs/>
           <w:sz w:val="24"/>
@@ -3693,7 +3479,7 @@
       </w:r>
       <w:r>
         <w:rPr>
-          <w:rFonts w:ascii="Times New Roman" w:hAnsi="Times New Roman" w:cs="Times New Roman"/>
+          <w:rFonts w:asciiTheme="majorBidi" w:hAnsiTheme="majorBidi" w:cstheme="majorBidi"/>
           <w:b/>
           <w:bCs/>
           <w:sz w:val="24"/>
@@ -3703,7 +3489,7 @@
       </w:r>
       <w:r>
         <w:rPr>
-          <w:rFonts w:ascii="Times New Roman" w:hAnsi="Times New Roman" w:cs="Times New Roman"/>
+          <w:rFonts w:asciiTheme="majorBidi" w:hAnsiTheme="majorBidi" w:cstheme="majorBidi"/>
           <w:b/>
           <w:bCs/>
           <w:sz w:val="24"/>
@@ -3713,7 +3499,7 @@
       </w:r>
       <w:r>
         <w:rPr>
-          <w:rFonts w:ascii="Times New Roman" w:hAnsi="Times New Roman" w:cs="Times New Roman"/>
+          <w:rFonts w:asciiTheme="majorBidi" w:hAnsiTheme="majorBidi" w:cstheme="majorBidi"/>
           <w:b/>
           <w:bCs/>
           <w:sz w:val="24"/>
@@ -3728,14 +3514,14 @@
       <w:pPr>
         <w:jc w:val="both"/>
         <w:rPr>
-          <w:rFonts w:ascii="Times New Roman" w:hAnsi="Times New Roman" w:cs="Times New Roman"/>
-          <w:sz w:val="24"/>
-          <w:szCs w:val="24"/>
-        </w:rPr>
-      </w:pPr>
-      <w:r>
-        <w:rPr>
-          <w:rFonts w:ascii="Times New Roman" w:hAnsi="Times New Roman" w:cs="Times New Roman"/>
+          <w:rFonts w:asciiTheme="majorBidi" w:hAnsiTheme="majorBidi" w:cstheme="majorBidi"/>
+          <w:sz w:val="24"/>
+          <w:szCs w:val="24"/>
+        </w:rPr>
+      </w:pPr>
+      <w:r>
+        <w:rPr>
+          <w:rFonts w:asciiTheme="majorBidi" w:hAnsiTheme="majorBidi" w:cstheme="majorBidi"/>
           <w:sz w:val="24"/>
           <w:szCs w:val="24"/>
         </w:rPr>
@@ -3743,7 +3529,7 @@
       </w:r>
       <w:r>
         <w:rPr>
-          <w:rFonts w:ascii="Times New Roman" w:hAnsi="Times New Roman" w:cs="Times New Roman"/>
+          <w:rFonts w:asciiTheme="majorBidi" w:hAnsiTheme="majorBidi" w:cstheme="majorBidi"/>
           <w:sz w:val="24"/>
           <w:szCs w:val="24"/>
         </w:rPr>
@@ -3751,7 +3537,7 @@
       </w:r>
       <w:r>
         <w:rPr>
-          <w:rFonts w:ascii="Times New Roman" w:hAnsi="Times New Roman" w:cs="Times New Roman"/>
+          <w:rFonts w:asciiTheme="majorBidi" w:hAnsiTheme="majorBidi" w:cstheme="majorBidi"/>
           <w:sz w:val="24"/>
           <w:szCs w:val="24"/>
         </w:rPr>
@@ -3759,7 +3545,7 @@
       </w:r>
       <w:r>
         <w:rPr>
-          <w:rFonts w:ascii="Times New Roman" w:hAnsi="Times New Roman" w:cs="Times New Roman"/>
+          <w:rFonts w:asciiTheme="majorBidi" w:hAnsiTheme="majorBidi" w:cstheme="majorBidi"/>
           <w:sz w:val="24"/>
           <w:szCs w:val="24"/>
         </w:rPr>
@@ -3767,7 +3553,7 @@
       </w:r>
       <w:r>
         <w:rPr>
-          <w:rFonts w:ascii="Times New Roman" w:hAnsi="Times New Roman" w:cs="Times New Roman"/>
+          <w:rFonts w:asciiTheme="majorBidi" w:hAnsiTheme="majorBidi" w:cstheme="majorBidi"/>
           <w:sz w:val="24"/>
           <w:szCs w:val="24"/>
         </w:rPr>
@@ -3775,11 +3561,20 @@
       </w:r>
       <w:r>
         <w:rPr>
-          <w:rFonts w:ascii="Times New Roman" w:hAnsi="Times New Roman" w:cs="Times New Roman"/>
-          <w:sz w:val="24"/>
-          <w:szCs w:val="24"/>
-        </w:rPr>
-        <w:t>Tous les termes, conditions, promesses, conventions, déclarations et garanties contenus dans le présent Acte lieront le Constituant, ses successeurs, subrogés, cessionnaires et ayants-droits éventuels.</w:t>
+          <w:rFonts w:asciiTheme="majorBidi" w:hAnsiTheme="majorBidi" w:cstheme="majorBidi"/>
+          <w:sz w:val="24"/>
+          <w:szCs w:val="24"/>
+        </w:rPr>
+        <w:t xml:space="preserve">Tous les termes, conditions, promesses, </w:t>
+      </w:r>
+      <w:r>
+        <w:rPr>
+          <w:rFonts w:asciiTheme="majorBidi" w:hAnsiTheme="majorBidi" w:cstheme="majorBidi"/>
+          <w:sz w:val="24"/>
+          <w:szCs w:val="24"/>
+        </w:rPr>
+        <w:lastRenderedPageBreak/>
+        <w:t>conventions, déclarations et garanties contenus dans le présent Acte lieront le Constituant, ses successeurs, subrogés, cessionnaires et ayants-droits éventuels.</w:t>
       </w:r>
     </w:p>
     <w:p>
@@ -3787,7 +3582,7 @@
         <w:jc w:val="both"/>
         <w:rPr>
           <w:del w:id="83" w:author="User" w:date="2018-10-09T14:26:00Z"/>
-          <w:rFonts w:ascii="Times New Roman" w:hAnsi="Times New Roman" w:cs="Times New Roman"/>
+          <w:rFonts w:asciiTheme="majorBidi" w:hAnsiTheme="majorBidi" w:cstheme="majorBidi"/>
           <w:bCs/>
           <w:sz w:val="24"/>
           <w:szCs w:val="24"/>
@@ -3798,7 +3593,7 @@
       <w:pPr>
         <w:jc w:val="both"/>
         <w:rPr>
-          <w:rFonts w:ascii="Times New Roman" w:hAnsi="Times New Roman" w:cs="Times New Roman"/>
+          <w:rFonts w:asciiTheme="majorBidi" w:hAnsiTheme="majorBidi" w:cstheme="majorBidi"/>
           <w:b/>
           <w:bCs/>
           <w:sz w:val="24"/>
@@ -3810,7 +3605,7 @@
       <w:bookmarkStart w:id="86" w:name="_Toc494834718"/>
       <w:r>
         <w:rPr>
-          <w:rFonts w:ascii="Times New Roman" w:hAnsi="Times New Roman" w:cs="Times New Roman"/>
+          <w:rFonts w:asciiTheme="majorBidi" w:hAnsiTheme="majorBidi" w:cstheme="majorBidi"/>
           <w:b/>
           <w:bCs/>
           <w:sz w:val="24"/>
@@ -3820,7 +3615,7 @@
       </w:r>
       <w:r>
         <w:rPr>
-          <w:rFonts w:ascii="Times New Roman" w:hAnsi="Times New Roman" w:cs="Times New Roman"/>
+          <w:rFonts w:asciiTheme="majorBidi" w:hAnsiTheme="majorBidi" w:cstheme="majorBidi"/>
           <w:b/>
           <w:bCs/>
           <w:sz w:val="24"/>
@@ -3836,33 +3631,24 @@
       <w:pPr>
         <w:jc w:val="both"/>
         <w:rPr>
-          <w:rFonts w:ascii="Times New Roman" w:hAnsi="Times New Roman" w:cs="Times New Roman"/>
-          <w:bCs/>
-          <w:sz w:val="24"/>
-          <w:szCs w:val="24"/>
-        </w:rPr>
-      </w:pPr>
-      <w:r>
-        <w:rPr>
-          <w:rFonts w:ascii="Times New Roman" w:hAnsi="Times New Roman" w:cs="Times New Roman"/>
-          <w:bCs/>
-          <w:sz w:val="24"/>
-          <w:szCs w:val="24"/>
-        </w:rPr>
-        <w:t>Le Constituant déclare et garantit, à la date des présentes et p</w:t>
-      </w:r>
-      <w:r>
-        <w:rPr>
-          <w:rFonts w:ascii="Times New Roman" w:hAnsi="Times New Roman" w:cs="Times New Roman"/>
-          <w:bCs/>
-          <w:sz w:val="24"/>
-          <w:szCs w:val="24"/>
-        </w:rPr>
-        <w:t>endant toute la durée de l’Acte</w:t>
-      </w:r>
-      <w:r>
-        <w:rPr>
-          <w:rFonts w:ascii="Times New Roman" w:hAnsi="Times New Roman" w:cs="Times New Roman"/>
+          <w:rFonts w:asciiTheme="majorBidi" w:hAnsiTheme="majorBidi" w:cstheme="majorBidi"/>
+          <w:bCs/>
+          <w:sz w:val="24"/>
+          <w:szCs w:val="24"/>
+        </w:rPr>
+      </w:pPr>
+      <w:r>
+        <w:rPr>
+          <w:rFonts w:asciiTheme="majorBidi" w:hAnsiTheme="majorBidi" w:cstheme="majorBidi"/>
+          <w:bCs/>
+          <w:sz w:val="24"/>
+          <w:szCs w:val="24"/>
+        </w:rPr>
+        <w:t>Le Constituant déclare et garantit, à la date des présentes et pendant toute la durée de l’Acte</w:t>
+      </w:r>
+      <w:r>
+        <w:rPr>
+          <w:rFonts w:asciiTheme="majorBidi" w:hAnsiTheme="majorBidi" w:cstheme="majorBidi"/>
           <w:bCs/>
           <w:sz w:val="24"/>
           <w:szCs w:val="24"/>
@@ -3871,7 +3657,7 @@
       </w:r>
       <w:r>
         <w:rPr>
-          <w:rFonts w:ascii="Times New Roman" w:hAnsi="Times New Roman" w:cs="Times New Roman"/>
+          <w:rFonts w:asciiTheme="majorBidi" w:hAnsiTheme="majorBidi" w:cstheme="majorBidi"/>
           <w:bCs/>
           <w:sz w:val="24"/>
           <w:szCs w:val="24"/>
@@ -3890,35 +3676,24 @@
         </w:tabs>
         <w:jc w:val="both"/>
         <w:rPr>
-          <w:rFonts w:ascii="Times New Roman" w:hAnsi="Times New Roman" w:cs="Times New Roman"/>
-          <w:bCs/>
-          <w:sz w:val="24"/>
-          <w:szCs w:val="24"/>
-        </w:rPr>
-      </w:pPr>
-      <w:proofErr w:type="gramStart"/>
-      <w:r>
-        <w:rPr>
-          <w:rFonts w:ascii="Times New Roman" w:hAnsi="Times New Roman" w:cs="Times New Roman"/>
-          <w:bCs/>
-          <w:sz w:val="24"/>
-          <w:szCs w:val="24"/>
-        </w:rPr>
-        <w:t>l</w:t>
-      </w:r>
-      <w:r>
-        <w:rPr>
-          <w:rFonts w:ascii="Times New Roman" w:hAnsi="Times New Roman" w:cs="Times New Roman"/>
-          <w:bCs/>
-          <w:sz w:val="24"/>
-          <w:szCs w:val="24"/>
-        </w:rPr>
-        <w:t>e</w:t>
-      </w:r>
-      <w:proofErr w:type="gramEnd"/>
-      <w:r>
-        <w:rPr>
-          <w:rFonts w:ascii="Times New Roman" w:hAnsi="Times New Roman" w:cs="Times New Roman"/>
+          <w:rFonts w:asciiTheme="majorBidi" w:hAnsiTheme="majorBidi" w:cstheme="majorBidi"/>
+          <w:bCs/>
+          <w:sz w:val="24"/>
+          <w:szCs w:val="24"/>
+        </w:rPr>
+      </w:pPr>
+      <w:r>
+        <w:rPr>
+          <w:rFonts w:asciiTheme="majorBidi" w:hAnsiTheme="majorBidi" w:cstheme="majorBidi"/>
+          <w:bCs/>
+          <w:sz w:val="24"/>
+          <w:szCs w:val="24"/>
+        </w:rPr>
+        <w:t>Le</w:t>
+      </w:r>
+      <w:r>
+        <w:rPr>
+          <w:rFonts w:asciiTheme="majorBidi" w:hAnsiTheme="majorBidi" w:cstheme="majorBidi"/>
           <w:bCs/>
           <w:sz w:val="24"/>
           <w:szCs w:val="24"/>
@@ -3927,7 +3702,7 @@
       </w:r>
       <w:r>
         <w:rPr>
-          <w:rFonts w:ascii="Times New Roman" w:hAnsi="Times New Roman" w:cs="Times New Roman"/>
+          <w:rFonts w:asciiTheme="majorBidi" w:hAnsiTheme="majorBidi" w:cstheme="majorBidi"/>
           <w:bCs/>
           <w:sz w:val="24"/>
           <w:szCs w:val="24"/>
@@ -3936,7 +3711,7 @@
       </w:r>
       <w:r>
         <w:rPr>
-          <w:rFonts w:ascii="Times New Roman" w:hAnsi="Times New Roman" w:cs="Times New Roman"/>
+          <w:rFonts w:asciiTheme="majorBidi" w:hAnsiTheme="majorBidi" w:cstheme="majorBidi"/>
           <w:bCs/>
           <w:sz w:val="24"/>
           <w:szCs w:val="24"/>
@@ -3945,7 +3720,7 @@
       </w:r>
       <w:r>
         <w:rPr>
-          <w:rFonts w:ascii="Times New Roman" w:hAnsi="Times New Roman" w:cs="Times New Roman"/>
+          <w:rFonts w:asciiTheme="majorBidi" w:hAnsiTheme="majorBidi" w:cstheme="majorBidi"/>
           <w:bCs/>
           <w:sz w:val="24"/>
           <w:szCs w:val="24"/>
@@ -3954,7 +3729,7 @@
       </w:r>
       <w:r>
         <w:rPr>
-          <w:rFonts w:ascii="Times New Roman" w:hAnsi="Times New Roman" w:cs="Times New Roman"/>
+          <w:rFonts w:asciiTheme="majorBidi" w:hAnsiTheme="majorBidi" w:cstheme="majorBidi"/>
           <w:bCs/>
           <w:sz w:val="24"/>
           <w:szCs w:val="24"/>
@@ -3973,35 +3748,24 @@
         </w:tabs>
         <w:jc w:val="both"/>
         <w:rPr>
-          <w:rFonts w:ascii="Times New Roman" w:hAnsi="Times New Roman" w:cs="Times New Roman"/>
-          <w:bCs/>
-          <w:sz w:val="24"/>
-          <w:szCs w:val="24"/>
-        </w:rPr>
-      </w:pPr>
-      <w:proofErr w:type="gramStart"/>
-      <w:r>
-        <w:rPr>
-          <w:rFonts w:ascii="Times New Roman" w:hAnsi="Times New Roman" w:cs="Times New Roman"/>
-          <w:bCs/>
-          <w:sz w:val="24"/>
-          <w:szCs w:val="24"/>
-        </w:rPr>
-        <w:t>l</w:t>
-      </w:r>
-      <w:r>
-        <w:rPr>
-          <w:rFonts w:ascii="Times New Roman" w:hAnsi="Times New Roman" w:cs="Times New Roman"/>
-          <w:bCs/>
-          <w:sz w:val="24"/>
-          <w:szCs w:val="24"/>
-        </w:rPr>
-        <w:t>es</w:t>
-      </w:r>
-      <w:proofErr w:type="gramEnd"/>
-      <w:r>
-        <w:rPr>
-          <w:rFonts w:ascii="Times New Roman" w:hAnsi="Times New Roman" w:cs="Times New Roman"/>
+          <w:rFonts w:asciiTheme="majorBidi" w:hAnsiTheme="majorBidi" w:cstheme="majorBidi"/>
+          <w:bCs/>
+          <w:sz w:val="24"/>
+          <w:szCs w:val="24"/>
+        </w:rPr>
+      </w:pPr>
+      <w:r>
+        <w:rPr>
+          <w:rFonts w:asciiTheme="majorBidi" w:hAnsiTheme="majorBidi" w:cstheme="majorBidi"/>
+          <w:bCs/>
+          <w:sz w:val="24"/>
+          <w:szCs w:val="24"/>
+        </w:rPr>
+        <w:t>Les</w:t>
+      </w:r>
+      <w:r>
+        <w:rPr>
+          <w:rFonts w:asciiTheme="majorBidi" w:hAnsiTheme="majorBidi" w:cstheme="majorBidi"/>
           <w:bCs/>
           <w:sz w:val="24"/>
           <w:szCs w:val="24"/>
@@ -4010,7 +3774,7 @@
       </w:r>
       <w:r>
         <w:rPr>
-          <w:rFonts w:ascii="Times New Roman" w:hAnsi="Times New Roman" w:cs="Times New Roman"/>
+          <w:rFonts w:asciiTheme="majorBidi" w:hAnsiTheme="majorBidi" w:cstheme="majorBidi"/>
           <w:bCs/>
           <w:sz w:val="24"/>
           <w:szCs w:val="24"/>
@@ -4019,7 +3783,7 @@
       </w:r>
       <w:r>
         <w:rPr>
-          <w:rFonts w:ascii="Times New Roman" w:hAnsi="Times New Roman" w:cs="Times New Roman"/>
+          <w:rFonts w:asciiTheme="majorBidi" w:hAnsiTheme="majorBidi" w:cstheme="majorBidi"/>
           <w:bCs/>
           <w:sz w:val="24"/>
           <w:szCs w:val="24"/>
@@ -4029,7 +3793,7 @@
       <w:bookmarkStart w:id="87" w:name="bookmark_question_5_3"/>
       <w:r>
         <w:rPr>
-          <w:rFonts w:ascii="Times New Roman" w:hAnsi="Times New Roman" w:cs="Times New Roman"/>
+          <w:rFonts w:asciiTheme="majorBidi" w:hAnsiTheme="majorBidi" w:cstheme="majorBidi"/>
           <w:bCs/>
           <w:sz w:val="24"/>
           <w:szCs w:val="24"/>
@@ -4039,7 +3803,7 @@
       <w:bookmarkEnd w:id="87"/>
       <w:r>
         <w:rPr>
-          <w:rFonts w:ascii="Times New Roman" w:hAnsi="Times New Roman" w:cs="Times New Roman"/>
+          <w:rFonts w:asciiTheme="majorBidi" w:hAnsiTheme="majorBidi" w:cstheme="majorBidi"/>
           <w:bCs/>
           <w:sz w:val="24"/>
           <w:szCs w:val="24"/>
@@ -4048,7 +3812,7 @@
       </w:r>
       <w:r>
         <w:rPr>
-          <w:rFonts w:ascii="Times New Roman" w:hAnsi="Times New Roman" w:cs="Times New Roman"/>
+          <w:rFonts w:asciiTheme="majorBidi" w:hAnsiTheme="majorBidi" w:cstheme="majorBidi"/>
           <w:bCs/>
           <w:sz w:val="24"/>
           <w:szCs w:val="24"/>
@@ -4057,7 +3821,7 @@
       </w:r>
       <w:r>
         <w:rPr>
-          <w:rFonts w:ascii="Times New Roman" w:hAnsi="Times New Roman" w:cs="Times New Roman"/>
+          <w:rFonts w:asciiTheme="majorBidi" w:hAnsiTheme="majorBidi" w:cstheme="majorBidi"/>
           <w:bCs/>
           <w:sz w:val="24"/>
           <w:szCs w:val="24"/>
@@ -4066,7 +3830,7 @@
       </w:r>
       <w:r>
         <w:rPr>
-          <w:rFonts w:ascii="Times New Roman" w:hAnsi="Times New Roman" w:cs="Times New Roman"/>
+          <w:rFonts w:asciiTheme="majorBidi" w:hAnsiTheme="majorBidi" w:cstheme="majorBidi"/>
           <w:bCs/>
           <w:sz w:val="24"/>
           <w:szCs w:val="24"/>
@@ -4085,15 +3849,15 @@
         </w:tabs>
         <w:jc w:val="both"/>
         <w:rPr>
-          <w:rFonts w:ascii="Times New Roman" w:hAnsi="Times New Roman" w:cs="Times New Roman"/>
-          <w:bCs/>
-          <w:sz w:val="24"/>
-          <w:szCs w:val="24"/>
-        </w:rPr>
-      </w:pPr>
-      <w:r>
-        <w:rPr>
-          <w:rFonts w:ascii="Times New Roman" w:hAnsi="Times New Roman" w:cs="Times New Roman"/>
+          <w:rFonts w:asciiTheme="majorBidi" w:hAnsiTheme="majorBidi" w:cstheme="majorBidi"/>
+          <w:bCs/>
+          <w:sz w:val="24"/>
+          <w:szCs w:val="24"/>
+        </w:rPr>
+      </w:pPr>
+      <w:r>
+        <w:rPr>
+          <w:rFonts w:asciiTheme="majorBidi" w:hAnsiTheme="majorBidi" w:cstheme="majorBidi"/>
           <w:bCs/>
           <w:sz w:val="24"/>
           <w:szCs w:val="24"/>
@@ -4102,7 +3866,7 @@
       </w:r>
       <w:r>
         <w:rPr>
-          <w:rFonts w:ascii="Times New Roman" w:hAnsi="Times New Roman" w:cs="Times New Roman"/>
+          <w:rFonts w:asciiTheme="majorBidi" w:hAnsiTheme="majorBidi" w:cstheme="majorBidi"/>
           <w:bCs/>
           <w:sz w:val="24"/>
           <w:szCs w:val="24"/>
@@ -4111,7 +3875,7 @@
       </w:r>
       <w:r>
         <w:rPr>
-          <w:rFonts w:ascii="Times New Roman" w:hAnsi="Times New Roman" w:cs="Times New Roman"/>
+          <w:rFonts w:asciiTheme="majorBidi" w:hAnsiTheme="majorBidi" w:cstheme="majorBidi"/>
           <w:bCs/>
           <w:sz w:val="24"/>
           <w:szCs w:val="24"/>
@@ -4130,42 +3894,24 @@
         </w:tabs>
         <w:jc w:val="both"/>
         <w:rPr>
-          <w:rFonts w:ascii="Times New Roman" w:hAnsi="Times New Roman" w:cs="Times New Roman"/>
-          <w:bCs/>
-          <w:sz w:val="24"/>
-          <w:szCs w:val="24"/>
-        </w:rPr>
-      </w:pPr>
-      <w:r>
-        <w:rPr>
-          <w:rFonts w:ascii="Times New Roman" w:hAnsi="Times New Roman" w:cs="Times New Roman"/>
-          <w:bCs/>
-          <w:sz w:val="24"/>
-          <w:szCs w:val="24"/>
-        </w:rPr>
-        <w:t>Les infor</w:t>
-      </w:r>
-      <w:r>
-        <w:rPr>
-          <w:rFonts w:ascii="Times New Roman" w:hAnsi="Times New Roman" w:cs="Times New Roman"/>
-          <w:bCs/>
-          <w:sz w:val="24"/>
-          <w:szCs w:val="24"/>
-        </w:rPr>
-        <w:t>mations figurant dans l’Acte</w:t>
-      </w:r>
-      <w:r>
-        <w:rPr>
-          <w:rFonts w:ascii="Times New Roman" w:hAnsi="Times New Roman" w:cs="Times New Roman"/>
-          <w:bCs/>
-          <w:sz w:val="24"/>
-          <w:szCs w:val="24"/>
-        </w:rPr>
-        <w:t xml:space="preserve"> et permettant l’identification des </w:t>
-      </w:r>
-      <w:r>
-        <w:rPr>
-          <w:rFonts w:ascii="Times New Roman" w:hAnsi="Times New Roman" w:cs="Times New Roman"/>
+          <w:rFonts w:asciiTheme="majorBidi" w:hAnsiTheme="majorBidi" w:cstheme="majorBidi"/>
+          <w:bCs/>
+          <w:sz w:val="24"/>
+          <w:szCs w:val="24"/>
+        </w:rPr>
+      </w:pPr>
+      <w:r>
+        <w:rPr>
+          <w:rFonts w:asciiTheme="majorBidi" w:hAnsiTheme="majorBidi" w:cstheme="majorBidi"/>
+          <w:bCs/>
+          <w:sz w:val="24"/>
+          <w:szCs w:val="24"/>
+        </w:rPr>
+        <w:t xml:space="preserve">Les informations figurant dans l’Acte et permettant l’identification des </w:t>
+      </w:r>
+      <w:r>
+        <w:rPr>
+          <w:rFonts w:asciiTheme="majorBidi" w:hAnsiTheme="majorBidi" w:cstheme="majorBidi"/>
           <w:bCs/>
           <w:sz w:val="24"/>
           <w:szCs w:val="24"/>
@@ -4174,39 +3920,12 @@
       </w:r>
       <w:r>
         <w:rPr>
-          <w:rFonts w:ascii="Times New Roman" w:hAnsi="Times New Roman" w:cs="Times New Roman"/>
-          <w:bCs/>
-          <w:sz w:val="24"/>
-          <w:szCs w:val="24"/>
-        </w:rPr>
-        <w:t xml:space="preserve">ainsi que toute information remise au </w:t>
-      </w:r>
-      <w:r>
-        <w:rPr>
-          <w:rFonts w:ascii="Times New Roman" w:hAnsi="Times New Roman" w:cs="Times New Roman"/>
-          <w:bCs/>
-          <w:sz w:val="24"/>
-          <w:szCs w:val="24"/>
-        </w:rPr>
-        <w:t>Bénéficiaire au titre de l’Acte</w:t>
-      </w:r>
-      <w:r>
-        <w:rPr>
-          <w:rFonts w:ascii="Times New Roman" w:hAnsi="Times New Roman" w:cs="Times New Roman"/>
-          <w:bCs/>
-          <w:sz w:val="24"/>
-          <w:szCs w:val="24"/>
-        </w:rPr>
-        <w:t xml:space="preserve"> sont exactes</w:t>
-      </w:r>
-      <w:r>
-        <w:rPr>
-          <w:rFonts w:ascii="Times New Roman" w:hAnsi="Times New Roman" w:cs="Times New Roman"/>
-          <w:bCs/>
-          <w:sz w:val="24"/>
-          <w:szCs w:val="24"/>
-        </w:rPr>
-        <w:t>.</w:t>
+          <w:rFonts w:asciiTheme="majorBidi" w:hAnsiTheme="majorBidi" w:cstheme="majorBidi"/>
+          <w:bCs/>
+          <w:sz w:val="24"/>
+          <w:szCs w:val="24"/>
+        </w:rPr>
+        <w:t>ainsi que toute information remise au Bénéficiaire au titre de l’Acte sont exactes.</w:t>
       </w:r>
     </w:p>
     <w:p>
@@ -4220,6 +3939,7 @@
           <w:tab w:val="num" w:pos="1134"/>
         </w:tabs>
         <w:rPr>
+          <w:rFonts w:asciiTheme="majorBidi" w:hAnsiTheme="majorBidi" w:cstheme="majorBidi"/>
           <w:sz w:val="24"/>
           <w:szCs w:val="24"/>
           <w:lang w:val="fr-FR"/>
@@ -4227,75 +3947,95 @@
       </w:pPr>
       <w:r>
         <w:rPr>
+          <w:rFonts w:asciiTheme="majorBidi" w:hAnsiTheme="majorBidi" w:cstheme="majorBidi"/>
           <w:sz w:val="24"/>
           <w:szCs w:val="24"/>
           <w:lang w:val="fr-FR"/>
         </w:rPr>
-        <w:t>L</w:t>
-      </w:r>
-      <w:r>
-        <w:rPr>
+        <w:t xml:space="preserve">Les </w:t>
+      </w:r>
+      <w:r>
+        <w:rPr>
+          <w:rFonts w:asciiTheme="majorBidi" w:hAnsiTheme="majorBidi" w:cstheme="majorBidi"/>
           <w:sz w:val="24"/>
           <w:szCs w:val="24"/>
           <w:lang w:val="fr-FR"/>
         </w:rPr>
-        <w:t xml:space="preserve">es </w:t>
-      </w:r>
-      <w:r>
-        <w:rPr>
+        <w:t xml:space="preserve">Actions </w:t>
+      </w:r>
+      <w:r>
+        <w:rPr>
+          <w:rFonts w:asciiTheme="majorBidi" w:hAnsiTheme="majorBidi" w:cstheme="majorBidi"/>
           <w:sz w:val="24"/>
           <w:szCs w:val="24"/>
           <w:lang w:val="fr-FR"/>
         </w:rPr>
+        <w:t>ne sont grevées d’aucun gage, privilège ou autre sûreté, saisie, ni séquestre de quelque nature que ce soit susceptible d’affecter les droits du Bénéficiaire résultant du présent Acte à l'exception de celles imposées par les dispositions légales</w:t>
+      </w:r>
+      <w:r>
+        <w:rPr>
+          <w:rFonts w:asciiTheme="majorBidi" w:hAnsiTheme="majorBidi" w:cstheme="majorBidi"/>
+          <w:sz w:val="24"/>
+          <w:szCs w:val="24"/>
+          <w:lang w:val="fr-FR"/>
+        </w:rPr>
+        <w:t>.</w:t>
+      </w:r>
+    </w:p>
+    <w:p>
+      <w:pPr>
+        <w:numPr>
+          <w:ilvl w:val="0"/>
+          <w:numId w:val="2"/>
+        </w:numPr>
+        <w:tabs>
+          <w:tab w:val="num" w:pos="1134"/>
+        </w:tabs>
+        <w:spacing w:before="240"/>
+        <w:jc w:val="both"/>
+        <w:rPr>
+          <w:rFonts w:asciiTheme="majorBidi" w:hAnsiTheme="majorBidi" w:cstheme="majorBidi"/>
+          <w:bCs/>
+          <w:sz w:val="24"/>
+          <w:szCs w:val="24"/>
+        </w:rPr>
+      </w:pPr>
+      <w:r>
+        <w:rPr>
+          <w:rFonts w:asciiTheme="majorBidi" w:hAnsiTheme="majorBidi" w:cstheme="majorBidi"/>
+          <w:sz w:val="24"/>
+          <w:szCs w:val="24"/>
+          <w:lang w:bidi="ar-TN"/>
+        </w:rPr>
+        <w:t xml:space="preserve">Il n'existe pas d'accord actuellement en vigueur aux termes duquel le Constituant s’est engagé à transférer, déléguer ou nantir ses </w:t>
+      </w:r>
+      <w:r>
+        <w:rPr>
+          <w:rFonts w:asciiTheme="majorBidi" w:hAnsiTheme="majorBidi" w:cstheme="majorBidi"/>
+          <w:sz w:val="24"/>
+          <w:szCs w:val="24"/>
+          <w:lang w:bidi="ar-TN"/>
+        </w:rPr>
         <w:t xml:space="preserve">Actions </w:t>
       </w:r>
       <w:r>
         <w:rPr>
-          <w:sz w:val="24"/>
-          <w:szCs w:val="24"/>
-          <w:lang w:val="fr-FR"/>
-        </w:rPr>
-        <w:t>ne sont grevées d’aucun gage, privilège ou autre sûreté, saisie, ni séquestre de quelque nature que ce soit susceptible</w:t>
-      </w:r>
-      <w:r>
-        <w:rPr>
-          <w:sz w:val="24"/>
-          <w:szCs w:val="24"/>
-          <w:lang w:val="fr-FR"/>
-        </w:rPr>
-        <w:t xml:space="preserve"> d’affecter les droits du Bénéficia</w:t>
-      </w:r>
-      <w:r>
-        <w:rPr>
-          <w:sz w:val="24"/>
-          <w:szCs w:val="24"/>
-          <w:lang w:val="fr-FR"/>
-        </w:rPr>
-        <w:t>ire résultant du présent Acte</w:t>
-      </w:r>
-      <w:r>
-        <w:rPr>
-          <w:sz w:val="24"/>
-          <w:szCs w:val="24"/>
-          <w:lang w:val="fr-FR"/>
-        </w:rPr>
-        <w:t> à l'exception de celles imposées par les dispositions légales</w:t>
-      </w:r>
-      <w:r>
-        <w:rPr>
-          <w:sz w:val="24"/>
-          <w:szCs w:val="24"/>
-          <w:lang w:val="fr-FR"/>
+          <w:rFonts w:asciiTheme="majorBidi" w:hAnsiTheme="majorBidi" w:cstheme="majorBidi"/>
+          <w:sz w:val="24"/>
+          <w:szCs w:val="24"/>
+          <w:lang w:bidi="ar-TN"/>
+        </w:rPr>
+        <w:t>au profit d'une personne ou entité autre que le Bénéficiaire</w:t>
+      </w:r>
+      <w:r>
+        <w:rPr>
+          <w:rFonts w:asciiTheme="majorBidi" w:hAnsiTheme="majorBidi" w:cstheme="majorBidi"/>
+          <w:sz w:val="24"/>
+          <w:szCs w:val="24"/>
+          <w:lang w:bidi="ar-TN"/>
         </w:rPr>
         <w:t>.</w:t>
       </w:r>
-    </w:p>
-    <w:p>
-      <w:pPr>
-        <w:rPr>
-          <w:lang w:eastAsia="en-GB"/>
-        </w:rPr>
-      </w:pPr>
     </w:p>
     <w:p>
       <w:pPr>
@@ -4308,59 +4048,30 @@
         </w:tabs>
         <w:jc w:val="both"/>
         <w:rPr>
-          <w:rFonts w:ascii="Times New Roman" w:hAnsi="Times New Roman" w:cs="Times New Roman"/>
-          <w:bCs/>
-          <w:sz w:val="24"/>
-          <w:szCs w:val="24"/>
-        </w:rPr>
-      </w:pPr>
-      <w:r>
-        <w:rPr>
-          <w:rFonts w:ascii="Times New Roman" w:hAnsi="Times New Roman" w:cs="Times New Roman"/>
-          <w:sz w:val="24"/>
-          <w:szCs w:val="24"/>
-          <w:lang w:bidi="ar-TN"/>
-        </w:rPr>
-        <w:t xml:space="preserve">Il n'existe pas d'accord actuellement en vigueur aux termes duquel le Constituant s’est engagé à transférer, déléguer ou nantir ses </w:t>
-      </w:r>
-      <w:r>
-        <w:rPr>
-          <w:rFonts w:ascii="Times New Roman" w:hAnsi="Times New Roman" w:cs="Times New Roman"/>
-          <w:sz w:val="24"/>
-          <w:szCs w:val="24"/>
-          <w:lang w:bidi="ar-TN"/>
-        </w:rPr>
-        <w:t xml:space="preserve">Actions </w:t>
-      </w:r>
-      <w:r>
-        <w:rPr>
-          <w:rFonts w:ascii="Times New Roman" w:hAnsi="Times New Roman" w:cs="Times New Roman"/>
-          <w:sz w:val="24"/>
-          <w:szCs w:val="24"/>
-          <w:lang w:bidi="ar-TN"/>
-        </w:rPr>
-        <w:t>au profit d'une personne ou entité autre que le Bénéficiaire</w:t>
-      </w:r>
-      <w:r>
-        <w:rPr>
-          <w:rFonts w:ascii="Times New Roman" w:hAnsi="Times New Roman" w:cs="Times New Roman"/>
-          <w:sz w:val="24"/>
-          <w:szCs w:val="24"/>
-          <w:lang w:bidi="ar-TN"/>
-        </w:rPr>
-        <w:t>.</w:t>
-      </w:r>
-    </w:p>
-    <w:p>
-      <w:pPr>
-        <w:pStyle w:val="Paragraphedeliste"/>
-        <w:rPr>
-          <w:rFonts w:ascii="Times New Roman" w:hAnsi="Times New Roman" w:cs="Times New Roman"/>
-          <w:bCs/>
-          <w:sz w:val="24"/>
-          <w:szCs w:val="24"/>
-        </w:rPr>
-      </w:pPr>
+          <w:rFonts w:asciiTheme="majorBidi" w:hAnsiTheme="majorBidi" w:cstheme="majorBidi"/>
+          <w:bCs/>
+          <w:sz w:val="24"/>
+          <w:szCs w:val="24"/>
+        </w:rPr>
+      </w:pPr>
+      <w:r>
+        <w:rPr>
+          <w:rFonts w:asciiTheme="majorBidi" w:hAnsiTheme="majorBidi" w:cstheme="majorBidi"/>
+          <w:bCs/>
+          <w:sz w:val="24"/>
+          <w:szCs w:val="24"/>
+        </w:rPr>
+        <w:t>Il n'existe aucune action en justice ou procédure en cours devant les tribunaux judiciaires ou arbitraux relative au</w:t>
+      </w:r>
+      <w:r>
+        <w:rPr>
+          <w:rFonts w:asciiTheme="majorBidi" w:hAnsiTheme="majorBidi" w:cstheme="majorBidi"/>
+          <w:bCs/>
+          <w:sz w:val="24"/>
+          <w:szCs w:val="24"/>
+        </w:rPr>
+        <w:t>x Actions.</w:t>
+      </w:r>
     </w:p>
     <w:p>
       <w:pPr>
@@ -4373,171 +4084,109 @@
         </w:tabs>
         <w:jc w:val="both"/>
         <w:rPr>
-          <w:rFonts w:ascii="Times New Roman" w:hAnsi="Times New Roman" w:cs="Times New Roman"/>
-          <w:bCs/>
-          <w:sz w:val="24"/>
-          <w:szCs w:val="24"/>
-        </w:rPr>
-      </w:pPr>
-      <w:r>
-        <w:rPr>
-          <w:rFonts w:ascii="Times New Roman" w:hAnsi="Times New Roman" w:cs="Times New Roman"/>
-          <w:bCs/>
-          <w:sz w:val="24"/>
-          <w:szCs w:val="24"/>
-        </w:rPr>
-        <w:t>I</w:t>
-      </w:r>
-      <w:r>
-        <w:rPr>
-          <w:rFonts w:ascii="Times New Roman" w:hAnsi="Times New Roman" w:cs="Times New Roman"/>
-          <w:bCs/>
-          <w:sz w:val="24"/>
-          <w:szCs w:val="24"/>
-        </w:rPr>
-        <w:t>l n'existe aucune action en justice ou procédure en cours devant les tribunaux judiciaires ou arbitraux relative au</w:t>
-      </w:r>
-      <w:r>
-        <w:rPr>
-          <w:rFonts w:ascii="Times New Roman" w:hAnsi="Times New Roman" w:cs="Times New Roman"/>
-          <w:bCs/>
-          <w:sz w:val="24"/>
-          <w:szCs w:val="24"/>
-        </w:rPr>
-        <w:t>x Actions.</w:t>
-      </w:r>
-    </w:p>
-    <w:p>
-      <w:pPr>
-        <w:pStyle w:val="Paragraphedeliste"/>
-        <w:rPr>
-          <w:rFonts w:ascii="Times New Roman" w:hAnsi="Times New Roman" w:cs="Times New Roman"/>
-          <w:bCs/>
-          <w:sz w:val="24"/>
-          <w:szCs w:val="24"/>
-        </w:rPr>
-      </w:pPr>
-    </w:p>
-    <w:p>
-      <w:pPr>
-        <w:numPr>
-          <w:ilvl w:val="0"/>
-          <w:numId w:val="2"/>
-        </w:numPr>
-        <w:tabs>
-          <w:tab w:val="num" w:pos="1134"/>
-        </w:tabs>
+          <w:rFonts w:asciiTheme="majorBidi" w:hAnsiTheme="majorBidi" w:cstheme="majorBidi"/>
+          <w:bCs/>
+          <w:sz w:val="24"/>
+          <w:szCs w:val="24"/>
+        </w:rPr>
+      </w:pPr>
+      <w:r>
+        <w:rPr>
+          <w:rFonts w:asciiTheme="majorBidi" w:hAnsiTheme="majorBidi" w:cstheme="majorBidi"/>
+          <w:bCs/>
+          <w:sz w:val="24"/>
+          <w:szCs w:val="24"/>
+        </w:rPr>
+        <w:t>Le Constituant a tous les pouvoirs et pleine capacité pou</w:t>
+      </w:r>
+      <w:r>
+        <w:rPr>
+          <w:rFonts w:asciiTheme="majorBidi" w:hAnsiTheme="majorBidi" w:cstheme="majorBidi"/>
+          <w:bCs/>
+          <w:sz w:val="24"/>
+          <w:szCs w:val="24"/>
+        </w:rPr>
+        <w:t xml:space="preserve">r signer et exécuter le présent Acte </w:t>
+      </w:r>
+      <w:r>
+        <w:rPr>
+          <w:rFonts w:asciiTheme="majorBidi" w:hAnsiTheme="majorBidi" w:cstheme="majorBidi"/>
+          <w:bCs/>
+          <w:sz w:val="24"/>
+          <w:szCs w:val="24"/>
+        </w:rPr>
+        <w:t>et aucune autorisation, approbation, consentement, ou autre d'un organe social du Constituant ne sont requis pour</w:t>
+      </w:r>
+      <w:r>
+        <w:rPr>
+          <w:rFonts w:asciiTheme="majorBidi" w:hAnsiTheme="majorBidi" w:cstheme="majorBidi"/>
+          <w:bCs/>
+          <w:sz w:val="24"/>
+          <w:szCs w:val="24"/>
+        </w:rPr>
+        <w:t xml:space="preserve"> la signature de cet Acte</w:t>
+      </w:r>
+      <w:r>
+        <w:rPr>
+          <w:rFonts w:asciiTheme="majorBidi" w:hAnsiTheme="majorBidi" w:cstheme="majorBidi"/>
+          <w:bCs/>
+          <w:sz w:val="24"/>
+          <w:szCs w:val="24"/>
+        </w:rPr>
+        <w:t>, à l'exception de ceux qui ont été obtenus</w:t>
+      </w:r>
+      <w:r>
+        <w:rPr>
+          <w:rFonts w:asciiTheme="majorBidi" w:hAnsiTheme="majorBidi" w:cstheme="majorBidi"/>
+          <w:bCs/>
+          <w:sz w:val="24"/>
+          <w:szCs w:val="24"/>
+        </w:rPr>
+        <w:t>.</w:t>
+      </w:r>
+    </w:p>
+    <w:p>
+      <w:pPr>
         <w:jc w:val="both"/>
         <w:rPr>
-          <w:rFonts w:ascii="Times New Roman" w:hAnsi="Times New Roman" w:cs="Times New Roman"/>
-          <w:bCs/>
-          <w:sz w:val="24"/>
-          <w:szCs w:val="24"/>
-        </w:rPr>
-      </w:pPr>
-      <w:r>
-        <w:rPr>
-          <w:rFonts w:ascii="Times New Roman" w:hAnsi="Times New Roman" w:cs="Times New Roman"/>
-          <w:bCs/>
-          <w:sz w:val="24"/>
-          <w:szCs w:val="24"/>
-        </w:rPr>
-        <w:t>L</w:t>
-      </w:r>
-      <w:r>
-        <w:rPr>
-          <w:rFonts w:ascii="Times New Roman" w:hAnsi="Times New Roman" w:cs="Times New Roman"/>
-          <w:bCs/>
-          <w:sz w:val="24"/>
-          <w:szCs w:val="24"/>
-        </w:rPr>
-        <w:t>e Constituant a tous les pouvoirs et pleine capacité pou</w:t>
-      </w:r>
-      <w:r>
-        <w:rPr>
-          <w:rFonts w:ascii="Times New Roman" w:hAnsi="Times New Roman" w:cs="Times New Roman"/>
-          <w:bCs/>
-          <w:sz w:val="24"/>
-          <w:szCs w:val="24"/>
-        </w:rPr>
-        <w:t xml:space="preserve">r signer et exécuter le présent Acte </w:t>
-      </w:r>
-      <w:r>
-        <w:rPr>
-          <w:rFonts w:ascii="Times New Roman" w:hAnsi="Times New Roman" w:cs="Times New Roman"/>
-          <w:bCs/>
-          <w:sz w:val="24"/>
-          <w:szCs w:val="24"/>
-        </w:rPr>
-        <w:t>et aucune autorisation, approbation, consentement, ou autre d'un organe social du Constituant ne sont requis pour</w:t>
-      </w:r>
-      <w:r>
-        <w:rPr>
-          <w:rFonts w:ascii="Times New Roman" w:hAnsi="Times New Roman" w:cs="Times New Roman"/>
-          <w:bCs/>
-          <w:sz w:val="24"/>
-          <w:szCs w:val="24"/>
-        </w:rPr>
-        <w:t xml:space="preserve"> la signature de cet Acte</w:t>
-      </w:r>
-      <w:r>
-        <w:rPr>
-          <w:rFonts w:ascii="Times New Roman" w:hAnsi="Times New Roman" w:cs="Times New Roman"/>
-          <w:bCs/>
-          <w:sz w:val="24"/>
-          <w:szCs w:val="24"/>
-        </w:rPr>
-        <w:t>, à l'exception de ceux qui ont été obtenus</w:t>
-      </w:r>
-      <w:r>
-        <w:rPr>
-          <w:rFonts w:ascii="Times New Roman" w:hAnsi="Times New Roman" w:cs="Times New Roman"/>
-          <w:bCs/>
-          <w:sz w:val="24"/>
-          <w:szCs w:val="24"/>
-        </w:rPr>
-        <w:t>.</w:t>
+          <w:rFonts w:asciiTheme="majorBidi" w:hAnsiTheme="majorBidi" w:cstheme="majorBidi"/>
+          <w:bCs/>
+          <w:sz w:val="24"/>
+          <w:szCs w:val="24"/>
+        </w:rPr>
+      </w:pPr>
+    </w:p>
+    <w:p>
+      <w:pPr>
+        <w:rPr>
+          <w:rFonts w:asciiTheme="majorBidi" w:eastAsia="Times New Roman" w:hAnsiTheme="majorBidi" w:cstheme="majorBidi"/>
+          <w:b/>
+          <w:bCs/>
+          <w:sz w:val="24"/>
+          <w:szCs w:val="24"/>
+        </w:rPr>
+      </w:pPr>
+      <w:r>
+        <w:rPr>
+          <w:rFonts w:asciiTheme="majorBidi" w:eastAsia="Times New Roman" w:hAnsiTheme="majorBidi" w:cstheme="majorBidi"/>
+          <w:b/>
+          <w:bCs/>
+          <w:sz w:val="24"/>
+          <w:szCs w:val="24"/>
+        </w:rPr>
+        <w:t>ARTICLE 6 - REALISATION DU NANTISSEMENT</w:t>
       </w:r>
     </w:p>
     <w:p>
       <w:pPr>
         <w:jc w:val="both"/>
         <w:rPr>
-          <w:rFonts w:ascii="Times New Roman" w:hAnsi="Times New Roman" w:cs="Times New Roman"/>
-          <w:bCs/>
-          <w:sz w:val="24"/>
-          <w:szCs w:val="24"/>
-        </w:rPr>
-      </w:pPr>
-    </w:p>
-    <w:p>
-      <w:pPr>
-        <w:rPr>
-          <w:rFonts w:ascii="Times New Roman" w:eastAsia="Times New Roman" w:hAnsi="Times New Roman" w:cs="Times New Roman"/>
-          <w:b/>
-          <w:bCs/>
-          <w:sz w:val="24"/>
-          <w:szCs w:val="24"/>
-        </w:rPr>
-      </w:pPr>
-      <w:r>
-        <w:rPr>
-          <w:rFonts w:ascii="Times New Roman" w:eastAsia="Times New Roman" w:hAnsi="Times New Roman" w:cs="Times New Roman"/>
-          <w:b/>
-          <w:bCs/>
-          <w:sz w:val="24"/>
-          <w:szCs w:val="24"/>
-        </w:rPr>
-        <w:t>ARTICLE 6 - REALISATION DU NANTISSEMENT</w:t>
-      </w:r>
-    </w:p>
-    <w:p>
-      <w:pPr>
-        <w:jc w:val="both"/>
-      </w:pPr>
-      <w:r>
-        <w:rPr>
-          <w:rFonts w:ascii="Times New Roman" w:eastAsia="Times New Roman" w:hAnsi="Times New Roman" w:cs="Times New Roman"/>
+          <w:rFonts w:asciiTheme="majorBidi" w:hAnsiTheme="majorBidi" w:cstheme="majorBidi"/>
+        </w:rPr>
+      </w:pPr>
+      <w:r>
+        <w:rPr>
+          <w:rFonts w:asciiTheme="majorBidi" w:eastAsia="Times New Roman" w:hAnsiTheme="majorBidi" w:cstheme="majorBidi"/>
           <w:sz w:val="24"/>
           <w:szCs w:val="24"/>
         </w:rPr>
@@ -4545,7 +4194,7 @@
       </w:r>
       <w:r>
         <w:rPr>
-          <w:rFonts w:ascii="Verdana" w:eastAsia="Verdana" w:hAnsi="Verdana" w:cs="Verdana"/>
+          <w:rFonts w:asciiTheme="majorBidi" w:eastAsia="Verdana" w:hAnsiTheme="majorBidi" w:cstheme="majorBidi"/>
           <w:sz w:val="18"/>
           <w:szCs w:val="18"/>
         </w:rPr>
@@ -4555,10 +4204,13 @@
     <w:p>
       <w:pPr>
         <w:jc w:val="both"/>
-      </w:pPr>
-      <w:r>
-        <w:rPr>
-          <w:rFonts w:ascii="Times New Roman" w:eastAsia="Times New Roman" w:hAnsi="Times New Roman" w:cs="Times New Roman"/>
+        <w:rPr>
+          <w:rFonts w:asciiTheme="majorBidi" w:hAnsiTheme="majorBidi" w:cstheme="majorBidi"/>
+        </w:rPr>
+      </w:pPr>
+      <w:r>
+        <w:rPr>
+          <w:rFonts w:asciiTheme="majorBidi" w:eastAsia="Times New Roman" w:hAnsiTheme="majorBidi" w:cstheme="majorBidi"/>
           <w:sz w:val="24"/>
           <w:szCs w:val="24"/>
         </w:rPr>
@@ -4568,17 +4220,29 @@
     <w:p>
       <w:pPr>
         <w:jc w:val="both"/>
-      </w:pPr>
-      <w:r>
-        <w:rPr>
-          <w:rFonts w:ascii="Times New Roman" w:eastAsia="Times New Roman" w:hAnsi="Times New Roman" w:cs="Times New Roman"/>
-          <w:sz w:val="24"/>
-          <w:szCs w:val="24"/>
-        </w:rPr>
+        <w:rPr>
+          <w:rFonts w:asciiTheme="majorBidi" w:hAnsiTheme="majorBidi" w:cstheme="majorBidi"/>
+        </w:rPr>
+      </w:pPr>
+      <w:r>
+        <w:rPr>
+          <w:rFonts w:asciiTheme="majorBidi" w:eastAsia="Times New Roman" w:hAnsiTheme="majorBidi" w:cstheme="majorBidi"/>
+          <w:sz w:val="24"/>
+          <w:szCs w:val="24"/>
+        </w:rPr>
+        <w:lastRenderedPageBreak/>
         <w:t>A ce titre, le Constituant renonce à se prévaloir de toute disposition légale qui lui permettrait de réclamer toute mesure de nature à retarder et à empêcher la réalisation du nantissement objet du présent Acte, sans que cela ne puisse affecter d’aucune manière le droit du Constituant de contester l’existence d’un Cas de Défaut.</w:t>
       </w:r>
     </w:p>
-    <w:p/>
+    <w:p>
+      <w:pPr>
+        <w:rPr>
+          <w:rFonts w:asciiTheme="majorBidi" w:hAnsiTheme="majorBidi" w:cstheme="majorBidi"/>
+          <w:sz w:val="24"/>
+          <w:szCs w:val="24"/>
+        </w:rPr>
+      </w:pPr>
+    </w:p>
     <w:p>
       <w:pPr>
         <w:pStyle w:val="AOHead3"/>
@@ -4586,55 +4250,52 @@
           <w:ilvl w:val="2"/>
           <w:numId w:val="0"/>
         </w:numPr>
-        <w:ind w:left="-720"/>
-        <w:rPr>
+        <w:rPr>
+          <w:rFonts w:asciiTheme="majorBidi" w:hAnsiTheme="majorBidi" w:cstheme="majorBidi"/>
           <w:b/>
           <w:bCs/>
           <w:sz w:val="24"/>
           <w:szCs w:val="24"/>
-        </w:rPr>
-      </w:pPr>
-      <w:r>
-        <w:rPr>
-          <w:rFonts w:ascii="Calibri" w:eastAsia="Calibri" w:hAnsi="Calibri" w:cs="Calibri"/>
-          <w:sz w:val="24"/>
-          <w:szCs w:val="24"/>
           <w:lang w:val="fr-FR"/>
         </w:rPr>
-        <w:t xml:space="preserve">             </w:t>
-      </w:r>
-      <w:r>
-        <w:rPr>
+      </w:pPr>
+      <w:r>
+        <w:rPr>
+          <w:rFonts w:asciiTheme="majorBidi" w:hAnsiTheme="majorBidi" w:cstheme="majorBidi"/>
           <w:b/>
           <w:bCs/>
           <w:sz w:val="24"/>
           <w:szCs w:val="24"/>
+          <w:lang w:val="fr-FR"/>
         </w:rPr>
         <w:t>ARTICLE 7</w:t>
       </w:r>
       <w:r>
         <w:rPr>
+          <w:rFonts w:asciiTheme="majorBidi" w:hAnsiTheme="majorBidi" w:cstheme="majorBidi"/>
           <w:b/>
           <w:bCs/>
           <w:sz w:val="24"/>
           <w:szCs w:val="24"/>
+          <w:lang w:val="fr-FR"/>
         </w:rPr>
         <w:t xml:space="preserve"> – EXIGIBILITE</w:t>
       </w:r>
     </w:p>
     <w:p>
       <w:pPr>
+        <w:spacing w:before="240"/>
         <w:jc w:val="both"/>
         <w:rPr>
-          <w:rFonts w:ascii="Times New Roman" w:hAnsi="Times New Roman" w:cs="Times New Roman"/>
-          <w:bCs/>
-          <w:sz w:val="24"/>
-          <w:szCs w:val="24"/>
-        </w:rPr>
-      </w:pPr>
-      <w:r>
-        <w:rPr>
-          <w:rFonts w:ascii="Times New Roman" w:hAnsi="Times New Roman" w:cs="Times New Roman"/>
+          <w:rFonts w:asciiTheme="majorBidi" w:hAnsiTheme="majorBidi" w:cstheme="majorBidi"/>
+          <w:bCs/>
+          <w:sz w:val="24"/>
+          <w:szCs w:val="24"/>
+        </w:rPr>
+      </w:pPr>
+      <w:r>
+        <w:rPr>
+          <w:rFonts w:asciiTheme="majorBidi" w:hAnsiTheme="majorBidi" w:cstheme="majorBidi"/>
           <w:bCs/>
           <w:sz w:val="24"/>
           <w:szCs w:val="24"/>
@@ -4643,7 +4304,7 @@
       </w:r>
       <w:r>
         <w:rPr>
-          <w:rFonts w:ascii="Times New Roman" w:hAnsi="Times New Roman" w:cs="Times New Roman"/>
+          <w:rFonts w:asciiTheme="majorBidi" w:hAnsiTheme="majorBidi" w:cstheme="majorBidi"/>
           <w:bCs/>
           <w:sz w:val="24"/>
           <w:szCs w:val="24"/>
@@ -4652,7 +4313,7 @@
       </w:r>
       <w:r>
         <w:rPr>
-          <w:rFonts w:ascii="Times New Roman" w:hAnsi="Times New Roman" w:cs="Times New Roman"/>
+          <w:rFonts w:asciiTheme="majorBidi" w:hAnsiTheme="majorBidi" w:cstheme="majorBidi"/>
           <w:bCs/>
           <w:sz w:val="24"/>
           <w:szCs w:val="24"/>
@@ -4661,7 +4322,7 @@
       </w:r>
       <w:r>
         <w:rPr>
-          <w:rFonts w:ascii="Times New Roman" w:hAnsi="Times New Roman" w:cs="Times New Roman"/>
+          <w:rFonts w:asciiTheme="majorBidi" w:hAnsiTheme="majorBidi" w:cstheme="majorBidi"/>
           <w:bCs/>
           <w:sz w:val="24"/>
           <w:szCs w:val="24"/>
@@ -4673,7 +4334,7 @@
       <w:pPr>
         <w:jc w:val="both"/>
         <w:rPr>
-          <w:rFonts w:ascii="Times New Roman" w:hAnsi="Times New Roman" w:cs="Times New Roman"/>
+          <w:rFonts w:asciiTheme="majorBidi" w:hAnsiTheme="majorBidi" w:cstheme="majorBidi"/>
           <w:bCs/>
           <w:sz w:val="24"/>
           <w:szCs w:val="24"/>
@@ -4688,6 +4349,7 @@
           <w:numId w:val="0"/>
         </w:numPr>
         <w:rPr>
+          <w:rFonts w:asciiTheme="majorBidi" w:hAnsiTheme="majorBidi" w:cstheme="majorBidi"/>
           <w:sz w:val="24"/>
           <w:szCs w:val="24"/>
           <w:lang w:val="fr-FR"/>
@@ -4695,6 +4357,7 @@
       </w:pPr>
       <w:r>
         <w:rPr>
+          <w:rFonts w:asciiTheme="majorBidi" w:hAnsiTheme="majorBidi" w:cstheme="majorBidi"/>
           <w:b/>
           <w:bCs/>
           <w:sz w:val="24"/>
@@ -4705,6 +4368,7 @@
       </w:r>
       <w:r>
         <w:rPr>
+          <w:rFonts w:asciiTheme="majorBidi" w:hAnsiTheme="majorBidi" w:cstheme="majorBidi"/>
           <w:sz w:val="24"/>
           <w:szCs w:val="24"/>
           <w:lang w:val="fr-FR"/>
@@ -4712,243 +4376,284 @@
         <w:t xml:space="preserve"> </w:t>
       </w:r>
       <w:bookmarkStart w:id="88" w:name="_Toc134503509"/>
-    </w:p>
-    <w:p>
-      <w:pPr>
-        <w:pStyle w:val="AOHead3"/>
-        <w:numPr>
-          <w:ilvl w:val="2"/>
-          <w:numId w:val="7"/>
-        </w:numPr>
-        <w:rPr>
-          <w:sz w:val="24"/>
-          <w:szCs w:val="24"/>
-          <w:lang w:val="fr-FR"/>
-        </w:rPr>
-      </w:pPr>
-      <w:bookmarkStart w:id="89" w:name="question_6_annees"/>
-      <w:r>
-        <w:rPr>
-          <w:sz w:val="24"/>
-          <w:szCs w:val="24"/>
-          <w:lang w:val="fr-FR"/>
-        </w:rPr>
-        <w:t xml:space="preserve">La sûreté constituée par le </w:t>
-      </w:r>
-      <w:r>
-        <w:rPr>
-          <w:sz w:val="24"/>
-          <w:szCs w:val="24"/>
-          <w:lang w:val="fr-FR"/>
-        </w:rPr>
-        <w:t>présent N</w:t>
-      </w:r>
-      <w:r>
-        <w:rPr>
-          <w:sz w:val="24"/>
-          <w:szCs w:val="24"/>
-          <w:lang w:val="fr-FR"/>
-        </w:rPr>
-        <w:t>antissement demeurera en vigueur en toutes ses stipulations jusqu'à l'expiration de la période</w:t>
-      </w:r>
-      <w:r>
-        <w:rPr>
-          <w:sz w:val="24"/>
-          <w:szCs w:val="24"/>
-          <w:lang w:val="fr-FR"/>
-        </w:rPr>
-        <w:t xml:space="preserve"> de garantie qui est de </w:t>
-      </w:r>
-      <w:bookmarkStart w:id="90" w:name="question_6_texte_annee"/>
-      <w:r>
-        <w:rPr>
-          <w:sz w:val="24"/>
-          <w:szCs w:val="24"/>
-          <w:lang w:val="fr-FR"/>
-        </w:rPr>
-        <w:t>___</w:t>
-      </w:r>
-      <w:bookmarkEnd w:id="90"/>
-      <w:r>
-        <w:rPr>
-          <w:sz w:val="24"/>
-          <w:szCs w:val="24"/>
-          <w:lang w:val="fr-FR"/>
-        </w:rPr>
-        <w:t xml:space="preserve"> années</w:t>
-      </w:r>
-      <w:r>
-        <w:rPr>
-          <w:sz w:val="24"/>
-          <w:szCs w:val="24"/>
-          <w:lang w:val="fr-FR"/>
-        </w:rPr>
-        <w:t>.</w:t>
-      </w:r>
-      <w:bookmarkEnd w:id="89"/>
-      <w:r>
-        <w:rPr>
-          <w:sz w:val="24"/>
-          <w:szCs w:val="24"/>
-          <w:lang w:val="fr-FR"/>
-        </w:rPr>
-        <w:t xml:space="preserve"> </w:t>
-      </w:r>
     </w:p>
     <w:p>
       <w:pPr>
         <w:pStyle w:val="AOHead3"/>
         <w:numPr>
           <w:ilvl w:val="0"/>
-          <w:numId w:val="0"/>
+          <w:numId w:val="9"/>
         </w:numPr>
-        <w:ind w:left="720"/>
-        <w:rPr>
-          <w:sz w:val="24"/>
-          <w:szCs w:val="24"/>
+        <w:ind w:left="709" w:hanging="425"/>
+        <w:rPr>
+          <w:sz w:val="24"/>
+          <w:szCs w:val="22"/>
           <w:lang w:val="fr-FR"/>
         </w:rPr>
       </w:pPr>
-      <w:bookmarkStart w:id="91" w:name="question_6_mois"/>
-      <w:r>
-        <w:rPr>
-          <w:sz w:val="24"/>
-          <w:szCs w:val="24"/>
+      <w:bookmarkStart w:id="89" w:name="question_6_annees"/>
+      <w:r>
+        <w:rPr>
+          <w:sz w:val="24"/>
+          <w:szCs w:val="22"/>
           <w:lang w:val="fr-FR"/>
         </w:rPr>
-        <w:t xml:space="preserve">La sûreté constituée par le présent Nantissement demeurera en vigueur en toutes ses stipulations jusqu'à l'expiration de la période de garantie qui est de </w:t>
-      </w:r>
-      <w:bookmarkStart w:id="92" w:name="question_6_texte_mois"/>
-      <w:r>
-        <w:rPr>
-          <w:sz w:val="24"/>
-          <w:szCs w:val="24"/>
+        <w:t xml:space="preserve">La sûreté constituée par le </w:t>
+      </w:r>
+      <w:r>
+        <w:rPr>
+          <w:sz w:val="24"/>
+          <w:szCs w:val="22"/>
           <w:lang w:val="fr-FR"/>
         </w:rPr>
-        <w:t>___</w:t>
-      </w:r>
-      <w:bookmarkEnd w:id="92"/>
-      <w:r>
-        <w:rPr>
-          <w:sz w:val="24"/>
-          <w:szCs w:val="24"/>
+        <w:t>présent N</w:t>
+      </w:r>
+      <w:r>
+        <w:rPr>
+          <w:sz w:val="24"/>
+          <w:szCs w:val="22"/>
           <w:lang w:val="fr-FR"/>
         </w:rPr>
+        <w:t>antissement demeurera en vigueur en toutes ses stipulations jusqu'à l'expiration de la période</w:t>
+      </w:r>
+      <w:r>
+        <w:rPr>
+          <w:sz w:val="24"/>
+          <w:szCs w:val="22"/>
+          <w:lang w:val="fr-FR"/>
+        </w:rPr>
+        <w:t xml:space="preserve"> de garantie qui est de </w:t>
+      </w:r>
+      <w:bookmarkStart w:id="90" w:name="question_6_texte_annee"/>
+      <w:r>
+        <w:rPr>
+          <w:sz w:val="24"/>
+          <w:szCs w:val="22"/>
+          <w:lang w:val="fr-FR"/>
+        </w:rPr>
+        <w:t>___</w:t>
+      </w:r>
+      <w:bookmarkEnd w:id="90"/>
+      <w:r>
+        <w:rPr>
+          <w:sz w:val="24"/>
+          <w:szCs w:val="22"/>
+          <w:lang w:val="fr-FR"/>
+        </w:rPr>
+        <w:t xml:space="preserve"> années</w:t>
+      </w:r>
+      <w:r>
+        <w:rPr>
+          <w:sz w:val="24"/>
+          <w:szCs w:val="22"/>
+          <w:lang w:val="fr-FR"/>
+        </w:rPr>
+        <w:t>.</w:t>
+      </w:r>
+      <w:bookmarkEnd w:id="89"/>
+      <w:r>
+        <w:rPr>
+          <w:sz w:val="24"/>
+          <w:szCs w:val="22"/>
+          <w:lang w:val="fr-FR"/>
+        </w:rPr>
         <w:t xml:space="preserve"> </w:t>
       </w:r>
-      <w:r>
-        <w:rPr>
-          <w:sz w:val="24"/>
-          <w:szCs w:val="24"/>
-          <w:lang w:val="fr-FR"/>
-        </w:rPr>
-        <w:t>mois</w:t>
-      </w:r>
-      <w:r>
-        <w:rPr>
-          <w:sz w:val="24"/>
-          <w:szCs w:val="24"/>
-          <w:lang w:val="fr-FR"/>
-        </w:rPr>
-        <w:t>.</w:t>
-      </w:r>
-      <w:bookmarkEnd w:id="91"/>
-    </w:p>
-    <w:p/>
-    <w:bookmarkEnd w:id="88"/>
+    </w:p>
     <w:p>
       <w:pPr>
         <w:pStyle w:val="AOHead3"/>
         <w:numPr>
-          <w:ilvl w:val="2"/>
-          <w:numId w:val="7"/>
+          <w:ilvl w:val="0"/>
+          <w:numId w:val="9"/>
         </w:numPr>
-        <w:rPr>
-          <w:sz w:val="24"/>
-          <w:szCs w:val="24"/>
-        </w:rPr>
-      </w:pPr>
-      <w:r>
-        <w:rPr>
-          <w:sz w:val="24"/>
-          <w:szCs w:val="24"/>
-        </w:rPr>
-        <w:t xml:space="preserve">Au </w:t>
+        <w:ind w:left="709" w:hanging="425"/>
+        <w:rPr>
+          <w:sz w:val="24"/>
+          <w:szCs w:val="22"/>
+        </w:rPr>
+      </w:pPr>
+      <w:bookmarkStart w:id="91" w:name="question_6_mois"/>
+      <w:r>
+        <w:rPr>
+          <w:sz w:val="24"/>
+          <w:szCs w:val="22"/>
+        </w:rPr>
+        <w:t xml:space="preserve">La </w:t>
       </w:r>
       <w:proofErr w:type="spellStart"/>
       <w:r>
         <w:rPr>
           <w:sz w:val="24"/>
-          <w:szCs w:val="24"/>
-        </w:rPr>
-        <w:t>terme</w:t>
+          <w:szCs w:val="22"/>
+        </w:rPr>
+        <w:t>sûreté</w:t>
       </w:r>
       <w:proofErr w:type="spellEnd"/>
       <w:r>
         <w:rPr>
           <w:sz w:val="24"/>
-          <w:szCs w:val="24"/>
-        </w:rPr>
-        <w:t xml:space="preserve"> de la </w:t>
+          <w:szCs w:val="22"/>
+        </w:rPr>
+        <w:t xml:space="preserve"> </w:t>
       </w:r>
       <w:proofErr w:type="spellStart"/>
       <w:r>
         <w:rPr>
           <w:sz w:val="24"/>
-          <w:szCs w:val="24"/>
-        </w:rPr>
-        <w:t>p</w:t>
-      </w:r>
-      <w:r>
-        <w:rPr>
-          <w:sz w:val="24"/>
-          <w:szCs w:val="24"/>
-        </w:rPr>
-        <w:t>ériode</w:t>
+          <w:szCs w:val="22"/>
+        </w:rPr>
+        <w:t>constituée</w:t>
       </w:r>
       <w:proofErr w:type="spellEnd"/>
       <w:r>
         <w:rPr>
           <w:sz w:val="24"/>
-          <w:szCs w:val="24"/>
+          <w:szCs w:val="22"/>
+        </w:rPr>
+        <w:t xml:space="preserve"> par le présent Nantissement demeurera en vigueur en toutes ses stipulations jusqu'à l'expiration de la période de garantie qui </w:t>
+      </w:r>
+      <w:proofErr w:type="spellStart"/>
+      <w:r>
+        <w:rPr>
+          <w:sz w:val="24"/>
+          <w:szCs w:val="22"/>
+        </w:rPr>
+        <w:t>est</w:t>
+      </w:r>
+      <w:proofErr w:type="spellEnd"/>
+      <w:r>
+        <w:rPr>
+          <w:sz w:val="24"/>
+          <w:szCs w:val="22"/>
+        </w:rPr>
+        <w:t xml:space="preserve"> de </w:t>
+      </w:r>
+      <w:bookmarkStart w:id="92" w:name="question_6_texte_mois"/>
+      <w:r>
+        <w:rPr>
+          <w:sz w:val="24"/>
+          <w:szCs w:val="22"/>
+        </w:rPr>
+        <w:t>___</w:t>
+      </w:r>
+      <w:bookmarkEnd w:id="92"/>
+      <w:r>
+        <w:rPr>
+          <w:sz w:val="24"/>
+          <w:szCs w:val="22"/>
         </w:rPr>
         <w:t xml:space="preserve"> </w:t>
       </w:r>
-      <w:r>
-        <w:rPr>
-          <w:sz w:val="24"/>
-          <w:szCs w:val="24"/>
-        </w:rPr>
-        <w:t xml:space="preserve">de </w:t>
-      </w:r>
       <w:proofErr w:type="spellStart"/>
       <w:r>
         <w:rPr>
           <w:sz w:val="24"/>
-          <w:szCs w:val="24"/>
-        </w:rPr>
-        <w:t>g</w:t>
-      </w:r>
-      <w:r>
-        <w:rPr>
-          <w:sz w:val="24"/>
-          <w:szCs w:val="24"/>
-        </w:rPr>
-        <w:t>arantie</w:t>
+          <w:szCs w:val="22"/>
+        </w:rPr>
+        <w:t>mois</w:t>
       </w:r>
       <w:proofErr w:type="spellEnd"/>
       <w:r>
         <w:rPr>
           <w:sz w:val="24"/>
-          <w:szCs w:val="24"/>
-        </w:rPr>
-        <w:t xml:space="preserve">, le </w:t>
+          <w:szCs w:val="22"/>
+        </w:rPr>
+        <w:t>.</w:t>
+      </w:r>
+      <w:bookmarkEnd w:id="91"/>
+    </w:p>
+    <w:p>
+      <w:pPr>
+        <w:rPr>
+          <w:rFonts w:asciiTheme="majorBidi" w:hAnsiTheme="majorBidi" w:cstheme="majorBidi"/>
+          <w:sz w:val="24"/>
+          <w:szCs w:val="24"/>
+        </w:rPr>
+      </w:pPr>
+    </w:p>
+    <w:bookmarkEnd w:id="88"/>
+    <w:p>
+      <w:pPr>
+        <w:pStyle w:val="AOHead3"/>
+        <w:numPr>
+          <w:ilvl w:val="0"/>
+          <w:numId w:val="9"/>
+        </w:numPr>
+        <w:ind w:left="709" w:hanging="425"/>
+        <w:rPr>
+          <w:sz w:val="24"/>
+          <w:szCs w:val="22"/>
+        </w:rPr>
+      </w:pPr>
+      <w:r>
+        <w:rPr>
+          <w:sz w:val="24"/>
+          <w:szCs w:val="22"/>
+        </w:rPr>
+        <w:t>Au terme de la p</w:t>
+      </w:r>
+      <w:r>
+        <w:rPr>
+          <w:sz w:val="24"/>
+          <w:szCs w:val="22"/>
+        </w:rPr>
+        <w:t xml:space="preserve">ériode </w:t>
+      </w:r>
+      <w:r>
+        <w:rPr>
+          <w:sz w:val="24"/>
+          <w:szCs w:val="22"/>
+        </w:rPr>
+        <w:t>de g</w:t>
+      </w:r>
+      <w:r>
+        <w:rPr>
+          <w:sz w:val="24"/>
+          <w:szCs w:val="22"/>
+        </w:rPr>
+        <w:t>arantie, le Constituant sera libéré de ses obligations et responsabilités au titre du présent Acte et le Bénéficiaire</w:t>
+      </w:r>
+      <w:r>
+        <w:rPr>
+          <w:sz w:val="24"/>
+          <w:szCs w:val="22"/>
+        </w:rPr>
+        <w:t xml:space="preserve"> </w:t>
+      </w:r>
+      <w:r>
+        <w:rPr>
+          <w:sz w:val="24"/>
+          <w:szCs w:val="22"/>
+        </w:rPr>
+        <w:t>prendra toute mesure nécessaire afin de permettre la main</w:t>
+      </w:r>
+      <w:r>
+        <w:rPr>
+          <w:sz w:val="24"/>
+          <w:szCs w:val="22"/>
+        </w:rPr>
+        <w:t xml:space="preserve"> </w:t>
+      </w:r>
+      <w:r>
+        <w:rPr>
+          <w:sz w:val="24"/>
+          <w:szCs w:val="22"/>
+        </w:rPr>
+        <w:t>levée de la sûreté accordée par le présent Acte</w:t>
+      </w:r>
+      <w:r>
+        <w:rPr>
+          <w:sz w:val="24"/>
+          <w:szCs w:val="22"/>
+        </w:rPr>
+        <w:t xml:space="preserve"> et d’en délivrer une attestation pour le </w:t>
       </w:r>
       <w:proofErr w:type="spellStart"/>
       <w:r>
         <w:rPr>
           <w:sz w:val="24"/>
-          <w:szCs w:val="24"/>
+          <w:szCs w:val="22"/>
         </w:rPr>
         <w:t>Constituant</w:t>
       </w:r>
@@ -4956,370 +4661,40 @@
       <w:r>
         <w:rPr>
           <w:sz w:val="24"/>
-          <w:szCs w:val="24"/>
-        </w:rPr>
-        <w:t xml:space="preserve"> sera </w:t>
-      </w:r>
-      <w:proofErr w:type="spellStart"/>
-      <w:r>
-        <w:rPr>
-          <w:sz w:val="24"/>
-          <w:szCs w:val="24"/>
-        </w:rPr>
-        <w:t>libéré</w:t>
-      </w:r>
-      <w:proofErr w:type="spellEnd"/>
-      <w:r>
-        <w:rPr>
-          <w:sz w:val="24"/>
-          <w:szCs w:val="24"/>
-        </w:rPr>
-        <w:t xml:space="preserve"> de </w:t>
-      </w:r>
-      <w:proofErr w:type="spellStart"/>
-      <w:r>
-        <w:rPr>
-          <w:sz w:val="24"/>
-          <w:szCs w:val="24"/>
-        </w:rPr>
-        <w:t>ses</w:t>
-      </w:r>
-      <w:proofErr w:type="spellEnd"/>
-      <w:r>
-        <w:rPr>
-          <w:sz w:val="24"/>
-          <w:szCs w:val="24"/>
-        </w:rPr>
-        <w:t xml:space="preserve"> obligations et </w:t>
-      </w:r>
-      <w:proofErr w:type="spellStart"/>
-      <w:r>
-        <w:rPr>
-          <w:sz w:val="24"/>
-          <w:szCs w:val="24"/>
-        </w:rPr>
-        <w:t>responsabilités</w:t>
-      </w:r>
-      <w:proofErr w:type="spellEnd"/>
-      <w:r>
-        <w:rPr>
-          <w:sz w:val="24"/>
-          <w:szCs w:val="24"/>
-        </w:rPr>
-        <w:t xml:space="preserve"> au titre du </w:t>
-      </w:r>
-      <w:proofErr w:type="spellStart"/>
-      <w:r>
-        <w:rPr>
-          <w:sz w:val="24"/>
-          <w:szCs w:val="24"/>
-        </w:rPr>
-        <w:t>présent</w:t>
-      </w:r>
-      <w:proofErr w:type="spellEnd"/>
-      <w:r>
-        <w:rPr>
-          <w:sz w:val="24"/>
-          <w:szCs w:val="24"/>
-        </w:rPr>
-        <w:t xml:space="preserve"> </w:t>
-      </w:r>
-      <w:proofErr w:type="spellStart"/>
-      <w:r>
-        <w:rPr>
-          <w:sz w:val="24"/>
-          <w:szCs w:val="24"/>
-        </w:rPr>
-        <w:t>Acte</w:t>
-      </w:r>
-      <w:proofErr w:type="spellEnd"/>
-      <w:r>
-        <w:rPr>
-          <w:sz w:val="24"/>
-          <w:szCs w:val="24"/>
-        </w:rPr>
-        <w:t xml:space="preserve"> et le </w:t>
-      </w:r>
-      <w:proofErr w:type="spellStart"/>
-      <w:r>
-        <w:rPr>
-          <w:sz w:val="24"/>
-          <w:szCs w:val="24"/>
-        </w:rPr>
-        <w:t>Bénéficiaire</w:t>
-      </w:r>
-      <w:proofErr w:type="spellEnd"/>
-      <w:r>
-        <w:rPr>
-          <w:sz w:val="24"/>
-          <w:szCs w:val="24"/>
-        </w:rPr>
-        <w:t xml:space="preserve"> </w:t>
-      </w:r>
-      <w:proofErr w:type="spellStart"/>
-      <w:r>
-        <w:rPr>
-          <w:sz w:val="24"/>
-          <w:szCs w:val="24"/>
-        </w:rPr>
-        <w:t>prendra</w:t>
-      </w:r>
-      <w:proofErr w:type="spellEnd"/>
-      <w:r>
-        <w:rPr>
-          <w:sz w:val="24"/>
-          <w:szCs w:val="24"/>
-        </w:rPr>
-        <w:t xml:space="preserve"> </w:t>
-      </w:r>
-      <w:proofErr w:type="spellStart"/>
-      <w:r>
-        <w:rPr>
-          <w:sz w:val="24"/>
-          <w:szCs w:val="24"/>
-        </w:rPr>
-        <w:t>toute</w:t>
-      </w:r>
-      <w:proofErr w:type="spellEnd"/>
-      <w:r>
-        <w:rPr>
-          <w:sz w:val="24"/>
-          <w:szCs w:val="24"/>
-        </w:rPr>
-        <w:t xml:space="preserve"> </w:t>
-      </w:r>
-      <w:proofErr w:type="spellStart"/>
-      <w:r>
-        <w:rPr>
-          <w:sz w:val="24"/>
-          <w:szCs w:val="24"/>
-        </w:rPr>
-        <w:t>mesure</w:t>
-      </w:r>
-      <w:proofErr w:type="spellEnd"/>
-      <w:r>
-        <w:rPr>
-          <w:sz w:val="24"/>
-          <w:szCs w:val="24"/>
-        </w:rPr>
-        <w:t xml:space="preserve"> </w:t>
-      </w:r>
-      <w:proofErr w:type="spellStart"/>
-      <w:r>
-        <w:rPr>
-          <w:sz w:val="24"/>
-          <w:szCs w:val="24"/>
-        </w:rPr>
-        <w:t>nécessaire</w:t>
-      </w:r>
-      <w:proofErr w:type="spellEnd"/>
-      <w:r>
-        <w:rPr>
-          <w:sz w:val="24"/>
-          <w:szCs w:val="24"/>
-        </w:rPr>
-        <w:t xml:space="preserve"> </w:t>
-      </w:r>
-      <w:proofErr w:type="spellStart"/>
-      <w:r>
-        <w:rPr>
-          <w:sz w:val="24"/>
-          <w:szCs w:val="24"/>
-        </w:rPr>
-        <w:t>afin</w:t>
-      </w:r>
-      <w:proofErr w:type="spellEnd"/>
-      <w:r>
-        <w:rPr>
-          <w:sz w:val="24"/>
-          <w:szCs w:val="24"/>
-        </w:rPr>
-        <w:t xml:space="preserve"> de </w:t>
-      </w:r>
-      <w:proofErr w:type="spellStart"/>
-      <w:r>
-        <w:rPr>
-          <w:sz w:val="24"/>
-          <w:szCs w:val="24"/>
-        </w:rPr>
-        <w:t>permettre</w:t>
-      </w:r>
-      <w:proofErr w:type="spellEnd"/>
-      <w:r>
-        <w:rPr>
-          <w:sz w:val="24"/>
-          <w:szCs w:val="24"/>
-        </w:rPr>
-        <w:t xml:space="preserve"> la main</w:t>
-      </w:r>
-      <w:r>
-        <w:rPr>
-          <w:sz w:val="24"/>
-          <w:szCs w:val="24"/>
-        </w:rPr>
-        <w:t xml:space="preserve"> </w:t>
-      </w:r>
-      <w:r>
-        <w:rPr>
-          <w:sz w:val="24"/>
-          <w:szCs w:val="24"/>
-        </w:rPr>
-        <w:t xml:space="preserve">levée de la </w:t>
-      </w:r>
-      <w:proofErr w:type="spellStart"/>
-      <w:r>
-        <w:rPr>
-          <w:sz w:val="24"/>
-          <w:szCs w:val="24"/>
-        </w:rPr>
-        <w:t>sûreté</w:t>
-      </w:r>
-      <w:proofErr w:type="spellEnd"/>
-      <w:r>
-        <w:rPr>
-          <w:sz w:val="24"/>
-          <w:szCs w:val="24"/>
-        </w:rPr>
-        <w:t xml:space="preserve"> </w:t>
-      </w:r>
-      <w:proofErr w:type="spellStart"/>
-      <w:r>
-        <w:rPr>
-          <w:sz w:val="24"/>
-          <w:szCs w:val="24"/>
-        </w:rPr>
-        <w:t>accordée</w:t>
-      </w:r>
-      <w:proofErr w:type="spellEnd"/>
-      <w:r>
-        <w:rPr>
-          <w:sz w:val="24"/>
-          <w:szCs w:val="24"/>
-        </w:rPr>
-        <w:t xml:space="preserve"> par le </w:t>
-      </w:r>
-      <w:proofErr w:type="spellStart"/>
-      <w:r>
-        <w:rPr>
-          <w:sz w:val="24"/>
-          <w:szCs w:val="24"/>
-        </w:rPr>
-        <w:t>présent</w:t>
-      </w:r>
-      <w:proofErr w:type="spellEnd"/>
-      <w:r>
-        <w:rPr>
-          <w:sz w:val="24"/>
-          <w:szCs w:val="24"/>
-        </w:rPr>
-        <w:t xml:space="preserve"> </w:t>
-      </w:r>
-      <w:proofErr w:type="spellStart"/>
-      <w:r>
-        <w:rPr>
-          <w:sz w:val="24"/>
-          <w:szCs w:val="24"/>
-        </w:rPr>
-        <w:t>Acte</w:t>
-      </w:r>
-      <w:proofErr w:type="spellEnd"/>
-      <w:r>
-        <w:rPr>
-          <w:sz w:val="24"/>
-          <w:szCs w:val="24"/>
-        </w:rPr>
-        <w:t xml:space="preserve"> et </w:t>
-      </w:r>
-      <w:proofErr w:type="spellStart"/>
-      <w:r>
-        <w:rPr>
-          <w:sz w:val="24"/>
-          <w:szCs w:val="24"/>
-        </w:rPr>
-        <w:t>d’en</w:t>
-      </w:r>
-      <w:proofErr w:type="spellEnd"/>
-      <w:r>
-        <w:rPr>
-          <w:sz w:val="24"/>
-          <w:szCs w:val="24"/>
-        </w:rPr>
-        <w:t xml:space="preserve"> </w:t>
-      </w:r>
-      <w:proofErr w:type="spellStart"/>
-      <w:r>
-        <w:rPr>
-          <w:sz w:val="24"/>
-          <w:szCs w:val="24"/>
-        </w:rPr>
-        <w:t>délivrer</w:t>
-      </w:r>
-      <w:proofErr w:type="spellEnd"/>
-      <w:r>
-        <w:rPr>
-          <w:sz w:val="24"/>
-          <w:szCs w:val="24"/>
-        </w:rPr>
-        <w:t xml:space="preserve"> </w:t>
-      </w:r>
-      <w:proofErr w:type="spellStart"/>
-      <w:r>
-        <w:rPr>
-          <w:sz w:val="24"/>
-          <w:szCs w:val="24"/>
-        </w:rPr>
-        <w:t>une</w:t>
-      </w:r>
-      <w:proofErr w:type="spellEnd"/>
-      <w:r>
-        <w:rPr>
-          <w:sz w:val="24"/>
-          <w:szCs w:val="24"/>
-        </w:rPr>
-        <w:t xml:space="preserve"> attestation pour le </w:t>
-      </w:r>
-      <w:proofErr w:type="spellStart"/>
-      <w:r>
-        <w:rPr>
-          <w:sz w:val="24"/>
-          <w:szCs w:val="24"/>
-        </w:rPr>
-        <w:t>Constituant</w:t>
-      </w:r>
-      <w:proofErr w:type="spellEnd"/>
-      <w:r>
-        <w:rPr>
-          <w:sz w:val="24"/>
-          <w:szCs w:val="24"/>
+          <w:szCs w:val="22"/>
         </w:rPr>
         <w:t>.</w:t>
       </w:r>
     </w:p>
-    <w:p/>
-    <w:p>
+    <w:p>
+      <w:pPr>
+        <w:rPr>
+          <w:rFonts w:asciiTheme="majorBidi" w:hAnsiTheme="majorBidi" w:cstheme="majorBidi"/>
+        </w:rPr>
+      </w:pPr>
+    </w:p>
+    <w:p>
+      <w:pPr>
+        <w:rPr>
+          <w:rFonts w:asciiTheme="majorBidi" w:eastAsia="Times New Roman" w:hAnsiTheme="majorBidi" w:cstheme="majorBidi"/>
+          <w:b/>
+          <w:bCs/>
+          <w:sz w:val="24"/>
+          <w:szCs w:val="24"/>
+        </w:rPr>
+      </w:pPr>
       <w:bookmarkStart w:id="93" w:name="_Toc489331336"/>
       <w:bookmarkStart w:id="94" w:name="_Toc494834723"/>
       <w:bookmarkEnd w:id="93"/>
       <w:bookmarkEnd w:id="94"/>
-    </w:p>
-    <w:p>
-      <w:pPr>
-        <w:rPr>
-          <w:rFonts w:ascii="Times New Roman" w:eastAsia="Times New Roman" w:hAnsi="Times New Roman" w:cs="Times New Roman"/>
+      <w:r>
+        <w:rPr>
+          <w:rFonts w:asciiTheme="majorBidi" w:eastAsia="Times New Roman" w:hAnsiTheme="majorBidi" w:cstheme="majorBidi"/>
           <w:b/>
           <w:bCs/>
           <w:sz w:val="24"/>
           <w:szCs w:val="24"/>
         </w:rPr>
-      </w:pPr>
-      <w:r>
-        <w:rPr>
-          <w:rFonts w:ascii="Times New Roman" w:eastAsia="Times New Roman" w:hAnsi="Times New Roman" w:cs="Times New Roman"/>
-          <w:b/>
-          <w:bCs/>
-          <w:sz w:val="24"/>
-          <w:szCs w:val="24"/>
-        </w:rPr>
         <w:t>ARTICLE 9 – FRAIS - ENREGISTREMENT</w:t>
       </w:r>
     </w:p>
@@ -5327,15 +4702,15 @@
       <w:pPr>
         <w:jc w:val="both"/>
         <w:rPr>
-          <w:rFonts w:ascii="Times New Roman" w:hAnsi="Times New Roman" w:cs="Times New Roman"/>
-          <w:bCs/>
-          <w:sz w:val="24"/>
-          <w:szCs w:val="24"/>
-        </w:rPr>
-      </w:pPr>
-      <w:r>
-        <w:rPr>
-          <w:rFonts w:ascii="Times New Roman" w:hAnsi="Times New Roman" w:cs="Times New Roman"/>
+          <w:rFonts w:asciiTheme="majorBidi" w:hAnsiTheme="majorBidi" w:cstheme="majorBidi"/>
+          <w:bCs/>
+          <w:sz w:val="24"/>
+          <w:szCs w:val="24"/>
+        </w:rPr>
+      </w:pPr>
+      <w:r>
+        <w:rPr>
+          <w:rFonts w:asciiTheme="majorBidi" w:hAnsiTheme="majorBidi" w:cstheme="majorBidi"/>
           <w:bCs/>
           <w:sz w:val="24"/>
           <w:szCs w:val="24"/>
@@ -5347,24 +4722,23 @@
       <w:pPr>
         <w:jc w:val="both"/>
         <w:rPr>
-          <w:rFonts w:ascii="Times New Roman" w:hAnsi="Times New Roman" w:cs="Times New Roman"/>
-          <w:bCs/>
-          <w:sz w:val="24"/>
-          <w:szCs w:val="24"/>
-        </w:rPr>
-      </w:pPr>
-      <w:r>
-        <w:rPr>
-          <w:rFonts w:ascii="Times New Roman" w:hAnsi="Times New Roman" w:cs="Times New Roman"/>
-          <w:sz w:val="24"/>
-          <w:szCs w:val="24"/>
-        </w:rPr>
-        <w:lastRenderedPageBreak/>
+          <w:rFonts w:asciiTheme="majorBidi" w:hAnsiTheme="majorBidi" w:cstheme="majorBidi"/>
+          <w:bCs/>
+          <w:sz w:val="24"/>
+          <w:szCs w:val="24"/>
+        </w:rPr>
+      </w:pPr>
+      <w:r>
+        <w:rPr>
+          <w:rFonts w:asciiTheme="majorBidi" w:hAnsiTheme="majorBidi" w:cstheme="majorBidi"/>
+          <w:sz w:val="24"/>
+          <w:szCs w:val="24"/>
+        </w:rPr>
         <w:t>Tous autres frais et coûts exposés au titre du présent Acte (y compris dans</w:t>
       </w:r>
       <w:r>
         <w:rPr>
-          <w:rFonts w:ascii="Times New Roman" w:hAnsi="Times New Roman" w:cs="Times New Roman"/>
+          <w:rFonts w:asciiTheme="majorBidi" w:hAnsiTheme="majorBidi" w:cstheme="majorBidi"/>
           <w:sz w:val="24"/>
           <w:szCs w:val="24"/>
         </w:rPr>
@@ -5372,7 +4746,7 @@
       </w:r>
       <w:r>
         <w:rPr>
-          <w:rFonts w:ascii="Times New Roman" w:hAnsi="Times New Roman" w:cs="Times New Roman"/>
+          <w:rFonts w:asciiTheme="majorBidi" w:hAnsiTheme="majorBidi" w:cstheme="majorBidi"/>
           <w:sz w:val="24"/>
           <w:szCs w:val="24"/>
         </w:rPr>
@@ -5380,7 +4754,7 @@
       </w:r>
       <w:r>
         <w:rPr>
-          <w:rFonts w:ascii="Times New Roman" w:hAnsi="Times New Roman" w:cs="Times New Roman"/>
+          <w:rFonts w:asciiTheme="majorBidi" w:hAnsiTheme="majorBidi" w:cstheme="majorBidi"/>
           <w:sz w:val="24"/>
           <w:szCs w:val="24"/>
         </w:rPr>
@@ -5388,7 +4762,7 @@
       </w:r>
       <w:r>
         <w:rPr>
-          <w:rFonts w:ascii="Times New Roman" w:hAnsi="Times New Roman" w:cs="Times New Roman"/>
+          <w:rFonts w:asciiTheme="majorBidi" w:hAnsiTheme="majorBidi" w:cstheme="majorBidi"/>
           <w:sz w:val="24"/>
           <w:szCs w:val="24"/>
         </w:rPr>
@@ -5399,7 +4773,7 @@
       <w:pPr>
         <w:jc w:val="both"/>
         <w:rPr>
-          <w:rFonts w:ascii="Times New Roman" w:hAnsi="Times New Roman" w:cs="Times New Roman"/>
+          <w:rFonts w:asciiTheme="majorBidi" w:hAnsiTheme="majorBidi" w:cstheme="majorBidi"/>
           <w:sz w:val="24"/>
           <w:szCs w:val="24"/>
         </w:rPr>
@@ -5415,28 +4789,27 @@
         <w:spacing w:line="240" w:lineRule="auto"/>
         <w:ind w:left="720" w:hanging="720"/>
         <w:rPr>
-          <w:sz w:val="24"/>
-          <w:szCs w:val="24"/>
-        </w:rPr>
-      </w:pPr>
-      <w:r>
-        <w:rPr>
-          <w:sz w:val="24"/>
-          <w:szCs w:val="24"/>
-        </w:rPr>
-        <w:t>ARTICLE 10</w:t>
-      </w:r>
-      <w:r>
-        <w:rPr>
-          <w:sz w:val="24"/>
-          <w:szCs w:val="24"/>
-        </w:rPr>
-        <w:t>:</w:t>
-      </w:r>
-      <w:r>
-        <w:rPr>
-          <w:sz w:val="24"/>
-          <w:szCs w:val="24"/>
+          <w:rFonts w:asciiTheme="majorBidi" w:hAnsiTheme="majorBidi" w:cstheme="majorBidi"/>
+          <w:sz w:val="24"/>
+          <w:szCs w:val="24"/>
+          <w:lang w:val="fr-FR"/>
+        </w:rPr>
+      </w:pPr>
+      <w:r>
+        <w:rPr>
+          <w:rFonts w:asciiTheme="majorBidi" w:hAnsiTheme="majorBidi" w:cstheme="majorBidi"/>
+          <w:sz w:val="24"/>
+          <w:szCs w:val="24"/>
+          <w:lang w:val="fr-FR"/>
+        </w:rPr>
+        <w:t>ARTICLE 10:</w:t>
+      </w:r>
+      <w:r>
+        <w:rPr>
+          <w:rFonts w:asciiTheme="majorBidi" w:hAnsiTheme="majorBidi" w:cstheme="majorBidi"/>
+          <w:sz w:val="24"/>
+          <w:szCs w:val="24"/>
+          <w:lang w:val="fr-FR"/>
         </w:rPr>
         <w:t xml:space="preserve"> DIVISIBILITE</w:t>
       </w:r>
@@ -5447,352 +4820,20 @@
         <w:spacing w:line="240" w:lineRule="auto"/>
         <w:ind w:left="0"/>
         <w:rPr>
-          <w:sz w:val="24"/>
-          <w:szCs w:val="24"/>
-        </w:rPr>
-      </w:pPr>
-      <w:r>
-        <w:rPr>
-          <w:sz w:val="24"/>
-          <w:szCs w:val="24"/>
-        </w:rPr>
-        <w:t xml:space="preserve">Au </w:t>
-      </w:r>
-      <w:proofErr w:type="spellStart"/>
-      <w:r>
-        <w:rPr>
-          <w:sz w:val="24"/>
-          <w:szCs w:val="24"/>
-        </w:rPr>
-        <w:t>cas</w:t>
-      </w:r>
-      <w:proofErr w:type="spellEnd"/>
-      <w:r>
-        <w:rPr>
-          <w:sz w:val="24"/>
-          <w:szCs w:val="24"/>
-        </w:rPr>
-        <w:t xml:space="preserve"> </w:t>
-      </w:r>
-      <w:proofErr w:type="spellStart"/>
-      <w:r>
-        <w:rPr>
-          <w:sz w:val="24"/>
-          <w:szCs w:val="24"/>
-        </w:rPr>
-        <w:t>où</w:t>
-      </w:r>
-      <w:proofErr w:type="spellEnd"/>
-      <w:r>
-        <w:rPr>
-          <w:sz w:val="24"/>
-          <w:szCs w:val="24"/>
-        </w:rPr>
-        <w:t xml:space="preserve"> </w:t>
-      </w:r>
-      <w:proofErr w:type="spellStart"/>
-      <w:r>
-        <w:rPr>
-          <w:sz w:val="24"/>
-          <w:szCs w:val="24"/>
-        </w:rPr>
-        <w:t>l’une</w:t>
-      </w:r>
-      <w:proofErr w:type="spellEnd"/>
-      <w:r>
-        <w:rPr>
-          <w:sz w:val="24"/>
-          <w:szCs w:val="24"/>
-        </w:rPr>
-        <w:t xml:space="preserve"> </w:t>
-      </w:r>
-      <w:proofErr w:type="spellStart"/>
-      <w:r>
-        <w:rPr>
-          <w:sz w:val="24"/>
-          <w:szCs w:val="24"/>
-        </w:rPr>
-        <w:t>quelconque</w:t>
-      </w:r>
-      <w:proofErr w:type="spellEnd"/>
-      <w:r>
-        <w:rPr>
-          <w:sz w:val="24"/>
-          <w:szCs w:val="24"/>
-        </w:rPr>
-        <w:t xml:space="preserve"> des stipulations de </w:t>
-      </w:r>
-      <w:proofErr w:type="spellStart"/>
-      <w:r>
-        <w:rPr>
-          <w:sz w:val="24"/>
-          <w:szCs w:val="24"/>
-        </w:rPr>
-        <w:t>l’Acte</w:t>
-      </w:r>
-      <w:proofErr w:type="spellEnd"/>
-      <w:r>
-        <w:rPr>
-          <w:sz w:val="24"/>
-          <w:szCs w:val="24"/>
-        </w:rPr>
-        <w:t xml:space="preserve"> de </w:t>
-      </w:r>
-      <w:proofErr w:type="spellStart"/>
-      <w:r>
-        <w:rPr>
-          <w:sz w:val="24"/>
-          <w:szCs w:val="24"/>
-        </w:rPr>
-        <w:t>Nantissement</w:t>
-      </w:r>
-      <w:proofErr w:type="spellEnd"/>
-      <w:r>
-        <w:rPr>
-          <w:sz w:val="24"/>
-          <w:szCs w:val="24"/>
-        </w:rPr>
-        <w:t xml:space="preserve"> </w:t>
-      </w:r>
-      <w:proofErr w:type="spellStart"/>
-      <w:r>
-        <w:rPr>
-          <w:sz w:val="24"/>
-          <w:szCs w:val="24"/>
-        </w:rPr>
-        <w:t>serait</w:t>
-      </w:r>
-      <w:proofErr w:type="spellEnd"/>
-      <w:r>
-        <w:rPr>
-          <w:sz w:val="24"/>
-          <w:szCs w:val="24"/>
-        </w:rPr>
-        <w:t xml:space="preserve"> </w:t>
-      </w:r>
-      <w:proofErr w:type="spellStart"/>
-      <w:r>
-        <w:rPr>
-          <w:sz w:val="24"/>
-          <w:szCs w:val="24"/>
-        </w:rPr>
-        <w:t>considérée</w:t>
-      </w:r>
-      <w:proofErr w:type="spellEnd"/>
-      <w:r>
-        <w:rPr>
-          <w:sz w:val="24"/>
-          <w:szCs w:val="24"/>
-        </w:rPr>
-        <w:t xml:space="preserve"> </w:t>
-      </w:r>
-      <w:proofErr w:type="spellStart"/>
-      <w:r>
-        <w:rPr>
-          <w:sz w:val="24"/>
-          <w:szCs w:val="24"/>
-        </w:rPr>
-        <w:t>comme</w:t>
-      </w:r>
-      <w:proofErr w:type="spellEnd"/>
-      <w:r>
-        <w:rPr>
-          <w:sz w:val="24"/>
-          <w:szCs w:val="24"/>
-        </w:rPr>
-        <w:t xml:space="preserve"> </w:t>
-      </w:r>
-      <w:proofErr w:type="spellStart"/>
-      <w:r>
-        <w:rPr>
-          <w:sz w:val="24"/>
-          <w:szCs w:val="24"/>
-        </w:rPr>
-        <w:t>nulle</w:t>
-      </w:r>
-      <w:proofErr w:type="spellEnd"/>
-      <w:r>
-        <w:rPr>
-          <w:sz w:val="24"/>
-          <w:szCs w:val="24"/>
-        </w:rPr>
-        <w:t xml:space="preserve"> </w:t>
-      </w:r>
-      <w:proofErr w:type="spellStart"/>
-      <w:r>
-        <w:rPr>
-          <w:sz w:val="24"/>
-          <w:szCs w:val="24"/>
-        </w:rPr>
-        <w:t>ou</w:t>
-      </w:r>
-      <w:proofErr w:type="spellEnd"/>
-      <w:r>
-        <w:rPr>
-          <w:sz w:val="24"/>
-          <w:szCs w:val="24"/>
-        </w:rPr>
-        <w:t xml:space="preserve"> </w:t>
-      </w:r>
-      <w:proofErr w:type="spellStart"/>
-      <w:r>
-        <w:rPr>
-          <w:sz w:val="24"/>
-          <w:szCs w:val="24"/>
-        </w:rPr>
-        <w:t>inopposable</w:t>
-      </w:r>
-      <w:proofErr w:type="spellEnd"/>
-      <w:r>
-        <w:rPr>
-          <w:sz w:val="24"/>
-          <w:szCs w:val="24"/>
-        </w:rPr>
-        <w:t xml:space="preserve">, la </w:t>
-      </w:r>
-      <w:proofErr w:type="spellStart"/>
-      <w:r>
-        <w:rPr>
-          <w:sz w:val="24"/>
-          <w:szCs w:val="24"/>
-        </w:rPr>
-        <w:t>nullité</w:t>
-      </w:r>
-      <w:proofErr w:type="spellEnd"/>
-      <w:r>
-        <w:rPr>
-          <w:sz w:val="24"/>
-          <w:szCs w:val="24"/>
-        </w:rPr>
-        <w:t xml:space="preserve"> </w:t>
-      </w:r>
-      <w:proofErr w:type="spellStart"/>
-      <w:r>
-        <w:rPr>
-          <w:sz w:val="24"/>
-          <w:szCs w:val="24"/>
-        </w:rPr>
-        <w:t>ou</w:t>
-      </w:r>
-      <w:proofErr w:type="spellEnd"/>
-      <w:r>
-        <w:rPr>
-          <w:sz w:val="24"/>
-          <w:szCs w:val="24"/>
-        </w:rPr>
-        <w:t xml:space="preserve"> </w:t>
-      </w:r>
-      <w:proofErr w:type="spellStart"/>
-      <w:r>
-        <w:rPr>
-          <w:sz w:val="24"/>
-          <w:szCs w:val="24"/>
-        </w:rPr>
-        <w:t>l’inopposabilité</w:t>
-      </w:r>
-      <w:proofErr w:type="spellEnd"/>
-      <w:r>
-        <w:rPr>
-          <w:sz w:val="24"/>
-          <w:szCs w:val="24"/>
-        </w:rPr>
-        <w:t xml:space="preserve"> de </w:t>
-      </w:r>
-      <w:proofErr w:type="spellStart"/>
-      <w:r>
-        <w:rPr>
-          <w:sz w:val="24"/>
-          <w:szCs w:val="24"/>
-        </w:rPr>
-        <w:t>ladite</w:t>
-      </w:r>
-      <w:proofErr w:type="spellEnd"/>
-      <w:r>
-        <w:rPr>
-          <w:sz w:val="24"/>
-          <w:szCs w:val="24"/>
-        </w:rPr>
-        <w:t xml:space="preserve"> stipulation </w:t>
-      </w:r>
-      <w:proofErr w:type="spellStart"/>
-      <w:r>
-        <w:rPr>
-          <w:sz w:val="24"/>
-          <w:szCs w:val="24"/>
-        </w:rPr>
-        <w:t>n’affectera</w:t>
-      </w:r>
-      <w:proofErr w:type="spellEnd"/>
-      <w:r>
-        <w:rPr>
-          <w:sz w:val="24"/>
-          <w:szCs w:val="24"/>
-        </w:rPr>
-        <w:t xml:space="preserve"> pas la </w:t>
-      </w:r>
-      <w:proofErr w:type="spellStart"/>
-      <w:r>
-        <w:rPr>
-          <w:sz w:val="24"/>
-          <w:szCs w:val="24"/>
-        </w:rPr>
-        <w:t>validité</w:t>
-      </w:r>
-      <w:proofErr w:type="spellEnd"/>
-      <w:r>
-        <w:rPr>
-          <w:sz w:val="24"/>
-          <w:szCs w:val="24"/>
-        </w:rPr>
-        <w:t xml:space="preserve"> des </w:t>
-      </w:r>
-      <w:proofErr w:type="spellStart"/>
-      <w:r>
-        <w:rPr>
-          <w:sz w:val="24"/>
-          <w:szCs w:val="24"/>
-        </w:rPr>
-        <w:t>autres</w:t>
-      </w:r>
-      <w:proofErr w:type="spellEnd"/>
-      <w:r>
-        <w:rPr>
-          <w:sz w:val="24"/>
-          <w:szCs w:val="24"/>
-        </w:rPr>
-        <w:t xml:space="preserve"> stipulations de </w:t>
-      </w:r>
-      <w:proofErr w:type="spellStart"/>
-      <w:r>
-        <w:rPr>
-          <w:sz w:val="24"/>
-          <w:szCs w:val="24"/>
-        </w:rPr>
-        <w:t>l’Acte</w:t>
-      </w:r>
-      <w:proofErr w:type="spellEnd"/>
-      <w:r>
-        <w:rPr>
-          <w:sz w:val="24"/>
-          <w:szCs w:val="24"/>
-        </w:rPr>
-        <w:t xml:space="preserve"> de </w:t>
-      </w:r>
-      <w:proofErr w:type="spellStart"/>
-      <w:r>
-        <w:rPr>
-          <w:sz w:val="24"/>
-          <w:szCs w:val="24"/>
-        </w:rPr>
-        <w:t>Nantissement</w:t>
-      </w:r>
-      <w:proofErr w:type="spellEnd"/>
-      <w:r>
-        <w:rPr>
-          <w:sz w:val="24"/>
-          <w:szCs w:val="24"/>
-        </w:rPr>
-        <w:t>.</w:t>
+          <w:rFonts w:asciiTheme="majorBidi" w:hAnsiTheme="majorBidi" w:cstheme="majorBidi"/>
+          <w:sz w:val="24"/>
+          <w:szCs w:val="24"/>
+          <w:lang w:val="fr-FR"/>
+        </w:rPr>
+      </w:pPr>
+      <w:r>
+        <w:rPr>
+          <w:rFonts w:asciiTheme="majorBidi" w:hAnsiTheme="majorBidi" w:cstheme="majorBidi"/>
+          <w:sz w:val="24"/>
+          <w:szCs w:val="24"/>
+          <w:lang w:val="fr-FR"/>
+        </w:rPr>
+        <w:t>Au cas où l’une quelconque des stipulations de l’Acte de Nantissement serait considérée comme nulle ou inopposable, la nullité ou l’inopposabilité de ladite stipulation n’affectera pas la validité des autres stipulations de l’Acte de Nantissement.</w:t>
       </w:r>
     </w:p>
     <w:p>
@@ -5801,8 +4842,10 @@
         <w:spacing w:line="240" w:lineRule="auto"/>
         <w:ind w:left="0"/>
         <w:rPr>
-          <w:sz w:val="24"/>
-          <w:szCs w:val="24"/>
+          <w:rFonts w:asciiTheme="majorBidi" w:hAnsiTheme="majorBidi" w:cstheme="majorBidi"/>
+          <w:sz w:val="24"/>
+          <w:szCs w:val="24"/>
+          <w:lang w:val="fr-FR"/>
         </w:rPr>
       </w:pPr>
     </w:p>
@@ -5816,28 +4859,36 @@
         <w:spacing w:line="240" w:lineRule="auto"/>
         <w:ind w:left="720" w:hanging="720"/>
         <w:rPr>
-          <w:sz w:val="24"/>
-          <w:szCs w:val="24"/>
-        </w:rPr>
-      </w:pPr>
-      <w:r>
-        <w:rPr>
-          <w:sz w:val="24"/>
-          <w:szCs w:val="24"/>
+          <w:rFonts w:asciiTheme="majorBidi" w:hAnsiTheme="majorBidi" w:cstheme="majorBidi"/>
+          <w:sz w:val="24"/>
+          <w:szCs w:val="24"/>
+          <w:lang w:val="fr-FR"/>
+        </w:rPr>
+      </w:pPr>
+      <w:r>
+        <w:rPr>
+          <w:rFonts w:asciiTheme="majorBidi" w:hAnsiTheme="majorBidi" w:cstheme="majorBidi"/>
+          <w:sz w:val="24"/>
+          <w:szCs w:val="24"/>
+          <w:lang w:val="fr-FR"/>
         </w:rPr>
         <w:t>ARTICLE 11</w:t>
       </w:r>
       <w:r>
         <w:rPr>
-          <w:sz w:val="24"/>
-          <w:szCs w:val="24"/>
+          <w:rFonts w:asciiTheme="majorBidi" w:hAnsiTheme="majorBidi" w:cstheme="majorBidi"/>
+          <w:sz w:val="24"/>
+          <w:szCs w:val="24"/>
+          <w:lang w:val="fr-FR"/>
         </w:rPr>
         <w:t>-</w:t>
       </w:r>
       <w:r>
         <w:rPr>
-          <w:sz w:val="24"/>
-          <w:szCs w:val="24"/>
+          <w:rFonts w:asciiTheme="majorBidi" w:hAnsiTheme="majorBidi" w:cstheme="majorBidi"/>
+          <w:sz w:val="24"/>
+          <w:szCs w:val="24"/>
+          <w:lang w:val="fr-FR"/>
         </w:rPr>
         <w:t xml:space="preserve"> MODIFICATION</w:t>
       </w:r>
@@ -5848,144 +4899,20 @@
         <w:spacing w:line="240" w:lineRule="auto"/>
         <w:ind w:left="0"/>
         <w:rPr>
-          <w:sz w:val="24"/>
-          <w:szCs w:val="24"/>
-        </w:rPr>
-      </w:pPr>
-      <w:r>
-        <w:rPr>
-          <w:sz w:val="24"/>
-          <w:szCs w:val="24"/>
-        </w:rPr>
-        <w:t xml:space="preserve">Le </w:t>
-      </w:r>
-      <w:proofErr w:type="spellStart"/>
-      <w:r>
-        <w:rPr>
-          <w:sz w:val="24"/>
-          <w:szCs w:val="24"/>
-        </w:rPr>
-        <w:t>présent</w:t>
-      </w:r>
-      <w:proofErr w:type="spellEnd"/>
-      <w:r>
-        <w:rPr>
-          <w:sz w:val="24"/>
-          <w:szCs w:val="24"/>
-        </w:rPr>
-        <w:t xml:space="preserve"> </w:t>
-      </w:r>
-      <w:proofErr w:type="spellStart"/>
-      <w:r>
-        <w:rPr>
-          <w:sz w:val="24"/>
-          <w:szCs w:val="24"/>
-        </w:rPr>
-        <w:t>Acte</w:t>
-      </w:r>
-      <w:proofErr w:type="spellEnd"/>
-      <w:r>
-        <w:rPr>
-          <w:sz w:val="24"/>
-          <w:szCs w:val="24"/>
-        </w:rPr>
-        <w:t xml:space="preserve"> de </w:t>
-      </w:r>
-      <w:proofErr w:type="spellStart"/>
-      <w:r>
-        <w:rPr>
-          <w:sz w:val="24"/>
-          <w:szCs w:val="24"/>
-        </w:rPr>
-        <w:t>Nantissement</w:t>
-      </w:r>
-      <w:proofErr w:type="spellEnd"/>
-      <w:r>
-        <w:rPr>
-          <w:sz w:val="24"/>
-          <w:szCs w:val="24"/>
-        </w:rPr>
-        <w:t xml:space="preserve"> ne </w:t>
-      </w:r>
-      <w:proofErr w:type="spellStart"/>
-      <w:r>
-        <w:rPr>
-          <w:sz w:val="24"/>
-          <w:szCs w:val="24"/>
-        </w:rPr>
-        <w:t>pourra</w:t>
-      </w:r>
-      <w:proofErr w:type="spellEnd"/>
-      <w:r>
-        <w:rPr>
-          <w:sz w:val="24"/>
-          <w:szCs w:val="24"/>
-        </w:rPr>
-        <w:t xml:space="preserve"> pas </w:t>
-      </w:r>
-      <w:proofErr w:type="spellStart"/>
-      <w:r>
-        <w:rPr>
-          <w:sz w:val="24"/>
-          <w:szCs w:val="24"/>
-        </w:rPr>
-        <w:t>être</w:t>
-      </w:r>
-      <w:proofErr w:type="spellEnd"/>
-      <w:r>
-        <w:rPr>
-          <w:sz w:val="24"/>
-          <w:szCs w:val="24"/>
-        </w:rPr>
-        <w:t xml:space="preserve"> </w:t>
-      </w:r>
-      <w:proofErr w:type="spellStart"/>
-      <w:r>
-        <w:rPr>
-          <w:sz w:val="24"/>
-          <w:szCs w:val="24"/>
-        </w:rPr>
-        <w:t>modifié</w:t>
-      </w:r>
-      <w:proofErr w:type="spellEnd"/>
-      <w:r>
-        <w:rPr>
-          <w:sz w:val="24"/>
-          <w:szCs w:val="24"/>
-        </w:rPr>
-        <w:t xml:space="preserve"> sans </w:t>
-      </w:r>
-      <w:proofErr w:type="spellStart"/>
-      <w:r>
-        <w:rPr>
-          <w:sz w:val="24"/>
-          <w:szCs w:val="24"/>
-        </w:rPr>
-        <w:t>l’accord</w:t>
-      </w:r>
-      <w:proofErr w:type="spellEnd"/>
-      <w:r>
-        <w:rPr>
-          <w:sz w:val="24"/>
-          <w:szCs w:val="24"/>
-        </w:rPr>
-        <w:t xml:space="preserve"> </w:t>
-      </w:r>
-      <w:proofErr w:type="spellStart"/>
-      <w:r>
-        <w:rPr>
-          <w:sz w:val="24"/>
-          <w:szCs w:val="24"/>
-        </w:rPr>
-        <w:t>écrit</w:t>
-      </w:r>
-      <w:proofErr w:type="spellEnd"/>
-      <w:r>
-        <w:rPr>
-          <w:sz w:val="24"/>
-          <w:szCs w:val="24"/>
-        </w:rPr>
-        <w:t xml:space="preserve"> des Parties.</w:t>
+          <w:rFonts w:asciiTheme="majorBidi" w:hAnsiTheme="majorBidi" w:cstheme="majorBidi"/>
+          <w:sz w:val="24"/>
+          <w:szCs w:val="24"/>
+          <w:lang w:val="fr-FR"/>
+        </w:rPr>
+      </w:pPr>
+      <w:r>
+        <w:rPr>
+          <w:rFonts w:asciiTheme="majorBidi" w:hAnsiTheme="majorBidi" w:cstheme="majorBidi"/>
+          <w:sz w:val="24"/>
+          <w:szCs w:val="24"/>
+          <w:lang w:val="fr-FR"/>
+        </w:rPr>
+        <w:t>Le présent Acte de Nantissement ne pourra pas être modifié sans l’accord écrit des Parties.</w:t>
       </w:r>
     </w:p>
     <w:p>
@@ -5994,8 +4921,10 @@
         <w:spacing w:after="40" w:line="240" w:lineRule="auto"/>
         <w:ind w:left="0"/>
         <w:rPr>
-          <w:sz w:val="24"/>
-          <w:szCs w:val="24"/>
+          <w:rFonts w:asciiTheme="majorBidi" w:hAnsiTheme="majorBidi" w:cstheme="majorBidi"/>
+          <w:sz w:val="24"/>
+          <w:szCs w:val="24"/>
+          <w:lang w:val="fr-FR"/>
         </w:rPr>
       </w:pPr>
     </w:p>
@@ -6005,6 +4934,7 @@
         <w:spacing w:after="40" w:line="259" w:lineRule="auto"/>
         <w:ind w:left="0"/>
         <w:rPr>
+          <w:rFonts w:asciiTheme="majorBidi" w:hAnsiTheme="majorBidi" w:cstheme="majorBidi"/>
           <w:b/>
           <w:bCs/>
           <w:sz w:val="24"/>
@@ -6014,6 +4944,7 @@
       </w:pPr>
       <w:r>
         <w:rPr>
+          <w:rFonts w:asciiTheme="majorBidi" w:hAnsiTheme="majorBidi" w:cstheme="majorBidi"/>
           <w:b/>
           <w:bCs/>
           <w:sz w:val="24"/>
@@ -6024,6 +4955,7 @@
       </w:r>
       <w:r>
         <w:rPr>
+          <w:rFonts w:asciiTheme="majorBidi" w:hAnsiTheme="majorBidi" w:cstheme="majorBidi"/>
           <w:b/>
           <w:bCs/>
           <w:sz w:val="24"/>
@@ -6034,32 +4966,14 @@
       </w:r>
       <w:r>
         <w:rPr>
+          <w:rFonts w:asciiTheme="majorBidi" w:hAnsiTheme="majorBidi" w:cstheme="majorBidi"/>
           <w:b/>
           <w:bCs/>
           <w:sz w:val="24"/>
           <w:szCs w:val="24"/>
           <w:lang w:val="fr-FR"/>
         </w:rPr>
-        <w:t xml:space="preserve"> NOTIFICATIONS ET </w:t>
-      </w:r>
-      <w:r>
-        <w:rPr>
-          <w:b/>
-          <w:bCs/>
-          <w:sz w:val="24"/>
-          <w:szCs w:val="24"/>
-        </w:rPr>
-        <w:t>ELECTION DE DOMICILE</w:t>
-      </w:r>
-      <w:r>
-        <w:rPr>
-          <w:b/>
-          <w:bCs/>
-          <w:sz w:val="24"/>
-          <w:szCs w:val="24"/>
-          <w:lang w:val="fr-FR"/>
-        </w:rPr>
-        <w:t xml:space="preserve">  </w:t>
+        <w:t xml:space="preserve"> NOTIFICATIONS ET ELECTION DE DOMICILE  </w:t>
       </w:r>
     </w:p>
     <w:p>
@@ -6067,10 +4981,16 @@
         <w:pStyle w:val="AODocTxtL1"/>
         <w:spacing w:after="40" w:line="259" w:lineRule="auto"/>
         <w:ind w:left="0"/>
-      </w:pPr>
-      <w:r>
-        <w:rPr>
-          <w:rFonts w:eastAsia="Times New Roman"/>
+        <w:rPr>
+          <w:rFonts w:asciiTheme="majorBidi" w:eastAsia="Times New Roman" w:hAnsiTheme="majorBidi" w:cstheme="majorBidi"/>
+          <w:sz w:val="24"/>
+          <w:szCs w:val="24"/>
+          <w:lang w:val="fr-FR"/>
+        </w:rPr>
+      </w:pPr>
+      <w:r>
+        <w:rPr>
+          <w:rFonts w:asciiTheme="majorBidi" w:eastAsia="Times New Roman" w:hAnsiTheme="majorBidi" w:cstheme="majorBidi"/>
           <w:sz w:val="24"/>
           <w:szCs w:val="24"/>
           <w:lang w:val="fr-FR"/>
@@ -6084,10 +5004,7 @@
         <w:spacing w:after="40" w:line="259" w:lineRule="auto"/>
         <w:ind w:left="0"/>
         <w:rPr>
-          <w:b/>
-          <w:bCs/>
-          <w:sz w:val="24"/>
-          <w:szCs w:val="24"/>
+          <w:rFonts w:asciiTheme="majorBidi" w:hAnsiTheme="majorBidi" w:cstheme="majorBidi"/>
           <w:lang w:val="fr-FR"/>
         </w:rPr>
       </w:pPr>
@@ -6123,17 +5040,6 @@
           <w:szCs w:val="24"/>
         </w:rPr>
       </w:pPr>
-    </w:p>
-    <w:p>
-      <w:pPr>
-        <w:spacing w:after="40" w:line="259" w:lineRule="auto"/>
-        <w:ind w:left="-15"/>
-        <w:rPr>
-          <w:rFonts w:asciiTheme="majorBidi" w:hAnsiTheme="majorBidi" w:cstheme="majorBidi"/>
-          <w:sz w:val="24"/>
-          <w:szCs w:val="24"/>
-        </w:rPr>
-      </w:pPr>
       <w:bookmarkStart w:id="96" w:name="bookmarks_ques_7_oui"/>
       <w:r>
         <w:rPr>
@@ -6476,6 +5382,7 @@
       <w:pPr>
         <w:spacing w:after="40" w:line="240" w:lineRule="auto"/>
         <w:rPr>
+          <w:rFonts w:asciiTheme="majorBidi" w:hAnsiTheme="majorBidi" w:cstheme="majorBidi"/>
           <w:sz w:val="24"/>
           <w:szCs w:val="24"/>
         </w:rPr>
@@ -6485,40 +5392,34 @@
       <w:pPr>
         <w:ind w:left="720" w:hanging="720"/>
         <w:jc w:val="both"/>
-      </w:pPr>
-      <w:r>
-        <w:rPr>
-          <w:rFonts w:ascii="Times New Roman" w:eastAsia="Times New Roman" w:hAnsi="Times New Roman" w:cs="Times New Roman"/>
+        <w:rPr>
+          <w:rFonts w:asciiTheme="majorBidi" w:hAnsiTheme="majorBidi" w:cstheme="majorBidi"/>
+        </w:rPr>
+      </w:pPr>
+      <w:r>
+        <w:rPr>
+          <w:rFonts w:asciiTheme="majorBidi" w:eastAsia="Times New Roman" w:hAnsiTheme="majorBidi" w:cstheme="majorBidi"/>
           <w:b/>
           <w:bCs/>
           <w:sz w:val="24"/>
           <w:szCs w:val="24"/>
-          <w:lang w:val="en-GB"/>
-        </w:rPr>
-        <w:t xml:space="preserve">ARTICLE 13: </w:t>
-      </w:r>
-      <w:r>
-        <w:rPr>
-          <w:rFonts w:ascii="Times New Roman" w:eastAsia="Times New Roman" w:hAnsi="Times New Roman" w:cs="Times New Roman"/>
-          <w:b/>
-          <w:bCs/>
-          <w:sz w:val="24"/>
-          <w:szCs w:val="24"/>
-        </w:rPr>
-        <w:t>DROIT APPLICABLE – LITIGES</w:t>
+        </w:rPr>
+        <w:t>ARTICLE 13: DROIT APPLICABLE – LITIGES</w:t>
       </w:r>
     </w:p>
     <w:p>
       <w:pPr>
         <w:jc w:val="both"/>
-      </w:pPr>
-      <w:r>
-        <w:rPr>
-          <w:rFonts w:ascii="Times New Roman" w:eastAsia="Times New Roman" w:hAnsi="Times New Roman" w:cs="Times New Roman"/>
-          <w:sz w:val="24"/>
-          <w:szCs w:val="24"/>
-        </w:rPr>
-        <w:lastRenderedPageBreak/>
+        <w:rPr>
+          <w:rFonts w:asciiTheme="majorBidi" w:hAnsiTheme="majorBidi" w:cstheme="majorBidi"/>
+        </w:rPr>
+      </w:pPr>
+      <w:r>
+        <w:rPr>
+          <w:rFonts w:asciiTheme="majorBidi" w:eastAsia="Times New Roman" w:hAnsiTheme="majorBidi" w:cstheme="majorBidi"/>
+          <w:sz w:val="24"/>
+          <w:szCs w:val="24"/>
+        </w:rPr>
         <w:t>Le présent Acte est soumis et sera interprété conformément aux lois de la République Tunisienne. Tout différend entre les Parties portant sur le présent Acte ou toute autre procédure concernant le présent Acte ou tout document ou contrat y afférent sera de la compétence exclusive des tribunaux de Tunis.</w:t>
       </w:r>
     </w:p>
@@ -6526,15 +5427,19 @@
       <w:pPr>
         <w:spacing w:line="240" w:lineRule="auto"/>
         <w:rPr>
-          <w:sz w:val="24"/>
-          <w:szCs w:val="24"/>
-        </w:rPr>
-      </w:pPr>
-    </w:p>
-    <w:p>
-      <w:pPr>
-        <w:rPr>
-          <w:lang w:eastAsia="en-GB"/>
+          <w:rFonts w:asciiTheme="majorBidi" w:hAnsiTheme="majorBidi" w:cstheme="majorBidi"/>
+          <w:sz w:val="24"/>
+          <w:szCs w:val="24"/>
+        </w:rPr>
+      </w:pPr>
+    </w:p>
+    <w:p>
+      <w:pPr>
+        <w:spacing w:line="240" w:lineRule="auto"/>
+        <w:rPr>
+          <w:rFonts w:asciiTheme="majorBidi" w:hAnsiTheme="majorBidi" w:cstheme="majorBidi"/>
+          <w:sz w:val="24"/>
+          <w:szCs w:val="24"/>
         </w:rPr>
       </w:pPr>
     </w:p>
@@ -6645,7 +5550,6 @@
               </w:tabs>
               <w:spacing w:after="40" w:line="259" w:lineRule="auto"/>
               <w:ind w:left="-15"/>
-              <w:jc w:val="center"/>
               <w:rPr>
                 <w:rFonts w:asciiTheme="majorBidi" w:hAnsiTheme="majorBidi" w:cstheme="majorBidi"/>
                 <w:b/>
@@ -6660,16 +5564,7 @@
                 <w:sz w:val="24"/>
                 <w:szCs w:val="24"/>
               </w:rPr>
-              <w:t xml:space="preserve">Le </w:t>
-            </w:r>
-            <w:r>
-              <w:rPr>
-                <w:rFonts w:asciiTheme="majorBidi" w:hAnsiTheme="majorBidi" w:cstheme="majorBidi"/>
-                <w:b/>
-                <w:sz w:val="24"/>
-                <w:szCs w:val="24"/>
-              </w:rPr>
-              <w:t>Constituant</w:t>
+              <w:t>Le Constituant</w:t>
             </w:r>
           </w:p>
           <w:p>
@@ -6723,7 +5618,7 @@
                 <w:sz w:val="24"/>
                 <w:szCs w:val="24"/>
               </w:rPr>
-              <w:t xml:space="preserve">Le </w:t>
+              <w:t xml:space="preserve">           </w:t>
             </w:r>
             <w:r>
               <w:rPr>
@@ -6732,7 +5627,7 @@
                 <w:sz w:val="24"/>
                 <w:szCs w:val="24"/>
               </w:rPr>
-              <w:t>Bénéficiaire</w:t>
+              <w:t>Le Bénéficiaire</w:t>
             </w:r>
           </w:p>
         </w:tc>
@@ -6751,20 +5646,17 @@
                 <w:szCs w:val="24"/>
               </w:rPr>
             </w:pPr>
-            <w:r>
+          </w:p>
+          <w:p>
+            <w:pPr>
+              <w:spacing w:after="40" w:line="259" w:lineRule="auto"/>
               <w:rPr>
                 <w:rFonts w:asciiTheme="majorBidi" w:hAnsiTheme="majorBidi" w:cstheme="majorBidi"/>
                 <w:sz w:val="24"/>
                 <w:szCs w:val="24"/>
               </w:rPr>
-              <w:t>Date : _________________</w:t>
-            </w:r>
+            </w:pPr>
           </w:p>
-        </w:tc>
-        <w:tc>
-          <w:tcPr>
-            <w:tcW w:w="4607" w:type="dxa"/>
-          </w:tcPr>
           <w:p>
             <w:pPr>
               <w:spacing w:after="40" w:line="259" w:lineRule="auto"/>
@@ -6780,6 +5672,54 @@
                 <w:sz w:val="24"/>
                 <w:szCs w:val="24"/>
               </w:rPr>
+              <w:lastRenderedPageBreak/>
+              <w:t>Date : _________________</w:t>
+            </w:r>
+          </w:p>
+        </w:tc>
+        <w:tc>
+          <w:tcPr>
+            <w:tcW w:w="4607" w:type="dxa"/>
+          </w:tcPr>
+          <w:p>
+            <w:pPr>
+              <w:spacing w:after="40" w:line="259" w:lineRule="auto"/>
+              <w:jc w:val="right"/>
+              <w:rPr>
+                <w:rFonts w:asciiTheme="majorBidi" w:hAnsiTheme="majorBidi" w:cstheme="majorBidi"/>
+                <w:sz w:val="24"/>
+                <w:szCs w:val="24"/>
+              </w:rPr>
+            </w:pPr>
+          </w:p>
+          <w:p>
+            <w:pPr>
+              <w:spacing w:after="40" w:line="259" w:lineRule="auto"/>
+              <w:jc w:val="right"/>
+              <w:rPr>
+                <w:rFonts w:asciiTheme="majorBidi" w:hAnsiTheme="majorBidi" w:cstheme="majorBidi"/>
+                <w:sz w:val="24"/>
+                <w:szCs w:val="24"/>
+              </w:rPr>
+            </w:pPr>
+          </w:p>
+          <w:p>
+            <w:pPr>
+              <w:spacing w:after="40" w:line="259" w:lineRule="auto"/>
+              <w:jc w:val="right"/>
+              <w:rPr>
+                <w:rFonts w:asciiTheme="majorBidi" w:hAnsiTheme="majorBidi" w:cstheme="majorBidi"/>
+                <w:sz w:val="24"/>
+                <w:szCs w:val="24"/>
+              </w:rPr>
+            </w:pPr>
+            <w:r>
+              <w:rPr>
+                <w:rFonts w:asciiTheme="majorBidi" w:hAnsiTheme="majorBidi" w:cstheme="majorBidi"/>
+                <w:sz w:val="24"/>
+                <w:szCs w:val="24"/>
+              </w:rPr>
+              <w:lastRenderedPageBreak/>
               <w:t>Date : ________________</w:t>
             </w:r>
           </w:p>
@@ -6801,6 +5741,7 @@
     <w:p>
       <w:pPr>
         <w:rPr>
+          <w:rFonts w:asciiTheme="majorBidi" w:hAnsiTheme="majorBidi" w:cstheme="majorBidi"/>
           <w:lang w:eastAsia="en-GB"/>
         </w:rPr>
       </w:pPr>
@@ -6808,6 +5749,7 @@
     <w:p>
       <w:pPr>
         <w:rPr>
+          <w:rFonts w:asciiTheme="majorBidi" w:hAnsiTheme="majorBidi" w:cstheme="majorBidi"/>
           <w:lang w:val="en-GB" w:eastAsia="en-GB"/>
         </w:rPr>
       </w:pPr>
@@ -6815,6 +5757,7 @@
     <w:p>
       <w:pPr>
         <w:rPr>
+          <w:rFonts w:asciiTheme="majorBidi" w:hAnsiTheme="majorBidi" w:cstheme="majorBidi"/>
           <w:lang w:val="en-GB" w:eastAsia="en-GB"/>
         </w:rPr>
       </w:pPr>
@@ -6822,67 +5765,8 @@
     <w:p>
       <w:pPr>
         <w:jc w:val="both"/>
-      </w:pPr>
-    </w:p>
-    <w:p>
-      <w:pPr>
-        <w:jc w:val="both"/>
-        <w:rPr>
-          <w:rFonts w:ascii="Times New Roman" w:hAnsi="Times New Roman" w:cs="Times New Roman"/>
-          <w:bCs/>
-          <w:sz w:val="24"/>
-          <w:szCs w:val="24"/>
-        </w:rPr>
-      </w:pPr>
-    </w:p>
-    <w:p>
-      <w:pPr>
-        <w:jc w:val="both"/>
-        <w:rPr>
-          <w:rFonts w:ascii="Times New Roman" w:hAnsi="Times New Roman" w:cs="Times New Roman"/>
-          <w:bCs/>
-          <w:sz w:val="24"/>
-          <w:szCs w:val="24"/>
-        </w:rPr>
-      </w:pPr>
-    </w:p>
-    <w:p>
-      <w:pPr>
-        <w:jc w:val="both"/>
-        <w:rPr>
-          <w:rFonts w:ascii="Times New Roman" w:hAnsi="Times New Roman" w:cs="Times New Roman"/>
-          <w:bCs/>
-          <w:sz w:val="24"/>
-          <w:szCs w:val="24"/>
-        </w:rPr>
-      </w:pPr>
-    </w:p>
-    <w:p>
-      <w:pPr>
-        <w:spacing w:after="40" w:line="259" w:lineRule="auto"/>
-        <w:rPr>
-          <w:rFonts w:asciiTheme="majorBidi" w:hAnsiTheme="majorBidi" w:cstheme="majorBidi"/>
-          <w:sz w:val="24"/>
-          <w:szCs w:val="24"/>
-        </w:rPr>
-      </w:pPr>
-    </w:p>
-    <w:p>
-      <w:pPr>
-        <w:spacing w:after="40" w:line="259" w:lineRule="auto"/>
-        <w:rPr>
-          <w:rFonts w:asciiTheme="majorBidi" w:hAnsiTheme="majorBidi" w:cstheme="majorBidi"/>
-          <w:sz w:val="24"/>
-          <w:szCs w:val="24"/>
-        </w:rPr>
-      </w:pPr>
-    </w:p>
-    <w:p>
-      <w:pPr>
-        <w:rPr>
-          <w:rFonts w:ascii="Times New Roman" w:hAnsi="Times New Roman" w:cs="Times New Roman"/>
-          <w:sz w:val="24"/>
-          <w:szCs w:val="24"/>
+        <w:rPr>
+          <w:rFonts w:asciiTheme="majorBidi" w:hAnsiTheme="majorBidi" w:cstheme="majorBidi"/>
         </w:rPr>
       </w:pPr>
     </w:p>
@@ -6897,7 +5781,7 @@
 </file>
 
 <file path=word/numbering.xml><?xml version="1.0" encoding="utf-8"?>
-<w:numbering xmlns:wpc="http://schemas.microsoft.com/office/word/2010/wordprocessingCanvas" xmlns:cx="http://schemas.microsoft.com/office/drawing/2014/chartex" xmlns:cx1="http://schemas.microsoft.com/office/drawing/2015/9/8/chartex" xmlns:cx2="http://schemas.microsoft.com/office/drawing/2015/10/21/chartex" xmlns:cx3="http://schemas.microsoft.com/office/drawing/2016/5/9/chartex" xmlns:cx4="http://schemas.microsoft.com/office/drawing/2016/5/10/chartex" xmlns:cx5="http://schemas.microsoft.com/office/drawing/2016/5/11/chartex" xmlns:cx6="http://schemas.microsoft.com/office/drawing/2016/5/12/chartex" xmlns:cx7="http://schemas.microsoft.com/office/drawing/2016/5/13/chartex" xmlns:cx8="http://schemas.microsoft.com/office/drawing/2016/5/14/chartex" xmlns:mc="http://schemas.openxmlformats.org/markup-compatibility/2006" xmlns:aink="http://schemas.microsoft.com/office/drawing/2016/ink" xmlns:am3d="http://schemas.microsoft.com/office/drawing/2017/model3d" xmlns:o="urn:schemas-microsoft-com:office:office" xmlns:r="http://schemas.openxmlformats.org/officeDocument/2006/relationships" xmlns:m="http://schemas.openxmlformats.org/officeDocument/2006/math" xmlns:v="urn:schemas-microsoft-com:vml" xmlns:wp14="http://schemas.microsoft.com/office/word/2010/wordprocessingDrawing" xmlns:wp="http://schemas.openxmlformats.org/drawingml/2006/wordprocessingDrawing" xmlns:w10="urn:schemas-microsoft-com:office:word" xmlns:w="http://schemas.openxmlformats.org/wordprocessingml/2006/main" xmlns:w14="http://schemas.microsoft.com/office/word/2010/wordml" xmlns:w15="http://schemas.microsoft.com/office/word/2012/wordml" xmlns:w16cex="http://schemas.microsoft.com/office/word/2018/wordml/cex" xmlns:w16cid="http://schemas.microsoft.com/office/word/2016/wordml/cid" xmlns:w16="http://schemas.microsoft.com/office/word/2018/wordml" xmlns:w16se="http://schemas.microsoft.com/office/word/2015/wordml/symex" xmlns:wpg="http://schemas.microsoft.com/office/word/2010/wordprocessingGroup" xmlns:wpi="http://schemas.microsoft.com/office/word/2010/wordprocessingInk" xmlns:wne="http://schemas.microsoft.com/office/word/2006/wordml" xmlns:wps="http://schemas.microsoft.com/office/word/2010/wordprocessingShape" mc:Ignorable="w14 w15 w16se w16cid w16 w16cex wp14">
+<w:numbering xmlns:wpc="http://schemas.microsoft.com/office/word/2010/wordprocessingCanvas" xmlns:cx="http://schemas.microsoft.com/office/drawing/2014/chartex" xmlns:cx1="http://schemas.microsoft.com/office/drawing/2015/9/8/chartex" xmlns:cx2="http://schemas.microsoft.com/office/drawing/2015/10/21/chartex" xmlns:cx3="http://schemas.microsoft.com/office/drawing/2016/5/9/chartex" xmlns:cx4="http://schemas.microsoft.com/office/drawing/2016/5/10/chartex" xmlns:cx5="http://schemas.microsoft.com/office/drawing/2016/5/11/chartex" xmlns:cx6="http://schemas.microsoft.com/office/drawing/2016/5/12/chartex" xmlns:cx7="http://schemas.microsoft.com/office/drawing/2016/5/13/chartex" xmlns:cx8="http://schemas.microsoft.com/office/drawing/2016/5/14/chartex" xmlns:mc="http://schemas.openxmlformats.org/markup-compatibility/2006" xmlns:aink="http://schemas.microsoft.com/office/drawing/2016/ink" xmlns:am3d="http://schemas.microsoft.com/office/drawing/2017/model3d" xmlns:o="urn:schemas-microsoft-com:office:office" xmlns:r="http://schemas.openxmlformats.org/officeDocument/2006/relationships" xmlns:m="http://schemas.openxmlformats.org/officeDocument/2006/math" xmlns:v="urn:schemas-microsoft-com:vml" xmlns:wp14="http://schemas.microsoft.com/office/word/2010/wordprocessingDrawing" xmlns:wp="http://schemas.openxmlformats.org/drawingml/2006/wordprocessingDrawing" xmlns:w10="urn:schemas-microsoft-com:office:word" xmlns:w="http://schemas.openxmlformats.org/wordprocessingml/2006/main" xmlns:w14="http://schemas.microsoft.com/office/word/2010/wordml" xmlns:w15="http://schemas.microsoft.com/office/word/2012/wordml" xmlns:w16cex="http://schemas.microsoft.com/office/word/2018/wordml/cex" xmlns:w16cid="http://schemas.microsoft.com/office/word/2016/wordml/cid" xmlns:w16="http://schemas.microsoft.com/office/word/2018/wordml" xmlns:w16sdtdh="http://schemas.microsoft.com/office/word/2020/wordml/sdtdatahash" xmlns:w16se="http://schemas.microsoft.com/office/word/2015/wordml/symex" xmlns:wpg="http://schemas.microsoft.com/office/word/2010/wordprocessingGroup" xmlns:wpi="http://schemas.microsoft.com/office/word/2010/wordprocessingInk" xmlns:wne="http://schemas.microsoft.com/office/word/2006/wordml" xmlns:wps="http://schemas.microsoft.com/office/word/2010/wordprocessingShape" mc:Ignorable="w14 w15 w16se w16cid w16 w16cex w16sdtdh wp14">
   <w:abstractNum w:abstractNumId="0" w15:restartNumberingAfterBreak="0">
     <w:nsid w:val="2F337F0A"/>
     <w:multiLevelType w:val="hybridMultilevel"/>
@@ -7240,9 +6124,95 @@
     </w:lvl>
   </w:abstractNum>
   <w:abstractNum w:abstractNumId="3" w15:restartNumberingAfterBreak="0">
+    <w:nsid w:val="4B71626E"/>
+    <w:multiLevelType w:val="hybridMultilevel"/>
+    <w:tmpl w:val="62026350"/>
+    <w:lvl w:ilvl="0" w:tplc="040C0019">
+      <w:start w:val="1"/>
+      <w:numFmt w:val="lowerLetter"/>
+      <w:lvlText w:val="%1."/>
+      <w:lvlJc w:val="left"/>
+      <w:pPr>
+        <w:ind w:left="360"/>
+      </w:pPr>
+    </w:lvl>
+    <w:lvl w:ilvl="1" w:tplc="040C0019" w:tentative="1">
+      <w:start w:val="1"/>
+      <w:numFmt w:val="lowerLetter"/>
+      <w:lvlText w:val="%2."/>
+      <w:lvlJc w:val="left"/>
+      <w:pPr>
+        <w:ind w:left="1440" w:hanging="360"/>
+      </w:pPr>
+    </w:lvl>
+    <w:lvl w:ilvl="2" w:tplc="040C001B" w:tentative="1">
+      <w:start w:val="1"/>
+      <w:numFmt w:val="lowerRoman"/>
+      <w:lvlText w:val="%3."/>
+      <w:lvlJc w:val="right"/>
+      <w:pPr>
+        <w:ind w:left="2160" w:hanging="180"/>
+      </w:pPr>
+    </w:lvl>
+    <w:lvl w:ilvl="3" w:tplc="040C000F" w:tentative="1">
+      <w:start w:val="1"/>
+      <w:numFmt w:val="decimal"/>
+      <w:lvlText w:val="%4."/>
+      <w:lvlJc w:val="left"/>
+      <w:pPr>
+        <w:ind w:left="2880" w:hanging="360"/>
+      </w:pPr>
+    </w:lvl>
+    <w:lvl w:ilvl="4" w:tplc="040C0019" w:tentative="1">
+      <w:start w:val="1"/>
+      <w:numFmt w:val="lowerLetter"/>
+      <w:lvlText w:val="%5."/>
+      <w:lvlJc w:val="left"/>
+      <w:pPr>
+        <w:ind w:left="3600" w:hanging="360"/>
+      </w:pPr>
+    </w:lvl>
+    <w:lvl w:ilvl="5" w:tplc="040C001B" w:tentative="1">
+      <w:start w:val="1"/>
+      <w:numFmt w:val="lowerRoman"/>
+      <w:lvlText w:val="%6."/>
+      <w:lvlJc w:val="right"/>
+      <w:pPr>
+        <w:ind w:left="4320" w:hanging="180"/>
+      </w:pPr>
+    </w:lvl>
+    <w:lvl w:ilvl="6" w:tplc="040C000F" w:tentative="1">
+      <w:start w:val="1"/>
+      <w:numFmt w:val="decimal"/>
+      <w:lvlText w:val="%7."/>
+      <w:lvlJc w:val="left"/>
+      <w:pPr>
+        <w:ind w:left="5040" w:hanging="360"/>
+      </w:pPr>
+    </w:lvl>
+    <w:lvl w:ilvl="7" w:tplc="040C0019" w:tentative="1">
+      <w:start w:val="1"/>
+      <w:numFmt w:val="lowerLetter"/>
+      <w:lvlText w:val="%8."/>
+      <w:lvlJc w:val="left"/>
+      <w:pPr>
+        <w:ind w:left="5760" w:hanging="360"/>
+      </w:pPr>
+    </w:lvl>
+    <w:lvl w:ilvl="8" w:tplc="040C001B" w:tentative="1">
+      <w:start w:val="1"/>
+      <w:numFmt w:val="lowerRoman"/>
+      <w:lvlText w:val="%9."/>
+      <w:lvlJc w:val="right"/>
+      <w:pPr>
+        <w:ind w:left="6480" w:hanging="180"/>
+      </w:pPr>
+    </w:lvl>
+  </w:abstractNum>
+  <w:abstractNum w:abstractNumId="4" w15:restartNumberingAfterBreak="0">
     <w:nsid w:val="4E4B4E3E"/>
     <w:multiLevelType w:val="multilevel"/>
-    <w:tmpl w:val="3C422B96"/>
+    <w:tmpl w:val="45E84C98"/>
     <w:lvl w:ilvl="0">
       <w:start w:val="1"/>
       <w:numFmt w:val="decimal"/>
@@ -7382,7 +6352,7 @@
       </w:rPr>
     </w:lvl>
   </w:abstractNum>
-  <w:abstractNum w:abstractNumId="4" w15:restartNumberingAfterBreak="0">
+  <w:abstractNum w:abstractNumId="5" w15:restartNumberingAfterBreak="0">
     <w:nsid w:val="51085FC2"/>
     <w:multiLevelType w:val="hybridMultilevel"/>
     <w:tmpl w:val="4F62C634"/>
@@ -7499,7 +6469,7 @@
       </w:pPr>
     </w:lvl>
   </w:abstractNum>
-  <w:abstractNum w:abstractNumId="5" w15:restartNumberingAfterBreak="0">
+  <w:abstractNum w:abstractNumId="6" w15:restartNumberingAfterBreak="0">
     <w:nsid w:val="6F025FAA"/>
     <w:multiLevelType w:val="multilevel"/>
     <w:tmpl w:val="A4B67268"/>
@@ -7662,7 +6632,7 @@
       </w:rPr>
     </w:lvl>
   </w:abstractNum>
-  <w:abstractNum w:abstractNumId="6" w15:restartNumberingAfterBreak="0">
+  <w:abstractNum w:abstractNumId="7" w15:restartNumberingAfterBreak="0">
     <w:nsid w:val="7C6A363B"/>
     <w:multiLevelType w:val="hybridMultilevel"/>
     <w:tmpl w:val="BD16A6DC"/>
@@ -7749,61 +6719,37 @@
     </w:lvl>
   </w:abstractNum>
   <w:num w:numId="1">
-    <w:abstractNumId w:val="4"/>
+    <w:abstractNumId w:val="5"/>
   </w:num>
   <w:num w:numId="2">
     <w:abstractNumId w:val="0"/>
   </w:num>
   <w:num w:numId="3">
-    <w:abstractNumId w:val="5"/>
+    <w:abstractNumId w:val="6"/>
   </w:num>
   <w:num w:numId="4">
-    <w:abstractNumId w:val="3"/>
+    <w:abstractNumId w:val="4"/>
   </w:num>
   <w:num w:numId="5">
-    <w:abstractNumId w:val="6"/>
+    <w:abstractNumId w:val="7"/>
   </w:num>
   <w:num w:numId="6">
     <w:abstractNumId w:val="1"/>
   </w:num>
   <w:num w:numId="7">
-    <w:abstractNumId w:val="3"/>
-    <w:lvlOverride w:ilvl="0">
-      <w:startOverride w:val="1"/>
-    </w:lvlOverride>
-    <w:lvlOverride w:ilvl="1">
-      <w:startOverride w:val="4"/>
-    </w:lvlOverride>
-    <w:lvlOverride w:ilvl="2">
-      <w:startOverride w:val="1"/>
-    </w:lvlOverride>
-    <w:lvlOverride w:ilvl="3">
-      <w:startOverride w:val="1"/>
-    </w:lvlOverride>
-    <w:lvlOverride w:ilvl="4">
-      <w:startOverride w:val="1"/>
-    </w:lvlOverride>
-    <w:lvlOverride w:ilvl="5">
-      <w:startOverride w:val="1"/>
-    </w:lvlOverride>
-    <w:lvlOverride w:ilvl="6">
-      <w:startOverride w:val="1"/>
-    </w:lvlOverride>
-    <w:lvlOverride w:ilvl="7">
-      <w:startOverride w:val="1"/>
-    </w:lvlOverride>
-    <w:lvlOverride w:ilvl="8">
-      <w:startOverride w:val="1"/>
-    </w:lvlOverride>
+    <w:abstractNumId w:val="4"/>
   </w:num>
   <w:num w:numId="8">
     <w:abstractNumId w:val="2"/>
+  </w:num>
+  <w:num w:numId="9">
+    <w:abstractNumId w:val="3"/>
   </w:num>
 </w:numbering>
 </file>
 
 <file path=word/styles.xml><?xml version="1.0" encoding="utf-8"?>
-<w:styles xmlns:mc="http://schemas.openxmlformats.org/markup-compatibility/2006" xmlns:r="http://schemas.openxmlformats.org/officeDocument/2006/relationships" xmlns:w="http://schemas.openxmlformats.org/wordprocessingml/2006/main" xmlns:w14="http://schemas.microsoft.com/office/word/2010/wordml" xmlns:w15="http://schemas.microsoft.com/office/word/2012/wordml" xmlns:w16cex="http://schemas.microsoft.com/office/word/2018/wordml/cex" xmlns:w16cid="http://schemas.microsoft.com/office/word/2016/wordml/cid" xmlns:w16="http://schemas.microsoft.com/office/word/2018/wordml" xmlns:w16se="http://schemas.microsoft.com/office/word/2015/wordml/symex" mc:Ignorable="w14 w15 w16se w16cid w16 w16cex">
+<w:styles xmlns:mc="http://schemas.openxmlformats.org/markup-compatibility/2006" xmlns:r="http://schemas.openxmlformats.org/officeDocument/2006/relationships" xmlns:w="http://schemas.openxmlformats.org/wordprocessingml/2006/main" xmlns:w14="http://schemas.microsoft.com/office/word/2010/wordml" xmlns:w15="http://schemas.microsoft.com/office/word/2012/wordml" xmlns:w16cex="http://schemas.microsoft.com/office/word/2018/wordml/cex" xmlns:w16cid="http://schemas.microsoft.com/office/word/2016/wordml/cid" xmlns:w16="http://schemas.microsoft.com/office/word/2018/wordml" xmlns:w16sdtdh="http://schemas.microsoft.com/office/word/2020/wordml/sdtdatahash" xmlns:w16se="http://schemas.microsoft.com/office/word/2015/wordml/symex" mc:Ignorable="w14 w15 w16se w16cid w16 w16cex w16sdtdh">
   <w:docDefaults>
     <w:rPrDefault>
       <w:rPr>
@@ -7974,7 +6920,7 @@
     <w:lsdException w:name="Table Web 2" w:semiHidden="1" w:unhideWhenUsed="1"/>
     <w:lsdException w:name="Table Web 3" w:semiHidden="1" w:unhideWhenUsed="1"/>
     <w:lsdException w:name="Balloon Text" w:semiHidden="1" w:unhideWhenUsed="1"/>
-    <w:lsdException w:name="Table Grid" w:semiHidden="1" w:uiPriority="39" w:unhideWhenUsed="1"/>
+    <w:lsdException w:name="Table Grid" w:uiPriority="39"/>
     <w:lsdException w:name="Table Theme" w:semiHidden="1" w:unhideWhenUsed="1"/>
     <w:lsdException w:name="Placeholder Text" w:semiHidden="1"/>
     <w:lsdException w:name="No Spacing" w:uiPriority="1" w:qFormat="1"/>
@@ -8355,7 +7301,7 @@
     <w:pPr>
       <w:keepNext/>
       <w:numPr>
-        <w:numId w:val="4"/>
+        <w:numId w:val="7"/>
       </w:numPr>
       <w:spacing w:before="240" w:after="0" w:line="260" w:lineRule="atLeast"/>
       <w:jc w:val="both"/>
@@ -8379,7 +7325,7 @@
       <w:keepNext/>
       <w:numPr>
         <w:ilvl w:val="1"/>
-        <w:numId w:val="4"/>
+        <w:numId w:val="7"/>
       </w:numPr>
       <w:spacing w:before="240" w:after="0" w:line="260" w:lineRule="atLeast"/>
       <w:jc w:val="both"/>
@@ -8401,7 +7347,7 @@
     <w:pPr>
       <w:numPr>
         <w:ilvl w:val="2"/>
-        <w:numId w:val="4"/>
+        <w:numId w:val="7"/>
       </w:numPr>
       <w:spacing w:before="240" w:after="0" w:line="260" w:lineRule="atLeast"/>
       <w:jc w:val="both"/>
@@ -8421,7 +7367,7 @@
     <w:pPr>
       <w:numPr>
         <w:ilvl w:val="3"/>
-        <w:numId w:val="4"/>
+        <w:numId w:val="7"/>
       </w:numPr>
       <w:spacing w:before="240" w:after="0" w:line="260" w:lineRule="atLeast"/>
       <w:jc w:val="both"/>
@@ -8441,7 +7387,7 @@
     <w:pPr>
       <w:numPr>
         <w:ilvl w:val="4"/>
-        <w:numId w:val="4"/>
+        <w:numId w:val="7"/>
       </w:numPr>
       <w:spacing w:before="240" w:after="0" w:line="260" w:lineRule="atLeast"/>
       <w:jc w:val="both"/>
@@ -8461,7 +7407,7 @@
     <w:pPr>
       <w:numPr>
         <w:ilvl w:val="5"/>
-        <w:numId w:val="4"/>
+        <w:numId w:val="7"/>
       </w:numPr>
       <w:spacing w:before="240" w:after="0" w:line="260" w:lineRule="atLeast"/>
       <w:jc w:val="both"/>
@@ -8864,12 +7810,7 @@
 </file>
 
 <file path=customXml/item1.xml><?xml version="1.0" encoding="utf-8"?>
-<?mso-contentType ?>
-<FormTemplates xmlns="http://schemas.microsoft.com/sharepoint/v3/contenttype/forms">
-  <Display>DocumentLibraryForm</Display>
-  <Edit>DocumentLibraryForm</Edit>
-  <New>DocumentLibraryForm</New>
-</FormTemplates>
+<b:Sources xmlns:b="http://schemas.openxmlformats.org/officeDocument/2006/bibliography" xmlns="http://schemas.openxmlformats.org/officeDocument/2006/bibliography" SelectedStyle="\APA.XSL" StyleName="APA"/>
 </file>
 
 <file path=customXml/item2.xml><?xml version="1.0" encoding="utf-8"?>
@@ -9031,7 +7972,12 @@
 </file>
 
 <file path=customXml/item3.xml><?xml version="1.0" encoding="utf-8"?>
-<b:Sources xmlns:b="http://schemas.openxmlformats.org/officeDocument/2006/bibliography" xmlns="http://schemas.openxmlformats.org/officeDocument/2006/bibliography" SelectedStyle="\APA.XSL" StyleName="APA"/>
+<?mso-contentType ?>
+<FormTemplates xmlns="http://schemas.microsoft.com/sharepoint/v3/contenttype/forms">
+  <Display>DocumentLibraryForm</Display>
+  <Edit>DocumentLibraryForm</Edit>
+  <New>DocumentLibraryForm</New>
+</FormTemplates>
 </file>
 
 <file path=customXml/item4.xml><?xml version="1.0" encoding="utf-8"?>
@@ -9041,9 +7987,9 @@
 </file>
 
 <file path=customXml/itemProps1.xml><?xml version="1.0" encoding="utf-8"?>
-<ds:datastoreItem xmlns:ds="http://schemas.openxmlformats.org/officeDocument/2006/customXml" ds:itemID="{7BC8362C-250A-4F4D-831A-9057700E356D}">
+<ds:datastoreItem xmlns:ds="http://schemas.openxmlformats.org/officeDocument/2006/customXml" ds:itemID="{22978F94-E40D-4720-9EE9-27BCCB8B66E0}">
   <ds:schemaRefs>
-    <ds:schemaRef ds:uri="http://schemas.microsoft.com/sharepoint/v3/contenttype/forms"/>
+    <ds:schemaRef ds:uri="http://schemas.openxmlformats.org/officeDocument/2006/bibliography"/>
   </ds:schemaRefs>
 </ds:datastoreItem>
 </file>
@@ -9067,9 +8013,9 @@
 </file>
 
 <file path=customXml/itemProps3.xml><?xml version="1.0" encoding="utf-8"?>
-<ds:datastoreItem xmlns:ds="http://schemas.openxmlformats.org/officeDocument/2006/customXml" ds:itemID="{22978F94-E40D-4720-9EE9-27BCCB8B66E0}">
+<ds:datastoreItem xmlns:ds="http://schemas.openxmlformats.org/officeDocument/2006/customXml" ds:itemID="{7BC8362C-250A-4F4D-831A-9057700E356D}">
   <ds:schemaRefs>
-    <ds:schemaRef ds:uri="http://schemas.openxmlformats.org/officeDocument/2006/bibliography"/>
+    <ds:schemaRef ds:uri="http://schemas.microsoft.com/sharepoint/v3/contenttype/forms"/>
   </ds:schemaRefs>
 </ds:datastoreItem>
 </file>
